--- a/Main/Cover.docx
+++ b/Main/Cover.docx
@@ -209,27 +209,19 @@
         <w:pStyle w:val="BodyText"/>
         <w:ind w:left="2224" w:right="1698"/>
         <w:jc w:val="center"/>
-      </w:pPr>
-      <w:r>
-        <w:t>Diajukan Guna Memenuhi Salah Satu Syarat</w:t>
-      </w:r>
-      <w:r>
-        <w:rPr>
-          <w:spacing w:val="-57"/>
-        </w:rPr>
-        <w:t xml:space="preserve"> </w:t>
-      </w:r>
-      <w:r>
-        <w:t>Untuk Menyelesaikan Pendidikan Strata 1</w:t>
-      </w:r>
-      <w:r>
-        <w:rPr>
-          <w:spacing w:val="1"/>
-        </w:rPr>
-        <w:t xml:space="preserve"> </w:t>
-      </w:r>
-      <w:r>
-        <w:t>Program Studi Sistem Informasi</w:t>
+        <w:rPr>
+          <w:sz w:val="40"/>
+          <w:szCs w:val="40"/>
+          <w:lang w:val="en-US"/>
+        </w:rPr>
+      </w:pPr>
+      <w:r>
+        <w:rPr>
+          <w:sz w:val="40"/>
+          <w:szCs w:val="40"/>
+          <w:lang w:val="en-US"/>
+        </w:rPr>
+        <w:t>Seminar Proposal</w:t>
       </w:r>
     </w:p>
     <w:p>
@@ -376,7 +368,7 @@
                     <pic:cNvPicPr/>
                   </pic:nvPicPr>
                   <pic:blipFill>
-                    <a:blip r:embed="rId5" cstate="print"/>
+                    <a:blip r:embed="rId6" cstate="print"/>
                     <a:stretch>
                       <a:fillRect/>
                     </a:stretch>
@@ -943,7 +935,7 @@
                     <pic:cNvPicPr/>
                   </pic:nvPicPr>
                   <pic:blipFill>
-                    <a:blip r:embed="rId5" cstate="print"/>
+                    <a:blip r:embed="rId6" cstate="print"/>
                     <a:stretch>
                       <a:fillRect/>
                     </a:stretch>
@@ -1444,7 +1436,23 @@
           <w:u w:val="single"/>
           <w:lang w:val="en-US"/>
         </w:rPr>
-        <w:t>ArdiantoPranata</w:t>
+        <w:t>Ardianto</w:t>
+      </w:r>
+      <w:r>
+        <w:rPr>
+          <w:position w:val="1"/>
+          <w:u w:val="single"/>
+          <w:lang w:val="en-US"/>
+        </w:rPr>
+        <w:t xml:space="preserve"> </w:t>
+      </w:r>
+      <w:r>
+        <w:rPr>
+          <w:position w:val="1"/>
+          <w:u w:val="single"/>
+          <w:lang w:val="en-US"/>
+        </w:rPr>
+        <w:t>Pranata</w:t>
       </w:r>
       <w:r>
         <w:rPr>
@@ -4031,67 +4039,7 @@
         <w:rPr>
           <w:lang w:val="en-US"/>
         </w:rPr>
-        <w:t>“</w:t>
-      </w:r>
-      <w:r>
-        <w:rPr>
-          <w:lang w:val="en-US"/>
-        </w:rPr>
-        <w:t>SISTEM PENDUKUNG KEPUTUSAN DALAM REKRUTMEN</w:t>
-      </w:r>
-      <w:r>
-        <w:rPr>
-          <w:lang w:val="en-US"/>
-        </w:rPr>
-        <w:t xml:space="preserve"> </w:t>
-      </w:r>
-      <w:r>
-        <w:rPr>
-          <w:lang w:val="en-US"/>
-        </w:rPr>
-        <w:t xml:space="preserve">SYSTEM </w:t>
-      </w:r>
-      <w:r>
-        <w:rPr>
-          <w:lang w:val="en-US"/>
-        </w:rPr>
-        <w:t>E</w:t>
-      </w:r>
-      <w:r>
-        <w:rPr>
-          <w:lang w:val="en-US"/>
-        </w:rPr>
-        <w:t>NGINEER PT RACKH LINTAS ASIA CABANG</w:t>
-      </w:r>
-      <w:r>
-        <w:rPr>
-          <w:lang w:val="en-US"/>
-        </w:rPr>
-        <w:t xml:space="preserve"> </w:t>
-      </w:r>
-      <w:r>
-        <w:rPr>
-          <w:lang w:val="en-US"/>
-        </w:rPr>
-        <w:t>JAKARTA DENGAN PENDEKATAN METODE</w:t>
-      </w:r>
-      <w:r>
-        <w:rPr>
-          <w:lang w:val="en-US"/>
-        </w:rPr>
-        <w:t xml:space="preserve"> </w:t>
-      </w:r>
-      <w:r>
-        <w:rPr>
-          <w:lang w:val="en-US"/>
-        </w:rPr>
-        <w:t>ADDITIVE RATIO ASSESMENT (ARAS)</w:t>
-      </w:r>
-      <w:r>
-        <w:rPr>
-          <w:lang w:val="en-US"/>
-        </w:rPr>
-        <w:t>”.</w:t>
+        <w:t>“SISTEM PENDUKUNG KEPUTUSAN DALAM REKRUTMEN SYSTEM ENGINEER PT RACKH LINTAS ASIA CABANG JAKARTA DENGAN PENDEKATAN METODE ADDITIVE RATIO ASSESMENT (ARAS)”.</w:t>
       </w:r>
     </w:p>
     <w:p>
@@ -4550,15 +4498,7 @@
           <w:bCs w:val="0"/>
           <w:lang w:val="en-US"/>
         </w:rPr>
-        <w:t>Ibu</w:t>
-      </w:r>
-      <w:r>
-        <w:rPr>
-          <w:b w:val="0"/>
-          <w:bCs w:val="0"/>
-          <w:lang w:val="en-US"/>
-        </w:rPr>
-        <w:t xml:space="preserve"> </w:t>
+        <w:t xml:space="preserve">Ibu </w:t>
       </w:r>
       <w:r>
         <w:rPr>
@@ -6125,4 +6065,16 @@
   <a:objectDefaults/>
   <a:extraClrSchemeLst/>
 </a:theme>
+</file>
+
+<file path=customXml/item1.xml><?xml version="1.0" encoding="utf-8"?>
+<b:Sources xmlns:b="http://schemas.openxmlformats.org/officeDocument/2006/bibliography" xmlns="http://schemas.openxmlformats.org/officeDocument/2006/bibliography" SelectedStyle="\APASixthEditionOfficeOnline.xsl" StyleName="APA" Version="6"/>
+</file>
+
+<file path=customXml/itemProps1.xml><?xml version="1.0" encoding="utf-8"?>
+<ds:datastoreItem xmlns:ds="http://schemas.openxmlformats.org/officeDocument/2006/customXml" ds:itemID="{CE6183A2-B67E-484E-8C7B-4FD869A87D7E}">
+  <ds:schemaRefs>
+    <ds:schemaRef ds:uri="http://schemas.openxmlformats.org/officeDocument/2006/bibliography"/>
+  </ds:schemaRefs>
+</ds:datastoreItem>
 </file>
--- a/Main/Cover.docx
+++ b/Main/Cover.docx
@@ -221,7 +221,15 @@
           <w:szCs w:val="40"/>
           <w:lang w:val="en-US"/>
         </w:rPr>
-        <w:t>Seminar Proposal</w:t>
+        <w:t xml:space="preserve">Seminar </w:t>
+      </w:r>
+      <w:r>
+        <w:rPr>
+          <w:sz w:val="40"/>
+          <w:szCs w:val="40"/>
+          <w:lang w:val="en-US"/>
+        </w:rPr>
+        <w:t>Hasil</w:t>
       </w:r>
     </w:p>
     <w:p>
@@ -4269,25 +4277,7 @@
           <w:bCs w:val="0"/>
           <w:lang w:val="en-US"/>
         </w:rPr>
-        <w:t xml:space="preserve">Bapak Dr. Dicky Nofriansyah, </w:t>
-      </w:r>
-      <w:proofErr w:type="gramStart"/>
-      <w:r>
-        <w:rPr>
-          <w:b w:val="0"/>
-          <w:bCs w:val="0"/>
-          <w:lang w:val="en-US"/>
-        </w:rPr>
-        <w:t>S.Kom</w:t>
-      </w:r>
-      <w:proofErr w:type="gramEnd"/>
-      <w:r>
-        <w:rPr>
-          <w:b w:val="0"/>
-          <w:bCs w:val="0"/>
-          <w:lang w:val="en-US"/>
-        </w:rPr>
-        <w:t>., M.Kom selaku Ketua STMIK</w:t>
+        <w:t>Bapak Dr. Dicky Nofriansyah, S.Kom., M.Kom selaku Ketua STMIK</w:t>
       </w:r>
       <w:r>
         <w:rPr>
@@ -4329,25 +4319,7 @@
           <w:lang w:val="en-US"/>
         </w:rPr>
         <w:lastRenderedPageBreak/>
-        <w:t xml:space="preserve">Bapak Puji Sari Ramadhan, </w:t>
-      </w:r>
-      <w:proofErr w:type="gramStart"/>
-      <w:r>
-        <w:rPr>
-          <w:b w:val="0"/>
-          <w:bCs w:val="0"/>
-          <w:lang w:val="en-US"/>
-        </w:rPr>
-        <w:t>S.Kom</w:t>
-      </w:r>
-      <w:proofErr w:type="gramEnd"/>
-      <w:r>
-        <w:rPr>
-          <w:b w:val="0"/>
-          <w:bCs w:val="0"/>
-          <w:lang w:val="en-US"/>
-        </w:rPr>
-        <w:t>., M.Kom selaku Wakil Ketua I Bidang Akademik di STMIK Triguna Dharma.</w:t>
+        <w:t>Bapak Puji Sari Ramadhan, S.Kom., M.Kom selaku Wakil Ketua I Bidang Akademik di STMIK Triguna Dharma.</w:t>
       </w:r>
     </w:p>
     <w:p>
@@ -4372,25 +4344,7 @@
           <w:bCs w:val="0"/>
           <w:lang w:val="en-US"/>
         </w:rPr>
-        <w:t xml:space="preserve">Bapak Purwadi, </w:t>
-      </w:r>
-      <w:proofErr w:type="gramStart"/>
-      <w:r>
-        <w:rPr>
-          <w:b w:val="0"/>
-          <w:bCs w:val="0"/>
-          <w:lang w:val="en-US"/>
-        </w:rPr>
-        <w:t>S.Kom</w:t>
-      </w:r>
-      <w:proofErr w:type="gramEnd"/>
-      <w:r>
-        <w:rPr>
-          <w:b w:val="0"/>
-          <w:bCs w:val="0"/>
-          <w:lang w:val="en-US"/>
-        </w:rPr>
-        <w:t>., M.Kom selaku Ketua Program Studi Sistem Informasi STMIK Triguna Dharma.</w:t>
+        <w:t>Bapak Purwadi, S.Kom., M.Kom selaku Ketua Program Studi Sistem Informasi STMIK Triguna Dharma.</w:t>
       </w:r>
     </w:p>
     <w:p>
@@ -4423,25 +4377,7 @@
           <w:bCs w:val="0"/>
           <w:lang w:val="en-US"/>
         </w:rPr>
-        <w:t xml:space="preserve">, </w:t>
-      </w:r>
-      <w:proofErr w:type="gramStart"/>
-      <w:r>
-        <w:rPr>
-          <w:b w:val="0"/>
-          <w:bCs w:val="0"/>
-          <w:lang w:val="en-US"/>
-        </w:rPr>
-        <w:t>S.Kom</w:t>
-      </w:r>
-      <w:proofErr w:type="gramEnd"/>
-      <w:r>
-        <w:rPr>
-          <w:b w:val="0"/>
-          <w:bCs w:val="0"/>
-          <w:lang w:val="en-US"/>
-        </w:rPr>
-        <w:t xml:space="preserve">., M.Kom selaku Dosen Pembimbing </w:t>
+        <w:t xml:space="preserve">, S.Kom., M.Kom selaku Dosen Pembimbing </w:t>
       </w:r>
       <w:r>
         <w:rPr>
@@ -4514,25 +4450,7 @@
           <w:bCs w:val="0"/>
           <w:lang w:val="en-US"/>
         </w:rPr>
-        <w:t xml:space="preserve">, </w:t>
-      </w:r>
-      <w:proofErr w:type="gramStart"/>
-      <w:r>
-        <w:rPr>
-          <w:b w:val="0"/>
-          <w:bCs w:val="0"/>
-          <w:lang w:val="en-US"/>
-        </w:rPr>
-        <w:t>S.Kom</w:t>
-      </w:r>
-      <w:proofErr w:type="gramEnd"/>
-      <w:r>
-        <w:rPr>
-          <w:b w:val="0"/>
-          <w:bCs w:val="0"/>
-          <w:lang w:val="en-US"/>
-        </w:rPr>
-        <w:t xml:space="preserve">., M.Kom selaku Dosen Pembimbing </w:t>
+        <w:t xml:space="preserve">, S.Kom., M.Kom selaku Dosen Pembimbing </w:t>
       </w:r>
       <w:r>
         <w:rPr>

--- a/Main/Cover.docx
+++ b/Main/Cover.docx
@@ -30,7 +30,19 @@
         <w:rPr>
           <w:lang w:val="en-US"/>
         </w:rPr>
-        <w:t>EKRUTMEN SYSTEM ENGINEER PT</w:t>
+        <w:t>EKRUTMEN</w:t>
+      </w:r>
+      <w:r>
+        <w:rPr>
+          <w:lang w:val="en-US"/>
+        </w:rPr>
+        <w:t xml:space="preserve"> </w:t>
+      </w:r>
+      <w:r>
+        <w:rPr>
+          <w:lang w:val="en-US"/>
+        </w:rPr>
+        <w:t>SYSTEM ENGINEER PT</w:t>
       </w:r>
       <w:r>
         <w:rPr>
@@ -49,6 +61,12 @@
           <w:lang w:val="en-US"/>
         </w:rPr>
         <w:t xml:space="preserve"> </w:t>
+      </w:r>
+      <w:r>
+        <w:rPr>
+          <w:lang w:val="en-US"/>
+        </w:rPr>
+        <w:t xml:space="preserve">ASIA ENGINEER </w:t>
       </w:r>
       <w:r>
         <w:rPr>
@@ -160,45 +178,6 @@
         <w:ind w:left="567"/>
         <w:rPr>
           <w:spacing w:val="-67"/>
-          <w:sz w:val="24"/>
-          <w:szCs w:val="24"/>
-        </w:rPr>
-      </w:pPr>
-    </w:p>
-    <w:p>
-      <w:pPr>
-        <w:pStyle w:val="Heading1"/>
-        <w:ind w:left="3525" w:right="2997"/>
-      </w:pPr>
-      <w:r>
-        <w:t>SKRIPSI</w:t>
-      </w:r>
-    </w:p>
-    <w:p>
-      <w:pPr>
-        <w:pStyle w:val="Heading1"/>
-        <w:ind w:left="3525" w:right="2997"/>
-        <w:rPr>
-          <w:sz w:val="24"/>
-          <w:szCs w:val="24"/>
-        </w:rPr>
-      </w:pPr>
-    </w:p>
-    <w:p>
-      <w:pPr>
-        <w:pStyle w:val="Heading1"/>
-        <w:ind w:left="3525" w:right="2997"/>
-        <w:rPr>
-          <w:sz w:val="24"/>
-          <w:szCs w:val="24"/>
-        </w:rPr>
-      </w:pPr>
-    </w:p>
-    <w:p>
-      <w:pPr>
-        <w:pStyle w:val="Heading1"/>
-        <w:ind w:left="3525" w:right="2997"/>
-        <w:rPr>
           <w:sz w:val="24"/>
           <w:szCs w:val="24"/>
         </w:rPr>
@@ -376,7 +355,7 @@
                     <pic:cNvPicPr/>
                   </pic:nvPicPr>
                   <pic:blipFill>
-                    <a:blip r:embed="rId6" cstate="print"/>
+                    <a:blip r:embed="rId8" cstate="print"/>
                     <a:stretch>
                       <a:fillRect/>
                     </a:stretch>
@@ -549,100 +528,47 @@
     </w:p>
     <w:p>
       <w:pPr>
-        <w:pStyle w:val="BodyText"/>
-        <w:spacing w:before="102"/>
-        <w:ind w:left="567" w:right="85"/>
-        <w:jc w:val="center"/>
-        <w:rPr>
-          <w:sz w:val="28"/>
-          <w:szCs w:val="28"/>
-          <w:lang w:val="en-US"/>
-        </w:rPr>
-      </w:pPr>
-      <w:r>
-        <w:rPr>
-          <w:sz w:val="28"/>
-          <w:szCs w:val="28"/>
-          <w:lang w:val="en-US"/>
-        </w:rPr>
+        <w:pStyle w:val="Heading1"/>
+        <w:spacing w:before="103"/>
+        <w:ind w:left="567"/>
+        <w:rPr>
+          <w:spacing w:val="-67"/>
+        </w:rPr>
+      </w:pPr>
+      <w:r>
         <w:lastRenderedPageBreak/>
-        <w:t>SISTEM PENDUKUNG KEPUTUSAN DALAM REKRUTMEN</w:t>
-      </w:r>
-      <w:r>
-        <w:rPr>
-          <w:sz w:val="28"/>
-          <w:szCs w:val="28"/>
+        <w:t>SISTEM PENDUKUNG KEPUTUSAN DALAM</w:t>
+      </w:r>
+      <w:r>
+        <w:rPr>
+          <w:lang w:val="en-US"/>
+        </w:rPr>
+        <w:t xml:space="preserve"> REKRUTMEN SYSTEM ENGINEER PT RACKH LINTAS ASIA ENGINEER CABANG JAKARTA DENGAN PENDEKATAN METODE</w:t>
+      </w:r>
+      <w:r>
+        <w:rPr>
           <w:lang w:val="en-US"/>
         </w:rPr>
         <w:br/>
-        <w:t>SYSTEM ENGINEER PT RACKH LINTAS ASIA CABANG</w:t>
-      </w:r>
-    </w:p>
-    <w:p>
-      <w:pPr>
-        <w:pStyle w:val="BodyText"/>
-        <w:ind w:left="567" w:right="85"/>
-        <w:jc w:val="center"/>
-        <w:rPr>
-          <w:sz w:val="28"/>
-          <w:szCs w:val="28"/>
-          <w:lang w:val="en-US"/>
-        </w:rPr>
-      </w:pPr>
-      <w:r>
-        <w:rPr>
-          <w:sz w:val="28"/>
-          <w:szCs w:val="28"/>
-          <w:lang w:val="en-US"/>
-        </w:rPr>
-        <w:t>JAKARTA</w:t>
-      </w:r>
-      <w:r>
-        <w:rPr>
-          <w:sz w:val="28"/>
-          <w:szCs w:val="28"/>
-        </w:rPr>
-        <w:t xml:space="preserve"> </w:t>
-      </w:r>
-      <w:r>
-        <w:rPr>
-          <w:sz w:val="28"/>
-          <w:szCs w:val="28"/>
-          <w:lang w:val="en-US"/>
-        </w:rPr>
-        <w:t>DENGAN PENDEKATAN</w:t>
-      </w:r>
-      <w:r>
-        <w:rPr>
-          <w:sz w:val="28"/>
-          <w:szCs w:val="28"/>
-          <w:lang w:val="en-US"/>
-        </w:rPr>
-        <w:t xml:space="preserve"> </w:t>
-      </w:r>
-      <w:r>
-        <w:rPr>
-          <w:sz w:val="28"/>
-          <w:szCs w:val="28"/>
-          <w:lang w:val="en-US"/>
-        </w:rPr>
-        <w:t>METODE</w:t>
-      </w:r>
-      <w:r>
-        <w:rPr>
-          <w:sz w:val="28"/>
-          <w:szCs w:val="28"/>
-          <w:lang w:val="en-US"/>
-        </w:rPr>
-        <w:br/>
-      </w:r>
-      <w:r>
-        <w:rPr>
-          <w:sz w:val="28"/>
-          <w:szCs w:val="28"/>
-          <w:lang w:val="en-US"/>
-        </w:rPr>
-        <w:t>ADDITIVE RATIO ASSESMENT (ARAS)</w:t>
+        <w:t xml:space="preserve">ADDITIVE RATIO ASSESMENT </w:t>
+      </w:r>
+      <w:r>
+        <w:t>(</w:t>
+      </w:r>
+      <w:r>
+        <w:rPr>
+          <w:lang w:val="en-US"/>
+        </w:rPr>
+        <w:t>ARAS</w:t>
+      </w:r>
+      <w:r>
+        <w:t>)</w:t>
+      </w:r>
+      <w:r>
+        <w:rPr>
+          <w:spacing w:val="-67"/>
+        </w:rPr>
+        <w:t xml:space="preserve"> </w:t>
       </w:r>
     </w:p>
     <w:p>
@@ -943,7 +869,7 @@
                     <pic:cNvPicPr/>
                   </pic:nvPicPr>
                   <pic:blipFill>
-                    <a:blip r:embed="rId6" cstate="print"/>
+                    <a:blip r:embed="rId8" cstate="print"/>
                     <a:stretch>
                       <a:fillRect/>
                     </a:stretch>
@@ -1154,76 +1080,46 @@
     </w:p>
     <w:p>
       <w:pPr>
-        <w:pStyle w:val="BodyText"/>
-        <w:spacing w:before="102"/>
-        <w:ind w:left="567" w:right="85"/>
-        <w:jc w:val="center"/>
-        <w:rPr>
-          <w:sz w:val="28"/>
-          <w:szCs w:val="28"/>
-          <w:lang w:val="en-US"/>
-        </w:rPr>
-      </w:pPr>
-      <w:r>
-        <w:rPr>
-          <w:sz w:val="28"/>
-          <w:szCs w:val="28"/>
-          <w:lang w:val="en-US"/>
-        </w:rPr>
-        <w:t>SISTEM PENDUKUNG KEPUTUSAN DALAM REKRUTMEN</w:t>
-      </w:r>
-      <w:r>
-        <w:rPr>
-          <w:sz w:val="28"/>
-          <w:szCs w:val="28"/>
+        <w:pStyle w:val="Heading1"/>
+        <w:spacing w:before="103"/>
+        <w:ind w:left="567"/>
+        <w:rPr>
+          <w:spacing w:val="-67"/>
+        </w:rPr>
+      </w:pPr>
+      <w:r>
+        <w:t>SISTEM PENDUKUNG KEPUTUSAN DALAM</w:t>
+      </w:r>
+      <w:r>
+        <w:rPr>
+          <w:lang w:val="en-US"/>
+        </w:rPr>
+        <w:t xml:space="preserve"> REKRUTMEN SYSTEM ENGINEER PT RACKH LINTAS ASIA ENGINEER CABANG JAKARTA DENGAN PENDEKATAN METODE</w:t>
+      </w:r>
+      <w:r>
+        <w:rPr>
           <w:lang w:val="en-US"/>
         </w:rPr>
         <w:br/>
-        <w:t>SYSTEM ENGINEER PT RACKH LINTAS ASIA CABANG</w:t>
-      </w:r>
-    </w:p>
-    <w:p>
-      <w:pPr>
-        <w:pStyle w:val="BodyText"/>
-        <w:ind w:left="567" w:right="85"/>
-        <w:jc w:val="center"/>
-        <w:rPr>
-          <w:sz w:val="28"/>
-          <w:szCs w:val="28"/>
-          <w:lang w:val="en-US"/>
-        </w:rPr>
-      </w:pPr>
-      <w:r>
-        <w:rPr>
-          <w:sz w:val="28"/>
-          <w:szCs w:val="28"/>
-          <w:lang w:val="en-US"/>
-        </w:rPr>
-        <w:t>JAKARTA</w:t>
-      </w:r>
-      <w:r>
-        <w:rPr>
-          <w:sz w:val="28"/>
-          <w:szCs w:val="28"/>
-        </w:rPr>
-        <w:t xml:space="preserve"> </w:t>
-      </w:r>
-      <w:r>
-        <w:rPr>
-          <w:sz w:val="28"/>
-          <w:szCs w:val="28"/>
-          <w:lang w:val="en-US"/>
-        </w:rPr>
-        <w:t>DENGAN PENDEKATAN METODE</w:t>
-      </w:r>
-      <w:r>
-        <w:rPr>
-          <w:sz w:val="28"/>
-          <w:szCs w:val="28"/>
-          <w:lang w:val="en-US"/>
-        </w:rPr>
-        <w:br/>
-        <w:t>ADDITIVE RATIO ASSESMENT (ARAS)</w:t>
+        <w:t xml:space="preserve">ADDITIVE RATIO ASSESMENT </w:t>
+      </w:r>
+      <w:r>
+        <w:t>(</w:t>
+      </w:r>
+      <w:r>
+        <w:rPr>
+          <w:lang w:val="en-US"/>
+        </w:rPr>
+        <w:t>ARAS</w:t>
+      </w:r>
+      <w:r>
+        <w:t>)</w:t>
+      </w:r>
+      <w:r>
+        <w:rPr>
+          <w:spacing w:val="-67"/>
+        </w:rPr>
+        <w:t xml:space="preserve"> </w:t>
       </w:r>
     </w:p>
     <w:p>
@@ -1713,74 +1609,46 @@
     </w:p>
     <w:p>
       <w:pPr>
-        <w:ind w:left="706" w:right="85"/>
-        <w:jc w:val="center"/>
-        <w:rPr>
-          <w:b/>
-          <w:sz w:val="28"/>
-        </w:rPr>
-      </w:pPr>
-      <w:r>
-        <w:rPr>
-          <w:b/>
-          <w:sz w:val="28"/>
-        </w:rPr>
+        <w:pStyle w:val="Heading1"/>
+        <w:spacing w:before="103"/>
+        <w:ind w:left="567"/>
+        <w:rPr>
+          <w:spacing w:val="-67"/>
+        </w:rPr>
+      </w:pPr>
+      <w:r>
         <w:t>SISTEM PENDUKUNG KEPUTUSAN DALAM</w:t>
       </w:r>
       <w:r>
         <w:rPr>
-          <w:b/>
-          <w:sz w:val="28"/>
-          <w:lang w:val="en-US"/>
-        </w:rPr>
-        <w:t xml:space="preserve"> REKRUTMEN SYSTEM ENGINEER PT RACKH LINTAS ASIA CABANG</w:t>
-      </w:r>
-      <w:r>
-        <w:rPr>
-          <w:b/>
-          <w:sz w:val="28"/>
-        </w:rPr>
-        <w:t xml:space="preserve"> </w:t>
-      </w:r>
-      <w:r>
-        <w:rPr>
-          <w:b/>
-          <w:sz w:val="28"/>
-          <w:lang w:val="en-US"/>
-        </w:rPr>
-        <w:t>JAKARTA DENGAN PENDEKATAN METODE</w:t>
-      </w:r>
-    </w:p>
-    <w:p>
-      <w:pPr>
-        <w:pStyle w:val="Heading1"/>
-        <w:spacing w:line="242" w:lineRule="auto"/>
-        <w:ind w:left="709" w:right="85"/>
-        <w:rPr>
-          <w:lang w:val="en-US"/>
-        </w:rPr>
-      </w:pPr>
-      <w:r>
-        <w:rPr>
-          <w:lang w:val="en-US"/>
-        </w:rPr>
-        <w:t xml:space="preserve">ADDITIVE </w:t>
-      </w:r>
-      <w:r>
-        <w:t>RATIO</w:t>
-      </w:r>
-      <w:r>
-        <w:rPr>
-          <w:spacing w:val="-4"/>
-        </w:rPr>
-        <w:t xml:space="preserve"> </w:t>
-      </w:r>
-      <w:r>
-        <w:rPr>
-          <w:spacing w:val="-4"/>
-          <w:lang w:val="en-US"/>
-        </w:rPr>
-        <w:t>ASSESMENT (ARAS)</w:t>
+          <w:lang w:val="en-US"/>
+        </w:rPr>
+        <w:t xml:space="preserve"> REKRUTMEN SYSTEM ENGINEER PT RACKH LINTAS ASIA ENGINEER CABANG JAKARTA DENGAN PENDEKATAN METODE</w:t>
+      </w:r>
+      <w:r>
+        <w:rPr>
+          <w:lang w:val="en-US"/>
+        </w:rPr>
+        <w:br/>
+        <w:t xml:space="preserve">ADDITIVE RATIO ASSESMENT </w:t>
+      </w:r>
+      <w:r>
+        <w:t>(</w:t>
+      </w:r>
+      <w:r>
+        <w:rPr>
+          <w:lang w:val="en-US"/>
+        </w:rPr>
+        <w:t>ARAS</w:t>
+      </w:r>
+      <w:r>
+        <w:t>)</w:t>
+      </w:r>
+      <w:r>
+        <w:rPr>
+          <w:spacing w:val="-67"/>
+        </w:rPr>
+        <w:t xml:space="preserve"> </w:t>
       </w:r>
     </w:p>
     <w:p>
@@ -3676,7 +3544,7 @@
           <w:sz w:val="24"/>
           <w:lang w:val="en-US"/>
         </w:rPr>
-        <w:tab/>
+        <w:t>10 Juni</w:t>
       </w:r>
       <w:r>
         <w:rPr>
@@ -3871,6 +3739,16 @@
           <w:u w:val="thick"/>
           <w:lang w:val="en-US"/>
         </w:rPr>
+        <w:sectPr>
+          <w:footerReference w:type="default" r:id="rId9"/>
+          <w:footerReference w:type="first" r:id="rId10"/>
+          <w:pgSz w:w="11910" w:h="16840"/>
+          <w:pgMar w:top="1701" w:right="1701" w:bottom="1701" w:left="2268" w:header="720" w:footer="720" w:gutter="0"/>
+          <w:pgNumType w:fmt="lowerRoman" w:start="1"/>
+          <w:cols w:space="720"/>
+          <w:titlePg/>
+          <w:docGrid w:linePitch="299"/>
+        </w:sectPr>
       </w:pPr>
     </w:p>
     <w:p>
@@ -4047,7 +3925,19 @@
         <w:rPr>
           <w:lang w:val="en-US"/>
         </w:rPr>
-        <w:t>“SISTEM PENDUKUNG KEPUTUSAN DALAM REKRUTMEN SYSTEM ENGINEER PT RACKH LINTAS ASIA CABANG JAKARTA DENGAN PENDEKATAN METODE ADDITIVE RATIO ASSESMENT (ARAS)”.</w:t>
+        <w:t xml:space="preserve">“SISTEM PENDUKUNG KEPUTUSAN DALAM REKRUTMEN SYSTEM ENGINEER PT RACKH LINTAS ASIA </w:t>
+      </w:r>
+      <w:r>
+        <w:rPr>
+          <w:lang w:val="en-US"/>
+        </w:rPr>
+        <w:t xml:space="preserve">ENGINEER </w:t>
+      </w:r>
+      <w:r>
+        <w:rPr>
+          <w:lang w:val="en-US"/>
+        </w:rPr>
+        <w:t>CABANG JAKARTA DENGAN PENDEKATAN METODE ADDITIVE RATIO ASSESMENT (ARAS)”.</w:t>
       </w:r>
     </w:p>
     <w:p>
@@ -4254,6 +4144,30 @@
         </w:rPr>
         <w:t>mengambil bagian dalam penyusunan skripsi ini kepada:</w:t>
       </w:r>
+    </w:p>
+    <w:p>
+      <w:pPr>
+        <w:pStyle w:val="BodyText"/>
+        <w:spacing w:before="1" w:line="480" w:lineRule="auto"/>
+        <w:jc w:val="both"/>
+        <w:rPr>
+          <w:b w:val="0"/>
+          <w:bCs w:val="0"/>
+          <w:lang w:val="en-US"/>
+        </w:rPr>
+      </w:pPr>
+    </w:p>
+    <w:p>
+      <w:pPr>
+        <w:pStyle w:val="BodyText"/>
+        <w:spacing w:before="1" w:line="480" w:lineRule="auto"/>
+        <w:jc w:val="both"/>
+        <w:rPr>
+          <w:b w:val="0"/>
+          <w:bCs w:val="0"/>
+          <w:lang w:val="en-US"/>
+        </w:rPr>
+      </w:pPr>
     </w:p>
     <w:p>
       <w:pPr>
@@ -4277,7 +4191,23 @@
           <w:bCs w:val="0"/>
           <w:lang w:val="en-US"/>
         </w:rPr>
-        <w:t>Bapak Dr. Dicky Nofriansyah, S.Kom., M.Kom selaku Ketua STMIK</w:t>
+        <w:t xml:space="preserve">Bapak </w:t>
+      </w:r>
+      <w:r>
+        <w:rPr>
+          <w:b w:val="0"/>
+          <w:bCs w:val="0"/>
+          <w:lang w:val="en-US"/>
+        </w:rPr>
+        <w:t>Puji Sari Ramadhan</w:t>
+      </w:r>
+      <w:r>
+        <w:rPr>
+          <w:b w:val="0"/>
+          <w:bCs w:val="0"/>
+          <w:lang w:val="en-US"/>
+        </w:rPr>
+        <w:t>, S.Kom., M.Kom selaku Ketua STMIK</w:t>
       </w:r>
       <w:r>
         <w:rPr>
@@ -4318,8 +4248,23 @@
           <w:bCs w:val="0"/>
           <w:lang w:val="en-US"/>
         </w:rPr>
-        <w:lastRenderedPageBreak/>
-        <w:t>Bapak Puji Sari Ramadhan, S.Kom., M.Kom selaku Wakil Ketua I Bidang Akademik di STMIK Triguna Dharma.</w:t>
+        <w:t xml:space="preserve">Bapak </w:t>
+      </w:r>
+      <w:r>
+        <w:rPr>
+          <w:b w:val="0"/>
+          <w:bCs w:val="0"/>
+          <w:lang w:val="en-US"/>
+        </w:rPr>
+        <w:t>Purwadi</w:t>
+      </w:r>
+      <w:r>
+        <w:rPr>
+          <w:b w:val="0"/>
+          <w:bCs w:val="0"/>
+          <w:lang w:val="en-US"/>
+        </w:rPr>
+        <w:t>, S.Kom., M.Kom selaku Wakil Ketua I Bidang Akademik di STMIK Triguna Dharma.</w:t>
       </w:r>
     </w:p>
     <w:p>
@@ -4344,7 +4289,23 @@
           <w:bCs w:val="0"/>
           <w:lang w:val="en-US"/>
         </w:rPr>
-        <w:t>Bapak Purwadi, S.Kom., M.Kom selaku Ketua Program Studi Sistem Informasi STMIK Triguna Dharma.</w:t>
+        <w:t xml:space="preserve">Bapak </w:t>
+      </w:r>
+      <w:r>
+        <w:rPr>
+          <w:b w:val="0"/>
+          <w:bCs w:val="0"/>
+          <w:lang w:val="en-US"/>
+        </w:rPr>
+        <w:t>M.Gilang Suryanata</w:t>
+      </w:r>
+      <w:r>
+        <w:rPr>
+          <w:b w:val="0"/>
+          <w:bCs w:val="0"/>
+          <w:lang w:val="en-US"/>
+        </w:rPr>
+        <w:t>., M.Kom selaku Ketua Program Studi Sistem Informasi STMIK Triguna Dharma.</w:t>
       </w:r>
     </w:p>
     <w:p>
@@ -4582,16 +4543,21 @@
           <w:bCs w:val="0"/>
           <w:lang w:val="en-US"/>
         </w:rPr>
-        <w:t>Last but not least, I wanna thank to myself for still believing myself and doing all this hard work, you did a great job kid</w:t>
-      </w:r>
-      <w:r>
-        <w:rPr>
-          <w:b w:val="0"/>
-          <w:bCs w:val="0"/>
-          <w:lang w:val="en-US"/>
-        </w:rPr>
-        <w:t>.</w:t>
-      </w:r>
+        <w:t>Kepada pihak-pihak lain yang tidak dapat disebutkan satu per satu yang secara langsung maupun tidak langsung telah membantu dalam menyelesaikan skripsi ini.</w:t>
+      </w:r>
+    </w:p>
+    <w:p>
+      <w:pPr>
+        <w:pStyle w:val="BodyText"/>
+        <w:spacing w:before="1" w:line="480" w:lineRule="auto"/>
+        <w:ind w:left="426"/>
+        <w:jc w:val="both"/>
+        <w:rPr>
+          <w:b w:val="0"/>
+          <w:bCs w:val="0"/>
+          <w:lang w:val="en-US"/>
+        </w:rPr>
+      </w:pPr>
     </w:p>
     <w:p>
       <w:pPr>
@@ -4662,7 +4628,6 @@
           <w:bCs w:val="0"/>
           <w:lang w:val="en-US"/>
         </w:rPr>
-        <w:lastRenderedPageBreak/>
         <w:t>Wassalamu’alaikum Warahmatullahi Wabarakatuh</w:t>
       </w:r>
     </w:p>
@@ -4684,14 +4649,41 @@
           <w:bCs w:val="0"/>
           <w:lang w:val="en-US"/>
         </w:rPr>
-        <w:t>Medan, Februari 2024</w:t>
-      </w:r>
-    </w:p>
-    <w:p>
-      <w:pPr>
-        <w:pStyle w:val="BodyText"/>
+        <w:t xml:space="preserve">  </w:t>
+      </w:r>
+      <w:r>
+        <w:rPr>
+          <w:b w:val="0"/>
+          <w:bCs w:val="0"/>
+          <w:lang w:val="en-US"/>
+        </w:rPr>
+        <w:t xml:space="preserve">Medan, </w:t>
+      </w:r>
+      <w:r>
+        <w:rPr>
+          <w:b w:val="0"/>
+          <w:bCs w:val="0"/>
+          <w:lang w:val="en-US"/>
+        </w:rPr>
+        <w:t>10 Juni</w:t>
+      </w:r>
+      <w:r>
+        <w:rPr>
+          <w:b w:val="0"/>
+          <w:bCs w:val="0"/>
+          <w:lang w:val="en-US"/>
+        </w:rPr>
+        <w:t xml:space="preserve"> 2024</w:t>
+      </w:r>
+    </w:p>
+    <w:p>
+      <w:pPr>
+        <w:pStyle w:val="BodyText"/>
+        <w:tabs>
+          <w:tab w:val="left" w:pos="6521"/>
+        </w:tabs>
         <w:spacing w:before="1" w:line="480" w:lineRule="auto"/>
-        <w:ind w:left="5040" w:right="1360" w:firstLine="720"/>
+        <w:ind w:left="5040" w:right="1278" w:firstLine="720"/>
         <w:jc w:val="center"/>
         <w:rPr>
           <w:b w:val="0"/>
@@ -4699,6 +4691,14 @@
           <w:lang w:val="en-US"/>
         </w:rPr>
       </w:pPr>
+      <w:r>
+        <w:rPr>
+          <w:b w:val="0"/>
+          <w:bCs w:val="0"/>
+          <w:lang w:val="en-US"/>
+        </w:rPr>
+        <w:t xml:space="preserve"> </w:t>
+      </w:r>
       <w:r>
         <w:rPr>
           <w:b w:val="0"/>
@@ -4931,55 +4931,7 @@
     <w:p>
       <w:pPr>
         <w:pStyle w:val="BodyText"/>
-        <w:spacing w:before="1" w:line="480" w:lineRule="auto"/>
-        <w:ind w:left="720"/>
-        <w:rPr>
-          <w:b w:val="0"/>
-          <w:bCs w:val="0"/>
-          <w:lang w:val="en-US"/>
-        </w:rPr>
-      </w:pPr>
-    </w:p>
-    <w:p>
-      <w:pPr>
-        <w:pStyle w:val="BodyText"/>
-        <w:spacing w:before="1" w:line="480" w:lineRule="auto"/>
-        <w:ind w:left="720"/>
-        <w:rPr>
-          <w:b w:val="0"/>
-          <w:bCs w:val="0"/>
-          <w:lang w:val="en-US"/>
-        </w:rPr>
-      </w:pPr>
-    </w:p>
-    <w:p>
-      <w:pPr>
-        <w:pStyle w:val="BodyText"/>
-        <w:spacing w:before="1" w:line="480" w:lineRule="auto"/>
-        <w:ind w:left="720"/>
-        <w:rPr>
-          <w:b w:val="0"/>
-          <w:bCs w:val="0"/>
-          <w:lang w:val="en-US"/>
-        </w:rPr>
-      </w:pPr>
-    </w:p>
-    <w:p>
-      <w:pPr>
-        <w:pStyle w:val="BodyText"/>
-        <w:spacing w:before="1" w:line="480" w:lineRule="auto"/>
-        <w:ind w:left="720"/>
-        <w:rPr>
-          <w:b w:val="0"/>
-          <w:bCs w:val="0"/>
-          <w:lang w:val="en-US"/>
-        </w:rPr>
-      </w:pPr>
-    </w:p>
-    <w:p>
-      <w:pPr>
-        <w:pStyle w:val="BodyText"/>
-        <w:spacing w:before="1" w:line="480" w:lineRule="auto"/>
+        <w:spacing w:before="1"/>
         <w:ind w:left="720"/>
         <w:jc w:val="center"/>
         <w:rPr>
@@ -4994,17 +4946,316 @@
           <w:szCs w:val="28"/>
           <w:lang w:val="en-US"/>
         </w:rPr>
-        <w:lastRenderedPageBreak/>
         <w:t>ABSTRAK</w:t>
       </w:r>
     </w:p>
+    <w:p>
+      <w:pPr>
+        <w:pStyle w:val="BodyText"/>
+        <w:spacing w:before="1" w:line="720" w:lineRule="auto"/>
+        <w:ind w:left="720"/>
+        <w:jc w:val="center"/>
+        <w:rPr>
+          <w:sz w:val="28"/>
+          <w:szCs w:val="28"/>
+          <w:lang w:val="en-US"/>
+        </w:rPr>
+      </w:pPr>
+    </w:p>
+    <w:p>
+      <w:pPr>
+        <w:pStyle w:val="BodyText"/>
+        <w:spacing w:before="1"/>
+        <w:jc w:val="both"/>
+        <w:rPr>
+          <w:b w:val="0"/>
+          <w:bCs w:val="0"/>
+          <w:i/>
+          <w:iCs/>
+          <w:lang w:val="en-US"/>
+        </w:rPr>
+      </w:pPr>
+      <w:r>
+        <w:rPr>
+          <w:b w:val="0"/>
+          <w:bCs w:val="0"/>
+          <w:i/>
+          <w:iCs/>
+          <w:lang w:val="en-US"/>
+        </w:rPr>
+        <w:t>PT Rackh Lintas Asia cabang Jakarta, perusahaan solusi teknologi informasi dan komunikasi, menghadapi kendala dalam proses rekrutmen System Engineer, seperti proses manual, penilaian kandidat yang kurang objektif, dan waktu rekrutmen yang lama. Penelitian ini bertujuan mengembangkan Sistem Pendukung Keputusan (SPK) untuk membantu rekrutmen System Engineer di PT Rackh Lintas Asia cabang Jakarta.</w:t>
+      </w:r>
+    </w:p>
+    <w:p>
+      <w:pPr>
+        <w:pStyle w:val="BodyText"/>
+        <w:spacing w:before="1"/>
+        <w:jc w:val="both"/>
+        <w:rPr>
+          <w:b w:val="0"/>
+          <w:bCs w:val="0"/>
+          <w:i/>
+          <w:iCs/>
+          <w:lang w:val="en-US"/>
+        </w:rPr>
+      </w:pPr>
+    </w:p>
+    <w:p>
+      <w:pPr>
+        <w:pStyle w:val="BodyText"/>
+        <w:spacing w:before="1"/>
+        <w:jc w:val="both"/>
+        <w:rPr>
+          <w:b w:val="0"/>
+          <w:bCs w:val="0"/>
+          <w:i/>
+          <w:iCs/>
+          <w:lang w:val="en-US"/>
+        </w:rPr>
+      </w:pPr>
+      <w:r>
+        <w:rPr>
+          <w:b w:val="0"/>
+          <w:bCs w:val="0"/>
+          <w:i/>
+          <w:iCs/>
+          <w:lang w:val="en-US"/>
+        </w:rPr>
+        <w:t>SPK ini menggunakan metode Additive Ratio Assessment (ARAS) untuk menilai kandidat secara objektif dan komprehensif. ARAS dipilih karena mudah dipahami dan diimplementasikan, mampu menangani kriteria berbeda jenis, dan mengakomodasi bobot kriteria yang berbeda. SPK dibangun dengan bahasa pemrograman PHP dan database MySQL, terdiri dari modul input data kandidat, modul perhitungan nilai ARAS, dan modul rekomendasi kandidat.</w:t>
+      </w:r>
+    </w:p>
+    <w:p>
+      <w:pPr>
+        <w:pStyle w:val="BodyText"/>
+        <w:spacing w:before="1"/>
+        <w:jc w:val="both"/>
+        <w:rPr>
+          <w:b w:val="0"/>
+          <w:bCs w:val="0"/>
+          <w:i/>
+          <w:iCs/>
+          <w:lang w:val="en-US"/>
+        </w:rPr>
+      </w:pPr>
+    </w:p>
+    <w:p>
+      <w:pPr>
+        <w:pStyle w:val="BodyText"/>
+        <w:spacing w:before="1"/>
+        <w:jc w:val="both"/>
+        <w:rPr>
+          <w:b w:val="0"/>
+          <w:bCs w:val="0"/>
+          <w:i/>
+          <w:iCs/>
+          <w:lang w:val="en-US"/>
+        </w:rPr>
+      </w:pPr>
+      <w:r>
+        <w:rPr>
+          <w:b w:val="0"/>
+          <w:bCs w:val="0"/>
+          <w:i/>
+          <w:iCs/>
+          <w:lang w:val="en-US"/>
+        </w:rPr>
+        <w:t>Pengujian SPK menunjukkan kemampuannya memberikan rekomendasi kandidat yang akurat dan sesuai kebutuhan PT Rackh Lintas Asia cabang Jakarta. SPK juga mempercepat proses rekrutmen dan meningkatkan objektivitas penilaian kandidat.</w:t>
+      </w:r>
+    </w:p>
+    <w:p>
+      <w:pPr>
+        <w:pStyle w:val="BodyText"/>
+        <w:spacing w:before="1" w:line="480" w:lineRule="auto"/>
+        <w:jc w:val="both"/>
+        <w:rPr>
+          <w:b w:val="0"/>
+          <w:bCs w:val="0"/>
+          <w:i/>
+          <w:iCs/>
+          <w:lang w:val="en-US"/>
+        </w:rPr>
+      </w:pPr>
+    </w:p>
+    <w:p>
+      <w:pPr>
+        <w:pStyle w:val="BodyText"/>
+        <w:spacing w:before="1"/>
+        <w:jc w:val="both"/>
+        <w:rPr>
+          <w:b w:val="0"/>
+          <w:bCs w:val="0"/>
+          <w:i/>
+          <w:iCs/>
+          <w:lang w:val="en-US"/>
+        </w:rPr>
+      </w:pPr>
+      <w:r>
+        <w:rPr>
+          <w:b w:val="0"/>
+          <w:bCs w:val="0"/>
+          <w:i/>
+          <w:iCs/>
+          <w:lang w:val="en-US"/>
+        </w:rPr>
+        <w:t xml:space="preserve">Keyword : Sistem Pendukung Keputusan, Rekrutmen, System Engineer, Additive </w:t>
+      </w:r>
+    </w:p>
+    <w:p>
+      <w:pPr>
+        <w:pStyle w:val="BodyText"/>
+        <w:spacing w:before="1"/>
+        <w:ind w:left="720" w:firstLine="414"/>
+        <w:jc w:val="both"/>
+        <w:rPr>
+          <w:b w:val="0"/>
+          <w:bCs w:val="0"/>
+          <w:i/>
+          <w:iCs/>
+          <w:lang w:val="en-US"/>
+        </w:rPr>
+      </w:pPr>
+      <w:r>
+        <w:rPr>
+          <w:b w:val="0"/>
+          <w:bCs w:val="0"/>
+          <w:i/>
+          <w:iCs/>
+          <w:lang w:val="en-US"/>
+        </w:rPr>
+        <w:t>Ratio Assessment (ARAS), PT Rackh Lintas Asia.</w:t>
+      </w:r>
+    </w:p>
     <w:sectPr>
+      <w:footerReference w:type="first" r:id="rId11"/>
       <w:pgSz w:w="11910" w:h="16840"/>
       <w:pgMar w:top="1701" w:right="1701" w:bottom="1701" w:left="2268" w:header="720" w:footer="720" w:gutter="0"/>
+      <w:pgNumType w:fmt="lowerRoman" w:start="1"/>
       <w:cols w:space="720"/>
+      <w:titlePg/>
+      <w:docGrid w:linePitch="299"/>
     </w:sectPr>
   </w:body>
 </w:document>
+</file>
+
+<file path=word/endnotes.xml><?xml version="1.0" encoding="utf-8"?>
+<w:endnotes xmlns:wpc="http://schemas.microsoft.com/office/word/2010/wordprocessingCanvas" xmlns:cx="http://schemas.microsoft.com/office/drawing/2014/chartex" xmlns:cx1="http://schemas.microsoft.com/office/drawing/2015/9/8/chartex" xmlns:cx2="http://schemas.microsoft.com/office/drawing/2015/10/21/chartex" xmlns:cx3="http://schemas.microsoft.com/office/drawing/2016/5/9/chartex" xmlns:cx4="http://schemas.microsoft.com/office/drawing/2016/5/10/chartex" xmlns:cx5="http://schemas.microsoft.com/office/drawing/2016/5/11/chartex" xmlns:cx6="http://schemas.microsoft.com/office/drawing/2016/5/12/chartex" xmlns:cx7="http://schemas.microsoft.com/office/drawing/2016/5/13/chartex" xmlns:cx8="http://schemas.microsoft.com/office/drawing/2016/5/14/chartex" xmlns:mc="http://schemas.openxmlformats.org/markup-compatibility/2006" xmlns:aink="http://schemas.microsoft.com/office/drawing/2016/ink" xmlns:am3d="http://schemas.microsoft.com/office/drawing/2017/model3d" xmlns:o="urn:schemas-microsoft-com:office:office" xmlns:oel="http://schemas.microsoft.com/office/2019/extlst" xmlns:r="http://schemas.openxmlformats.org/officeDocument/2006/relationships" xmlns:m="http://schemas.openxmlformats.org/officeDocument/2006/math" xmlns:v="urn:schemas-microsoft-com:vml" xmlns:wp14="http://schemas.microsoft.com/office/word/2010/wordprocessingDrawing" xmlns:wp="http://schemas.openxmlformats.org/drawingml/2006/wordprocessingDrawing" xmlns:w10="urn:schemas-microsoft-com:office:word" xmlns:w="http://schemas.openxmlformats.org/wordprocessingml/2006/main" xmlns:w14="http://schemas.microsoft.com/office/word/2010/wordml" xmlns:w15="http://schemas.microsoft.com/office/word/2012/wordml" xmlns:w16cex="http://schemas.microsoft.com/office/word/2018/wordml/cex" xmlns:w16cid="http://schemas.microsoft.com/office/word/2016/wordml/cid" xmlns:w16="http://schemas.microsoft.com/office/word/2018/wordml" xmlns:w16sdtdh="http://schemas.microsoft.com/office/word/2020/wordml/sdtdatahash" xmlns:w16se="http://schemas.microsoft.com/office/word/2015/wordml/symex" xmlns:wpg="http://schemas.microsoft.com/office/word/2010/wordprocessingGroup" xmlns:wpi="http://schemas.microsoft.com/office/word/2010/wordprocessingInk" xmlns:wne="http://schemas.microsoft.com/office/word/2006/wordml" xmlns:wps="http://schemas.microsoft.com/office/word/2010/wordprocessingShape" mc:Ignorable="w14 w15 w16se w16cid w16 w16cex w16sdtdh wp14">
+  <w:endnote w:type="separator" w:id="-1">
+    <w:p>
+      <w:r>
+        <w:separator/>
+      </w:r>
+    </w:p>
+  </w:endnote>
+  <w:endnote w:type="continuationSeparator" w:id="0">
+    <w:p>
+      <w:r>
+        <w:continuationSeparator/>
+      </w:r>
+    </w:p>
+  </w:endnote>
+</w:endnotes>
+</file>
+
+<file path=word/footer1.xml><?xml version="1.0" encoding="utf-8"?>
+<w:ftr xmlns:wpc="http://schemas.microsoft.com/office/word/2010/wordprocessingCanvas" xmlns:cx="http://schemas.microsoft.com/office/drawing/2014/chartex" xmlns:cx1="http://schemas.microsoft.com/office/drawing/2015/9/8/chartex" xmlns:cx2="http://schemas.microsoft.com/office/drawing/2015/10/21/chartex" xmlns:cx3="http://schemas.microsoft.com/office/drawing/2016/5/9/chartex" xmlns:cx4="http://schemas.microsoft.com/office/drawing/2016/5/10/chartex" xmlns:cx5="http://schemas.microsoft.com/office/drawing/2016/5/11/chartex" xmlns:cx6="http://schemas.microsoft.com/office/drawing/2016/5/12/chartex" xmlns:cx7="http://schemas.microsoft.com/office/drawing/2016/5/13/chartex" xmlns:cx8="http://schemas.microsoft.com/office/drawing/2016/5/14/chartex" xmlns:mc="http://schemas.openxmlformats.org/markup-compatibility/2006" xmlns:aink="http://schemas.microsoft.com/office/drawing/2016/ink" xmlns:am3d="http://schemas.microsoft.com/office/drawing/2017/model3d" xmlns:o="urn:schemas-microsoft-com:office:office" xmlns:oel="http://schemas.microsoft.com/office/2019/extlst" xmlns:r="http://schemas.openxmlformats.org/officeDocument/2006/relationships" xmlns:m="http://schemas.openxmlformats.org/officeDocument/2006/math" xmlns:v="urn:schemas-microsoft-com:vml" xmlns:wp14="http://schemas.microsoft.com/office/word/2010/wordprocessingDrawing" xmlns:wp="http://schemas.openxmlformats.org/drawingml/2006/wordprocessingDrawing" xmlns:w10="urn:schemas-microsoft-com:office:word" xmlns:w="http://schemas.openxmlformats.org/wordprocessingml/2006/main" xmlns:w14="http://schemas.microsoft.com/office/word/2010/wordml" xmlns:w15="http://schemas.microsoft.com/office/word/2012/wordml" xmlns:w16cex="http://schemas.microsoft.com/office/word/2018/wordml/cex" xmlns:w16cid="http://schemas.microsoft.com/office/word/2016/wordml/cid" xmlns:w16="http://schemas.microsoft.com/office/word/2018/wordml" xmlns:w16sdtdh="http://schemas.microsoft.com/office/word/2020/wordml/sdtdatahash" xmlns:w16se="http://schemas.microsoft.com/office/word/2015/wordml/symex" xmlns:wpg="http://schemas.microsoft.com/office/word/2010/wordprocessingGroup" xmlns:wpi="http://schemas.microsoft.com/office/word/2010/wordprocessingInk" xmlns:wne="http://schemas.microsoft.com/office/word/2006/wordml" xmlns:wps="http://schemas.microsoft.com/office/word/2010/wordprocessingShape" mc:Ignorable="w14 w15 w16se w16cid w16 w16cex w16sdtdh wp14">
+  <w:sdt>
+    <w:sdtPr>
+      <w:id w:val="969483968"/>
+      <w:docPartObj>
+        <w:docPartGallery w:val="Page Numbers (Bottom of Page)"/>
+        <w:docPartUnique/>
+      </w:docPartObj>
+    </w:sdtPr>
+    <w:sdtEndPr>
+      <w:rPr>
+        <w:noProof/>
+      </w:rPr>
+    </w:sdtEndPr>
+    <w:sdtContent>
+      <w:p>
+        <w:pPr>
+          <w:pStyle w:val="Footer"/>
+          <w:jc w:val="center"/>
+        </w:pPr>
+        <w:r>
+          <w:fldChar w:fldCharType="begin"/>
+        </w:r>
+        <w:r>
+          <w:instrText xml:space="preserve"> PAGE   \* MERGEFORMAT </w:instrText>
+        </w:r>
+        <w:r>
+          <w:fldChar w:fldCharType="separate"/>
+        </w:r>
+        <w:r>
+          <w:rPr>
+            <w:noProof/>
+          </w:rPr>
+          <w:t>2</w:t>
+        </w:r>
+        <w:r>
+          <w:rPr>
+            <w:noProof/>
+          </w:rPr>
+          <w:fldChar w:fldCharType="end"/>
+        </w:r>
+      </w:p>
+    </w:sdtContent>
+  </w:sdt>
+  <w:p>
+    <w:pPr>
+      <w:pStyle w:val="Footer"/>
+    </w:pPr>
+  </w:p>
+</w:ftr>
+</file>
+
+<file path=word/footer2.xml><?xml version="1.0" encoding="utf-8"?>
+<w:ftr xmlns:wpc="http://schemas.microsoft.com/office/word/2010/wordprocessingCanvas" xmlns:cx="http://schemas.microsoft.com/office/drawing/2014/chartex" xmlns:cx1="http://schemas.microsoft.com/office/drawing/2015/9/8/chartex" xmlns:cx2="http://schemas.microsoft.com/office/drawing/2015/10/21/chartex" xmlns:cx3="http://schemas.microsoft.com/office/drawing/2016/5/9/chartex" xmlns:cx4="http://schemas.microsoft.com/office/drawing/2016/5/10/chartex" xmlns:cx5="http://schemas.microsoft.com/office/drawing/2016/5/11/chartex" xmlns:cx6="http://schemas.microsoft.com/office/drawing/2016/5/12/chartex" xmlns:cx7="http://schemas.microsoft.com/office/drawing/2016/5/13/chartex" xmlns:cx8="http://schemas.microsoft.com/office/drawing/2016/5/14/chartex" xmlns:mc="http://schemas.openxmlformats.org/markup-compatibility/2006" xmlns:aink="http://schemas.microsoft.com/office/drawing/2016/ink" xmlns:am3d="http://schemas.microsoft.com/office/drawing/2017/model3d" xmlns:o="urn:schemas-microsoft-com:office:office" xmlns:oel="http://schemas.microsoft.com/office/2019/extlst" xmlns:r="http://schemas.openxmlformats.org/officeDocument/2006/relationships" xmlns:m="http://schemas.openxmlformats.org/officeDocument/2006/math" xmlns:v="urn:schemas-microsoft-com:vml" xmlns:wp14="http://schemas.microsoft.com/office/word/2010/wordprocessingDrawing" xmlns:wp="http://schemas.openxmlformats.org/drawingml/2006/wordprocessingDrawing" xmlns:w10="urn:schemas-microsoft-com:office:word" xmlns:w="http://schemas.openxmlformats.org/wordprocessingml/2006/main" xmlns:w14="http://schemas.microsoft.com/office/word/2010/wordml" xmlns:w15="http://schemas.microsoft.com/office/word/2012/wordml" xmlns:w16cex="http://schemas.microsoft.com/office/word/2018/wordml/cex" xmlns:w16cid="http://schemas.microsoft.com/office/word/2016/wordml/cid" xmlns:w16="http://schemas.microsoft.com/office/word/2018/wordml" xmlns:w16sdtdh="http://schemas.microsoft.com/office/word/2020/wordml/sdtdatahash" xmlns:w16se="http://schemas.microsoft.com/office/word/2015/wordml/symex" xmlns:wpg="http://schemas.microsoft.com/office/word/2010/wordprocessingGroup" xmlns:wpi="http://schemas.microsoft.com/office/word/2010/wordprocessingInk" xmlns:wne="http://schemas.microsoft.com/office/word/2006/wordml" xmlns:wps="http://schemas.microsoft.com/office/word/2010/wordprocessingShape" mc:Ignorable="w14 w15 w16se w16cid w16 w16cex w16sdtdh wp14">
+  <w:p>
+    <w:pPr>
+      <w:pStyle w:val="Footer"/>
+    </w:pPr>
+  </w:p>
+</w:ftr>
+</file>
+
+<file path=word/footer3.xml><?xml version="1.0" encoding="utf-8"?>
+<w:ftr xmlns:wpc="http://schemas.microsoft.com/office/word/2010/wordprocessingCanvas" xmlns:cx="http://schemas.microsoft.com/office/drawing/2014/chartex" xmlns:cx1="http://schemas.microsoft.com/office/drawing/2015/9/8/chartex" xmlns:cx2="http://schemas.microsoft.com/office/drawing/2015/10/21/chartex" xmlns:cx3="http://schemas.microsoft.com/office/drawing/2016/5/9/chartex" xmlns:cx4="http://schemas.microsoft.com/office/drawing/2016/5/10/chartex" xmlns:cx5="http://schemas.microsoft.com/office/drawing/2016/5/11/chartex" xmlns:cx6="http://schemas.microsoft.com/office/drawing/2016/5/12/chartex" xmlns:cx7="http://schemas.microsoft.com/office/drawing/2016/5/13/chartex" xmlns:cx8="http://schemas.microsoft.com/office/drawing/2016/5/14/chartex" xmlns:mc="http://schemas.openxmlformats.org/markup-compatibility/2006" xmlns:aink="http://schemas.microsoft.com/office/drawing/2016/ink" xmlns:am3d="http://schemas.microsoft.com/office/drawing/2017/model3d" xmlns:o="urn:schemas-microsoft-com:office:office" xmlns:oel="http://schemas.microsoft.com/office/2019/extlst" xmlns:r="http://schemas.openxmlformats.org/officeDocument/2006/relationships" xmlns:m="http://schemas.openxmlformats.org/officeDocument/2006/math" xmlns:v="urn:schemas-microsoft-com:vml" xmlns:wp14="http://schemas.microsoft.com/office/word/2010/wordprocessingDrawing" xmlns:wp="http://schemas.openxmlformats.org/drawingml/2006/wordprocessingDrawing" xmlns:w10="urn:schemas-microsoft-com:office:word" xmlns:w="http://schemas.openxmlformats.org/wordprocessingml/2006/main" xmlns:w14="http://schemas.microsoft.com/office/word/2010/wordml" xmlns:w15="http://schemas.microsoft.com/office/word/2012/wordml" xmlns:w16cex="http://schemas.microsoft.com/office/word/2018/wordml/cex" xmlns:w16cid="http://schemas.microsoft.com/office/word/2016/wordml/cid" xmlns:w16="http://schemas.microsoft.com/office/word/2018/wordml" xmlns:w16sdtdh="http://schemas.microsoft.com/office/word/2020/wordml/sdtdatahash" xmlns:w16se="http://schemas.microsoft.com/office/word/2015/wordml/symex" xmlns:wpg="http://schemas.microsoft.com/office/word/2010/wordprocessingGroup" xmlns:wpi="http://schemas.microsoft.com/office/word/2010/wordprocessingInk" xmlns:wne="http://schemas.microsoft.com/office/word/2006/wordml" xmlns:wps="http://schemas.microsoft.com/office/word/2010/wordprocessingShape" mc:Ignorable="w14 w15 w16se w16cid w16 w16cex w16sdtdh wp14">
+  <w:p>
+    <w:pPr>
+      <w:pStyle w:val="Footer"/>
+      <w:jc w:val="center"/>
+    </w:pPr>
+    <w:r>
+      <w:t>i</w:t>
+    </w:r>
+  </w:p>
+  <w:p>
+    <w:pPr>
+      <w:pStyle w:val="Footer"/>
+    </w:pPr>
+  </w:p>
+</w:ftr>
+</file>
+
+<file path=word/footnotes.xml><?xml version="1.0" encoding="utf-8"?>
+<w:footnotes xmlns:wpc="http://schemas.microsoft.com/office/word/2010/wordprocessingCanvas" xmlns:cx="http://schemas.microsoft.com/office/drawing/2014/chartex" xmlns:cx1="http://schemas.microsoft.com/office/drawing/2015/9/8/chartex" xmlns:cx2="http://schemas.microsoft.com/office/drawing/2015/10/21/chartex" xmlns:cx3="http://schemas.microsoft.com/office/drawing/2016/5/9/chartex" xmlns:cx4="http://schemas.microsoft.com/office/drawing/2016/5/10/chartex" xmlns:cx5="http://schemas.microsoft.com/office/drawing/2016/5/11/chartex" xmlns:cx6="http://schemas.microsoft.com/office/drawing/2016/5/12/chartex" xmlns:cx7="http://schemas.microsoft.com/office/drawing/2016/5/13/chartex" xmlns:cx8="http://schemas.microsoft.com/office/drawing/2016/5/14/chartex" xmlns:mc="http://schemas.openxmlformats.org/markup-compatibility/2006" xmlns:aink="http://schemas.microsoft.com/office/drawing/2016/ink" xmlns:am3d="http://schemas.microsoft.com/office/drawing/2017/model3d" xmlns:o="urn:schemas-microsoft-com:office:office" xmlns:oel="http://schemas.microsoft.com/office/2019/extlst" xmlns:r="http://schemas.openxmlformats.org/officeDocument/2006/relationships" xmlns:m="http://schemas.openxmlformats.org/officeDocument/2006/math" xmlns:v="urn:schemas-microsoft-com:vml" xmlns:wp14="http://schemas.microsoft.com/office/word/2010/wordprocessingDrawing" xmlns:wp="http://schemas.openxmlformats.org/drawingml/2006/wordprocessingDrawing" xmlns:w10="urn:schemas-microsoft-com:office:word" xmlns:w="http://schemas.openxmlformats.org/wordprocessingml/2006/main" xmlns:w14="http://schemas.microsoft.com/office/word/2010/wordml" xmlns:w15="http://schemas.microsoft.com/office/word/2012/wordml" xmlns:w16cex="http://schemas.microsoft.com/office/word/2018/wordml/cex" xmlns:w16cid="http://schemas.microsoft.com/office/word/2016/wordml/cid" xmlns:w16="http://schemas.microsoft.com/office/word/2018/wordml" xmlns:w16sdtdh="http://schemas.microsoft.com/office/word/2020/wordml/sdtdatahash" xmlns:w16se="http://schemas.microsoft.com/office/word/2015/wordml/symex" xmlns:wpg="http://schemas.microsoft.com/office/word/2010/wordprocessingGroup" xmlns:wpi="http://schemas.microsoft.com/office/word/2010/wordprocessingInk" xmlns:wne="http://schemas.microsoft.com/office/word/2006/wordml" xmlns:wps="http://schemas.microsoft.com/office/word/2010/wordprocessingShape" mc:Ignorable="w14 w15 w16se w16cid w16 w16cex w16sdtdh wp14">
+  <w:footnote w:type="separator" w:id="-1">
+    <w:p>
+      <w:r>
+        <w:separator/>
+      </w:r>
+    </w:p>
+  </w:footnote>
+  <w:footnote w:type="continuationSeparator" w:id="0">
+    <w:p>
+      <w:r>
+        <w:continuationSeparator/>
+      </w:r>
+    </w:p>
+  </w:footnote>
+</w:footnotes>
 </file>
 
 <file path=word/numbering.xml><?xml version="1.0" encoding="utf-8"?>
@@ -5699,6 +5950,56 @@
     <w:uiPriority w:val="1"/>
     <w:qFormat/>
   </w:style>
+  <w:style w:type="paragraph" w:styleId="Header">
+    <w:name w:val="header"/>
+    <w:basedOn w:val="Normal"/>
+    <w:link w:val="HeaderChar"/>
+    <w:uiPriority w:val="99"/>
+    <w:unhideWhenUsed/>
+    <w:rsid w:val="00AA03BB"/>
+    <w:pPr>
+      <w:tabs>
+        <w:tab w:val="center" w:pos="4513"/>
+        <w:tab w:val="right" w:pos="9026"/>
+      </w:tabs>
+    </w:pPr>
+  </w:style>
+  <w:style w:type="character" w:customStyle="1" w:styleId="HeaderChar">
+    <w:name w:val="Header Char"/>
+    <w:basedOn w:val="DefaultParagraphFont"/>
+    <w:link w:val="Header"/>
+    <w:uiPriority w:val="99"/>
+    <w:rsid w:val="00AA03BB"/>
+    <w:rPr>
+      <w:rFonts w:ascii="Times New Roman" w:eastAsia="Times New Roman" w:hAnsi="Times New Roman" w:cs="Times New Roman"/>
+      <w:lang w:val="id"/>
+    </w:rPr>
+  </w:style>
+  <w:style w:type="paragraph" w:styleId="Footer">
+    <w:name w:val="footer"/>
+    <w:basedOn w:val="Normal"/>
+    <w:link w:val="FooterChar"/>
+    <w:uiPriority w:val="99"/>
+    <w:unhideWhenUsed/>
+    <w:rsid w:val="00AA03BB"/>
+    <w:pPr>
+      <w:tabs>
+        <w:tab w:val="center" w:pos="4513"/>
+        <w:tab w:val="right" w:pos="9026"/>
+      </w:tabs>
+    </w:pPr>
+  </w:style>
+  <w:style w:type="character" w:customStyle="1" w:styleId="FooterChar">
+    <w:name w:val="Footer Char"/>
+    <w:basedOn w:val="DefaultParagraphFont"/>
+    <w:link w:val="Footer"/>
+    <w:uiPriority w:val="99"/>
+    <w:rsid w:val="00AA03BB"/>
+    <w:rPr>
+      <w:rFonts w:ascii="Times New Roman" w:eastAsia="Times New Roman" w:hAnsi="Times New Roman" w:cs="Times New Roman"/>
+      <w:lang w:val="id"/>
+    </w:rPr>
+  </w:style>
 </w:styles>
 </file>
 

--- a/Main/Cover.docx
+++ b/Main/Cover.docx
@@ -1,6 +1,6 @@
 
 <file path=word/document.xml><?xml version="1.0" encoding="utf-8"?>
-<w:document xmlns:wpc="http://schemas.microsoft.com/office/word/2010/wordprocessingCanvas" xmlns:cx="http://schemas.microsoft.com/office/drawing/2014/chartex" xmlns:cx1="http://schemas.microsoft.com/office/drawing/2015/9/8/chartex" xmlns:cx2="http://schemas.microsoft.com/office/drawing/2015/10/21/chartex" xmlns:cx3="http://schemas.microsoft.com/office/drawing/2016/5/9/chartex" xmlns:cx4="http://schemas.microsoft.com/office/drawing/2016/5/10/chartex" xmlns:cx5="http://schemas.microsoft.com/office/drawing/2016/5/11/chartex" xmlns:cx6="http://schemas.microsoft.com/office/drawing/2016/5/12/chartex" xmlns:cx7="http://schemas.microsoft.com/office/drawing/2016/5/13/chartex" xmlns:cx8="http://schemas.microsoft.com/office/drawing/2016/5/14/chartex" xmlns:mc="http://schemas.openxmlformats.org/markup-compatibility/2006" xmlns:aink="http://schemas.microsoft.com/office/drawing/2016/ink" xmlns:am3d="http://schemas.microsoft.com/office/drawing/2017/model3d" xmlns:o="urn:schemas-microsoft-com:office:office" xmlns:oel="http://schemas.microsoft.com/office/2019/extlst" xmlns:r="http://schemas.openxmlformats.org/officeDocument/2006/relationships" xmlns:m="http://schemas.openxmlformats.org/officeDocument/2006/math" xmlns:v="urn:schemas-microsoft-com:vml" xmlns:wp14="http://schemas.microsoft.com/office/word/2010/wordprocessingDrawing" xmlns:wp="http://schemas.openxmlformats.org/drawingml/2006/wordprocessingDrawing" xmlns:w10="urn:schemas-microsoft-com:office:word" xmlns:w="http://schemas.openxmlformats.org/wordprocessingml/2006/main" xmlns:w14="http://schemas.microsoft.com/office/word/2010/wordml" xmlns:w15="http://schemas.microsoft.com/office/word/2012/wordml" xmlns:w16cex="http://schemas.microsoft.com/office/word/2018/wordml/cex" xmlns:w16cid="http://schemas.microsoft.com/office/word/2016/wordml/cid" xmlns:w16="http://schemas.microsoft.com/office/word/2018/wordml" xmlns:w16sdtdh="http://schemas.microsoft.com/office/word/2020/wordml/sdtdatahash" xmlns:w16se="http://schemas.microsoft.com/office/word/2015/wordml/symex" xmlns:wpg="http://schemas.microsoft.com/office/word/2010/wordprocessingGroup" xmlns:wpi="http://schemas.microsoft.com/office/word/2010/wordprocessingInk" xmlns:wne="http://schemas.microsoft.com/office/word/2006/wordml" xmlns:wps="http://schemas.microsoft.com/office/word/2010/wordprocessingShape" mc:Ignorable="w14 w15 w16se w16cid w16 w16cex w16sdtdh wp14">
+<w:document xmlns:wpc="http://schemas.microsoft.com/office/word/2010/wordprocessingCanvas" xmlns:cx="http://schemas.microsoft.com/office/drawing/2014/chartex" xmlns:cx1="http://schemas.microsoft.com/office/drawing/2015/9/8/chartex" xmlns:cx2="http://schemas.microsoft.com/office/drawing/2015/10/21/chartex" xmlns:cx3="http://schemas.microsoft.com/office/drawing/2016/5/9/chartex" xmlns:cx4="http://schemas.microsoft.com/office/drawing/2016/5/10/chartex" xmlns:cx5="http://schemas.microsoft.com/office/drawing/2016/5/11/chartex" xmlns:cx6="http://schemas.microsoft.com/office/drawing/2016/5/12/chartex" xmlns:cx7="http://schemas.microsoft.com/office/drawing/2016/5/13/chartex" xmlns:cx8="http://schemas.microsoft.com/office/drawing/2016/5/14/chartex" xmlns:mc="http://schemas.openxmlformats.org/markup-compatibility/2006" xmlns:aink="http://schemas.microsoft.com/office/drawing/2016/ink" xmlns:am3d="http://schemas.microsoft.com/office/drawing/2017/model3d" xmlns:o="urn:schemas-microsoft-com:office:office" xmlns:oel="http://schemas.microsoft.com/office/2019/extlst" xmlns:r="http://schemas.openxmlformats.org/officeDocument/2006/relationships" xmlns:m="http://schemas.openxmlformats.org/officeDocument/2006/math" xmlns:v="urn:schemas-microsoft-com:vml" xmlns:wp14="http://schemas.microsoft.com/office/word/2010/wordprocessingDrawing" xmlns:wp="http://schemas.openxmlformats.org/drawingml/2006/wordprocessingDrawing" xmlns:w10="urn:schemas-microsoft-com:office:word" xmlns:w="http://schemas.openxmlformats.org/wordprocessingml/2006/main" xmlns:w14="http://schemas.microsoft.com/office/word/2010/wordml" xmlns:w15="http://schemas.microsoft.com/office/word/2012/wordml" xmlns:w16cex="http://schemas.microsoft.com/office/word/2018/wordml/cex" xmlns:w16cid="http://schemas.microsoft.com/office/word/2016/wordml/cid" xmlns:w16="http://schemas.microsoft.com/office/word/2018/wordml" xmlns:w16du="http://schemas.microsoft.com/office/word/2023/wordml/word16du" xmlns:w16sdtdh="http://schemas.microsoft.com/office/word/2020/wordml/sdtdatahash" xmlns:w16se="http://schemas.microsoft.com/office/word/2015/wordml/symex" xmlns:wpg="http://schemas.microsoft.com/office/word/2010/wordprocessingGroup" xmlns:wpi="http://schemas.microsoft.com/office/word/2010/wordprocessingInk" xmlns:wne="http://schemas.microsoft.com/office/word/2006/wordml" xmlns:wps="http://schemas.microsoft.com/office/word/2010/wordprocessingShape" mc:Ignorable="w14 w15 w16se w16cid w16 w16cex w16sdtdh w16du wp14">
   <w:body>
     <w:p>
       <w:pPr>
@@ -1334,6 +1334,7 @@
         </w:rPr>
         <w:t>(</w:t>
       </w:r>
+      <w:proofErr w:type="spellStart"/>
       <w:r>
         <w:rPr>
           <w:position w:val="1"/>
@@ -1342,6 +1343,7 @@
         </w:rPr>
         <w:t>Ardianto</w:t>
       </w:r>
+      <w:proofErr w:type="spellEnd"/>
       <w:r>
         <w:rPr>
           <w:position w:val="1"/>
@@ -1420,8 +1422,17 @@
           <w:u w:val="single"/>
           <w:lang w:val="en-US"/>
         </w:rPr>
-        <w:t>Milfa Yetri</w:t>
-      </w:r>
+        <w:t xml:space="preserve">Milfa </w:t>
+      </w:r>
+      <w:proofErr w:type="spellStart"/>
+      <w:r>
+        <w:rPr>
+          <w:u w:val="single"/>
+          <w:lang w:val="en-US"/>
+        </w:rPr>
+        <w:t>Yetri</w:t>
+      </w:r>
+      <w:proofErr w:type="spellEnd"/>
       <w:r>
         <w:rPr>
           <w:u w:val="single"/>
@@ -3783,13 +3794,23 @@
           <w:lang w:val="en-US"/>
         </w:rPr>
       </w:pPr>
-      <w:r>
-        <w:rPr>
-          <w:b w:val="0"/>
-          <w:bCs w:val="0"/>
-          <w:lang w:val="en-US"/>
-        </w:rPr>
-        <w:t>Bismillahirrahmanirrahim,</w:t>
+      <w:proofErr w:type="spellStart"/>
+      <w:r>
+        <w:rPr>
+          <w:b w:val="0"/>
+          <w:bCs w:val="0"/>
+          <w:lang w:val="en-US"/>
+        </w:rPr>
+        <w:t>Bismillahirrahmanirrahim</w:t>
+      </w:r>
+      <w:proofErr w:type="spellEnd"/>
+      <w:r>
+        <w:rPr>
+          <w:b w:val="0"/>
+          <w:bCs w:val="0"/>
+          <w:lang w:val="en-US"/>
+        </w:rPr>
+        <w:t>,</w:t>
       </w:r>
     </w:p>
     <w:p>
@@ -3803,14 +3824,52 @@
           <w:lang w:val="en-US"/>
         </w:rPr>
       </w:pPr>
-      <w:r>
-        <w:rPr>
-          <w:b w:val="0"/>
-          <w:bCs w:val="0"/>
-          <w:lang w:val="en-US"/>
-        </w:rPr>
-        <w:t>Assalamu’alaikum Warahmatullahi Wabarakatuh</w:t>
-      </w:r>
+      <w:proofErr w:type="spellStart"/>
+      <w:r>
+        <w:rPr>
+          <w:b w:val="0"/>
+          <w:bCs w:val="0"/>
+          <w:lang w:val="en-US"/>
+        </w:rPr>
+        <w:t>Assalamu’alaikum</w:t>
+      </w:r>
+      <w:proofErr w:type="spellEnd"/>
+      <w:r>
+        <w:rPr>
+          <w:b w:val="0"/>
+          <w:bCs w:val="0"/>
+          <w:lang w:val="en-US"/>
+        </w:rPr>
+        <w:t xml:space="preserve"> </w:t>
+      </w:r>
+      <w:proofErr w:type="spellStart"/>
+      <w:r>
+        <w:rPr>
+          <w:b w:val="0"/>
+          <w:bCs w:val="0"/>
+          <w:lang w:val="en-US"/>
+        </w:rPr>
+        <w:t>Warahmatullahi</w:t>
+      </w:r>
+      <w:proofErr w:type="spellEnd"/>
+      <w:r>
+        <w:rPr>
+          <w:b w:val="0"/>
+          <w:bCs w:val="0"/>
+          <w:lang w:val="en-US"/>
+        </w:rPr>
+        <w:t xml:space="preserve"> </w:t>
+      </w:r>
+      <w:proofErr w:type="spellStart"/>
+      <w:r>
+        <w:rPr>
+          <w:b w:val="0"/>
+          <w:bCs w:val="0"/>
+          <w:lang w:val="en-US"/>
+        </w:rPr>
+        <w:t>Wabarakatuh</w:t>
+      </w:r>
+      <w:proofErr w:type="spellEnd"/>
     </w:p>
     <w:p>
       <w:pPr>
@@ -3829,88 +3888,474 @@
           <w:bCs w:val="0"/>
           <w:lang w:val="en-US"/>
         </w:rPr>
-        <w:t>Segala puji bagi Allah SWT, Tuhan Yang Maha Pengasih lagi Maha</w:t>
-      </w:r>
-      <w:r>
-        <w:rPr>
-          <w:b w:val="0"/>
-          <w:bCs w:val="0"/>
-          <w:lang w:val="en-US"/>
-        </w:rPr>
-        <w:t xml:space="preserve"> </w:t>
-      </w:r>
-      <w:r>
-        <w:rPr>
-          <w:b w:val="0"/>
-          <w:bCs w:val="0"/>
-          <w:lang w:val="en-US"/>
-        </w:rPr>
-        <w:t>Penyayang, yang</w:t>
-      </w:r>
-      <w:r>
-        <w:rPr>
-          <w:b w:val="0"/>
-          <w:bCs w:val="0"/>
-          <w:lang w:val="en-US"/>
-        </w:rPr>
-        <w:t xml:space="preserve"> </w:t>
-      </w:r>
-      <w:r>
-        <w:rPr>
-          <w:b w:val="0"/>
-          <w:bCs w:val="0"/>
-          <w:lang w:val="en-US"/>
-        </w:rPr>
-        <w:t>ampai saat ini masih memberikan karunia yang amat besar</w:t>
-      </w:r>
-      <w:r>
-        <w:rPr>
-          <w:b w:val="0"/>
-          <w:bCs w:val="0"/>
-          <w:lang w:val="en-US"/>
-        </w:rPr>
-        <w:t xml:space="preserve"> </w:t>
-      </w:r>
-      <w:r>
-        <w:rPr>
-          <w:b w:val="0"/>
-          <w:bCs w:val="0"/>
-          <w:lang w:val="en-US"/>
-        </w:rPr>
-        <w:t>berupa nikmat iman, islam,</w:t>
-      </w:r>
-      <w:r>
-        <w:rPr>
-          <w:b w:val="0"/>
-          <w:bCs w:val="0"/>
-          <w:lang w:val="en-US"/>
-        </w:rPr>
-        <w:t xml:space="preserve"> </w:t>
-      </w:r>
-      <w:r>
-        <w:rPr>
-          <w:b w:val="0"/>
-          <w:bCs w:val="0"/>
-          <w:lang w:val="en-US"/>
-        </w:rPr>
-        <w:t>kesehatan dan kesempatan sehingga penulis dapat</w:t>
-      </w:r>
-      <w:r>
-        <w:rPr>
-          <w:b w:val="0"/>
-          <w:bCs w:val="0"/>
-          <w:lang w:val="en-US"/>
-        </w:rPr>
-        <w:t xml:space="preserve"> </w:t>
-      </w:r>
-      <w:r>
-        <w:rPr>
-          <w:b w:val="0"/>
-          <w:bCs w:val="0"/>
-          <w:lang w:val="en-US"/>
-        </w:rPr>
-        <w:t>menyelesaikan Skripsi yang berjudul</w:t>
-      </w:r>
+        <w:t xml:space="preserve">Segala </w:t>
+      </w:r>
+      <w:proofErr w:type="spellStart"/>
+      <w:r>
+        <w:rPr>
+          <w:b w:val="0"/>
+          <w:bCs w:val="0"/>
+          <w:lang w:val="en-US"/>
+        </w:rPr>
+        <w:t>puji</w:t>
+      </w:r>
+      <w:proofErr w:type="spellEnd"/>
+      <w:r>
+        <w:rPr>
+          <w:b w:val="0"/>
+          <w:bCs w:val="0"/>
+          <w:lang w:val="en-US"/>
+        </w:rPr>
+        <w:t xml:space="preserve"> </w:t>
+      </w:r>
+      <w:proofErr w:type="spellStart"/>
+      <w:r>
+        <w:rPr>
+          <w:b w:val="0"/>
+          <w:bCs w:val="0"/>
+          <w:lang w:val="en-US"/>
+        </w:rPr>
+        <w:t>bagi</w:t>
+      </w:r>
+      <w:proofErr w:type="spellEnd"/>
+      <w:r>
+        <w:rPr>
+          <w:b w:val="0"/>
+          <w:bCs w:val="0"/>
+          <w:lang w:val="en-US"/>
+        </w:rPr>
+        <w:t xml:space="preserve"> Allah SWT, Tuhan Yang Maha </w:t>
+      </w:r>
+      <w:proofErr w:type="spellStart"/>
+      <w:r>
+        <w:rPr>
+          <w:b w:val="0"/>
+          <w:bCs w:val="0"/>
+          <w:lang w:val="en-US"/>
+        </w:rPr>
+        <w:t>Pengasih</w:t>
+      </w:r>
+      <w:proofErr w:type="spellEnd"/>
+      <w:r>
+        <w:rPr>
+          <w:b w:val="0"/>
+          <w:bCs w:val="0"/>
+          <w:lang w:val="en-US"/>
+        </w:rPr>
+        <w:t xml:space="preserve"> </w:t>
+      </w:r>
+      <w:proofErr w:type="spellStart"/>
+      <w:r>
+        <w:rPr>
+          <w:b w:val="0"/>
+          <w:bCs w:val="0"/>
+          <w:lang w:val="en-US"/>
+        </w:rPr>
+        <w:t>lagi</w:t>
+      </w:r>
+      <w:proofErr w:type="spellEnd"/>
+      <w:r>
+        <w:rPr>
+          <w:b w:val="0"/>
+          <w:bCs w:val="0"/>
+          <w:lang w:val="en-US"/>
+        </w:rPr>
+        <w:t xml:space="preserve"> Maha</w:t>
+      </w:r>
+      <w:r>
+        <w:rPr>
+          <w:b w:val="0"/>
+          <w:bCs w:val="0"/>
+          <w:lang w:val="en-US"/>
+        </w:rPr>
+        <w:t xml:space="preserve"> </w:t>
+      </w:r>
+      <w:proofErr w:type="spellStart"/>
+      <w:r>
+        <w:rPr>
+          <w:b w:val="0"/>
+          <w:bCs w:val="0"/>
+          <w:lang w:val="en-US"/>
+        </w:rPr>
+        <w:t>Penyayang</w:t>
+      </w:r>
+      <w:proofErr w:type="spellEnd"/>
+      <w:r>
+        <w:rPr>
+          <w:b w:val="0"/>
+          <w:bCs w:val="0"/>
+          <w:lang w:val="en-US"/>
+        </w:rPr>
+        <w:t>, yang</w:t>
+      </w:r>
+      <w:r>
+        <w:rPr>
+          <w:b w:val="0"/>
+          <w:bCs w:val="0"/>
+          <w:lang w:val="en-US"/>
+        </w:rPr>
+        <w:t xml:space="preserve"> </w:t>
+      </w:r>
+      <w:proofErr w:type="spellStart"/>
+      <w:r>
+        <w:rPr>
+          <w:b w:val="0"/>
+          <w:bCs w:val="0"/>
+          <w:lang w:val="en-US"/>
+        </w:rPr>
+        <w:t>ampai</w:t>
+      </w:r>
+      <w:proofErr w:type="spellEnd"/>
+      <w:r>
+        <w:rPr>
+          <w:b w:val="0"/>
+          <w:bCs w:val="0"/>
+          <w:lang w:val="en-US"/>
+        </w:rPr>
+        <w:t xml:space="preserve"> </w:t>
+      </w:r>
+      <w:proofErr w:type="spellStart"/>
+      <w:r>
+        <w:rPr>
+          <w:b w:val="0"/>
+          <w:bCs w:val="0"/>
+          <w:lang w:val="en-US"/>
+        </w:rPr>
+        <w:t>saat</w:t>
+      </w:r>
+      <w:proofErr w:type="spellEnd"/>
+      <w:r>
+        <w:rPr>
+          <w:b w:val="0"/>
+          <w:bCs w:val="0"/>
+          <w:lang w:val="en-US"/>
+        </w:rPr>
+        <w:t xml:space="preserve"> </w:t>
+      </w:r>
+      <w:proofErr w:type="spellStart"/>
+      <w:r>
+        <w:rPr>
+          <w:b w:val="0"/>
+          <w:bCs w:val="0"/>
+          <w:lang w:val="en-US"/>
+        </w:rPr>
+        <w:t>ini</w:t>
+      </w:r>
+      <w:proofErr w:type="spellEnd"/>
+      <w:r>
+        <w:rPr>
+          <w:b w:val="0"/>
+          <w:bCs w:val="0"/>
+          <w:lang w:val="en-US"/>
+        </w:rPr>
+        <w:t xml:space="preserve"> </w:t>
+      </w:r>
+      <w:proofErr w:type="spellStart"/>
+      <w:r>
+        <w:rPr>
+          <w:b w:val="0"/>
+          <w:bCs w:val="0"/>
+          <w:lang w:val="en-US"/>
+        </w:rPr>
+        <w:t>masih</w:t>
+      </w:r>
+      <w:proofErr w:type="spellEnd"/>
+      <w:r>
+        <w:rPr>
+          <w:b w:val="0"/>
+          <w:bCs w:val="0"/>
+          <w:lang w:val="en-US"/>
+        </w:rPr>
+        <w:t xml:space="preserve"> </w:t>
+      </w:r>
+      <w:proofErr w:type="spellStart"/>
+      <w:r>
+        <w:rPr>
+          <w:b w:val="0"/>
+          <w:bCs w:val="0"/>
+          <w:lang w:val="en-US"/>
+        </w:rPr>
+        <w:t>memberikan</w:t>
+      </w:r>
+      <w:proofErr w:type="spellEnd"/>
+      <w:r>
+        <w:rPr>
+          <w:b w:val="0"/>
+          <w:bCs w:val="0"/>
+          <w:lang w:val="en-US"/>
+        </w:rPr>
+        <w:t xml:space="preserve"> </w:t>
+      </w:r>
+      <w:proofErr w:type="spellStart"/>
+      <w:r>
+        <w:rPr>
+          <w:b w:val="0"/>
+          <w:bCs w:val="0"/>
+          <w:lang w:val="en-US"/>
+        </w:rPr>
+        <w:t>karunia</w:t>
+      </w:r>
+      <w:proofErr w:type="spellEnd"/>
+      <w:r>
+        <w:rPr>
+          <w:b w:val="0"/>
+          <w:bCs w:val="0"/>
+          <w:lang w:val="en-US"/>
+        </w:rPr>
+        <w:t xml:space="preserve"> yang </w:t>
+      </w:r>
+      <w:proofErr w:type="spellStart"/>
+      <w:r>
+        <w:rPr>
+          <w:b w:val="0"/>
+          <w:bCs w:val="0"/>
+          <w:lang w:val="en-US"/>
+        </w:rPr>
+        <w:t>amat</w:t>
+      </w:r>
+      <w:proofErr w:type="spellEnd"/>
+      <w:r>
+        <w:rPr>
+          <w:b w:val="0"/>
+          <w:bCs w:val="0"/>
+          <w:lang w:val="en-US"/>
+        </w:rPr>
+        <w:t xml:space="preserve"> </w:t>
+      </w:r>
+      <w:proofErr w:type="spellStart"/>
+      <w:r>
+        <w:rPr>
+          <w:b w:val="0"/>
+          <w:bCs w:val="0"/>
+          <w:lang w:val="en-US"/>
+        </w:rPr>
+        <w:t>besar</w:t>
+      </w:r>
+      <w:proofErr w:type="spellEnd"/>
+      <w:r>
+        <w:rPr>
+          <w:b w:val="0"/>
+          <w:bCs w:val="0"/>
+          <w:lang w:val="en-US"/>
+        </w:rPr>
+        <w:t xml:space="preserve"> </w:t>
+      </w:r>
+      <w:proofErr w:type="spellStart"/>
+      <w:r>
+        <w:rPr>
+          <w:b w:val="0"/>
+          <w:bCs w:val="0"/>
+          <w:lang w:val="en-US"/>
+        </w:rPr>
+        <w:t>berupa</w:t>
+      </w:r>
+      <w:proofErr w:type="spellEnd"/>
+      <w:r>
+        <w:rPr>
+          <w:b w:val="0"/>
+          <w:bCs w:val="0"/>
+          <w:lang w:val="en-US"/>
+        </w:rPr>
+        <w:t xml:space="preserve"> </w:t>
+      </w:r>
+      <w:proofErr w:type="spellStart"/>
+      <w:r>
+        <w:rPr>
+          <w:b w:val="0"/>
+          <w:bCs w:val="0"/>
+          <w:lang w:val="en-US"/>
+        </w:rPr>
+        <w:t>nikmat</w:t>
+      </w:r>
+      <w:proofErr w:type="spellEnd"/>
+      <w:r>
+        <w:rPr>
+          <w:b w:val="0"/>
+          <w:bCs w:val="0"/>
+          <w:lang w:val="en-US"/>
+        </w:rPr>
+        <w:t xml:space="preserve"> </w:t>
+      </w:r>
+      <w:proofErr w:type="spellStart"/>
+      <w:r>
+        <w:rPr>
+          <w:b w:val="0"/>
+          <w:bCs w:val="0"/>
+          <w:lang w:val="en-US"/>
+        </w:rPr>
+        <w:t>iman</w:t>
+      </w:r>
+      <w:proofErr w:type="spellEnd"/>
+      <w:r>
+        <w:rPr>
+          <w:b w:val="0"/>
+          <w:bCs w:val="0"/>
+          <w:lang w:val="en-US"/>
+        </w:rPr>
+        <w:t xml:space="preserve">, </w:t>
+      </w:r>
+      <w:proofErr w:type="spellStart"/>
+      <w:r>
+        <w:rPr>
+          <w:b w:val="0"/>
+          <w:bCs w:val="0"/>
+          <w:lang w:val="en-US"/>
+        </w:rPr>
+        <w:t>islam</w:t>
+      </w:r>
+      <w:proofErr w:type="spellEnd"/>
+      <w:r>
+        <w:rPr>
+          <w:b w:val="0"/>
+          <w:bCs w:val="0"/>
+          <w:lang w:val="en-US"/>
+        </w:rPr>
+        <w:t>,</w:t>
+      </w:r>
+      <w:r>
+        <w:rPr>
+          <w:b w:val="0"/>
+          <w:bCs w:val="0"/>
+          <w:lang w:val="en-US"/>
+        </w:rPr>
+        <w:t xml:space="preserve"> </w:t>
+      </w:r>
+      <w:proofErr w:type="spellStart"/>
+      <w:r>
+        <w:rPr>
+          <w:b w:val="0"/>
+          <w:bCs w:val="0"/>
+          <w:lang w:val="en-US"/>
+        </w:rPr>
+        <w:t>kesehatan</w:t>
+      </w:r>
+      <w:proofErr w:type="spellEnd"/>
+      <w:r>
+        <w:rPr>
+          <w:b w:val="0"/>
+          <w:bCs w:val="0"/>
+          <w:lang w:val="en-US"/>
+        </w:rPr>
+        <w:t xml:space="preserve"> dan </w:t>
+      </w:r>
+      <w:proofErr w:type="spellStart"/>
+      <w:r>
+        <w:rPr>
+          <w:b w:val="0"/>
+          <w:bCs w:val="0"/>
+          <w:lang w:val="en-US"/>
+        </w:rPr>
+        <w:t>kesempatan</w:t>
+      </w:r>
+      <w:proofErr w:type="spellEnd"/>
+      <w:r>
+        <w:rPr>
+          <w:b w:val="0"/>
+          <w:bCs w:val="0"/>
+          <w:lang w:val="en-US"/>
+        </w:rPr>
+        <w:t xml:space="preserve"> </w:t>
+      </w:r>
+      <w:proofErr w:type="spellStart"/>
+      <w:r>
+        <w:rPr>
+          <w:b w:val="0"/>
+          <w:bCs w:val="0"/>
+          <w:lang w:val="en-US"/>
+        </w:rPr>
+        <w:t>sehingga</w:t>
+      </w:r>
+      <w:proofErr w:type="spellEnd"/>
+      <w:r>
+        <w:rPr>
+          <w:b w:val="0"/>
+          <w:bCs w:val="0"/>
+          <w:lang w:val="en-US"/>
+        </w:rPr>
+        <w:t xml:space="preserve"> </w:t>
+      </w:r>
+      <w:proofErr w:type="spellStart"/>
+      <w:r>
+        <w:rPr>
+          <w:b w:val="0"/>
+          <w:bCs w:val="0"/>
+          <w:lang w:val="en-US"/>
+        </w:rPr>
+        <w:t>penulis</w:t>
+      </w:r>
+      <w:proofErr w:type="spellEnd"/>
+      <w:r>
+        <w:rPr>
+          <w:b w:val="0"/>
+          <w:bCs w:val="0"/>
+          <w:lang w:val="en-US"/>
+        </w:rPr>
+        <w:t xml:space="preserve"> </w:t>
+      </w:r>
+      <w:proofErr w:type="spellStart"/>
+      <w:r>
+        <w:rPr>
+          <w:b w:val="0"/>
+          <w:bCs w:val="0"/>
+          <w:lang w:val="en-US"/>
+        </w:rPr>
+        <w:t>dapat</w:t>
+      </w:r>
+      <w:proofErr w:type="spellEnd"/>
+      <w:r>
+        <w:rPr>
+          <w:b w:val="0"/>
+          <w:bCs w:val="0"/>
+          <w:lang w:val="en-US"/>
+        </w:rPr>
+        <w:t xml:space="preserve"> </w:t>
+      </w:r>
+      <w:proofErr w:type="spellStart"/>
+      <w:r>
+        <w:rPr>
+          <w:b w:val="0"/>
+          <w:bCs w:val="0"/>
+          <w:lang w:val="en-US"/>
+        </w:rPr>
+        <w:t>menyelesaikan</w:t>
+      </w:r>
+      <w:proofErr w:type="spellEnd"/>
+      <w:r>
+        <w:rPr>
+          <w:b w:val="0"/>
+          <w:bCs w:val="0"/>
+          <w:lang w:val="en-US"/>
+        </w:rPr>
+        <w:t xml:space="preserve"> </w:t>
+      </w:r>
+      <w:proofErr w:type="spellStart"/>
+      <w:r>
+        <w:rPr>
+          <w:b w:val="0"/>
+          <w:bCs w:val="0"/>
+          <w:lang w:val="en-US"/>
+        </w:rPr>
+        <w:t>Skripsi</w:t>
+      </w:r>
+      <w:proofErr w:type="spellEnd"/>
+      <w:r>
+        <w:rPr>
+          <w:b w:val="0"/>
+          <w:bCs w:val="0"/>
+          <w:lang w:val="en-US"/>
+        </w:rPr>
+        <w:t xml:space="preserve"> yang </w:t>
+      </w:r>
+      <w:proofErr w:type="spellStart"/>
+      <w:r>
+        <w:rPr>
+          <w:b w:val="0"/>
+          <w:bCs w:val="0"/>
+          <w:lang w:val="en-US"/>
+        </w:rPr>
+        <w:t>berjudul</w:t>
+      </w:r>
+      <w:proofErr w:type="spellEnd"/>
     </w:p>
     <w:p>
       <w:pPr>
@@ -3952,61 +4397,407 @@
           <w:lang w:val="en-US"/>
         </w:rPr>
       </w:pPr>
-      <w:r>
-        <w:rPr>
-          <w:b w:val="0"/>
-          <w:bCs w:val="0"/>
-          <w:lang w:val="en-US"/>
-        </w:rPr>
-        <w:t>Skripsi ini disusun sebagai salah satu syarat untuk memperoleh gelar</w:t>
-      </w:r>
-      <w:r>
-        <w:rPr>
-          <w:b w:val="0"/>
-          <w:bCs w:val="0"/>
-          <w:lang w:val="en-US"/>
-        </w:rPr>
-        <w:t xml:space="preserve"> </w:t>
-      </w:r>
-      <w:r>
-        <w:rPr>
-          <w:b w:val="0"/>
-          <w:bCs w:val="0"/>
-          <w:lang w:val="en-US"/>
-        </w:rPr>
-        <w:t>Sarjana Strata 1 (S1) pada program studi Sistem Informasi di STMIK Triguna</w:t>
-      </w:r>
-      <w:r>
-        <w:rPr>
-          <w:b w:val="0"/>
-          <w:bCs w:val="0"/>
-          <w:lang w:val="en-US"/>
-        </w:rPr>
-        <w:t xml:space="preserve"> </w:t>
-      </w:r>
-      <w:r>
-        <w:rPr>
-          <w:b w:val="0"/>
-          <w:bCs w:val="0"/>
-          <w:lang w:val="en-US"/>
-        </w:rPr>
-        <w:t>Dharma Medan. Skripsi ini disusun berdasarkan data dan ilmu yang dimiliki selama</w:t>
-      </w:r>
-      <w:r>
-        <w:rPr>
-          <w:b w:val="0"/>
-          <w:bCs w:val="0"/>
-          <w:lang w:val="en-US"/>
-        </w:rPr>
-        <w:t xml:space="preserve"> </w:t>
-      </w:r>
-      <w:r>
-        <w:rPr>
-          <w:b w:val="0"/>
-          <w:bCs w:val="0"/>
-          <w:lang w:val="en-US"/>
-        </w:rPr>
-        <w:t>melakukan perkuliahan.</w:t>
+      <w:proofErr w:type="spellStart"/>
+      <w:r>
+        <w:rPr>
+          <w:b w:val="0"/>
+          <w:bCs w:val="0"/>
+          <w:lang w:val="en-US"/>
+        </w:rPr>
+        <w:t>Skripsi</w:t>
+      </w:r>
+      <w:proofErr w:type="spellEnd"/>
+      <w:r>
+        <w:rPr>
+          <w:b w:val="0"/>
+          <w:bCs w:val="0"/>
+          <w:lang w:val="en-US"/>
+        </w:rPr>
+        <w:t xml:space="preserve"> </w:t>
+      </w:r>
+      <w:proofErr w:type="spellStart"/>
+      <w:r>
+        <w:rPr>
+          <w:b w:val="0"/>
+          <w:bCs w:val="0"/>
+          <w:lang w:val="en-US"/>
+        </w:rPr>
+        <w:t>ini</w:t>
+      </w:r>
+      <w:proofErr w:type="spellEnd"/>
+      <w:r>
+        <w:rPr>
+          <w:b w:val="0"/>
+          <w:bCs w:val="0"/>
+          <w:lang w:val="en-US"/>
+        </w:rPr>
+        <w:t xml:space="preserve"> </w:t>
+      </w:r>
+      <w:proofErr w:type="spellStart"/>
+      <w:r>
+        <w:rPr>
+          <w:b w:val="0"/>
+          <w:bCs w:val="0"/>
+          <w:lang w:val="en-US"/>
+        </w:rPr>
+        <w:t>disusun</w:t>
+      </w:r>
+      <w:proofErr w:type="spellEnd"/>
+      <w:r>
+        <w:rPr>
+          <w:b w:val="0"/>
+          <w:bCs w:val="0"/>
+          <w:lang w:val="en-US"/>
+        </w:rPr>
+        <w:t xml:space="preserve"> </w:t>
+      </w:r>
+      <w:proofErr w:type="spellStart"/>
+      <w:r>
+        <w:rPr>
+          <w:b w:val="0"/>
+          <w:bCs w:val="0"/>
+          <w:lang w:val="en-US"/>
+        </w:rPr>
+        <w:t>sebagai</w:t>
+      </w:r>
+      <w:proofErr w:type="spellEnd"/>
+      <w:r>
+        <w:rPr>
+          <w:b w:val="0"/>
+          <w:bCs w:val="0"/>
+          <w:lang w:val="en-US"/>
+        </w:rPr>
+        <w:t xml:space="preserve"> salah </w:t>
+      </w:r>
+      <w:proofErr w:type="spellStart"/>
+      <w:r>
+        <w:rPr>
+          <w:b w:val="0"/>
+          <w:bCs w:val="0"/>
+          <w:lang w:val="en-US"/>
+        </w:rPr>
+        <w:t>satu</w:t>
+      </w:r>
+      <w:proofErr w:type="spellEnd"/>
+      <w:r>
+        <w:rPr>
+          <w:b w:val="0"/>
+          <w:bCs w:val="0"/>
+          <w:lang w:val="en-US"/>
+        </w:rPr>
+        <w:t xml:space="preserve"> </w:t>
+      </w:r>
+      <w:proofErr w:type="spellStart"/>
+      <w:r>
+        <w:rPr>
+          <w:b w:val="0"/>
+          <w:bCs w:val="0"/>
+          <w:lang w:val="en-US"/>
+        </w:rPr>
+        <w:t>syarat</w:t>
+      </w:r>
+      <w:proofErr w:type="spellEnd"/>
+      <w:r>
+        <w:rPr>
+          <w:b w:val="0"/>
+          <w:bCs w:val="0"/>
+          <w:lang w:val="en-US"/>
+        </w:rPr>
+        <w:t xml:space="preserve"> </w:t>
+      </w:r>
+      <w:proofErr w:type="spellStart"/>
+      <w:r>
+        <w:rPr>
+          <w:b w:val="0"/>
+          <w:bCs w:val="0"/>
+          <w:lang w:val="en-US"/>
+        </w:rPr>
+        <w:t>untuk</w:t>
+      </w:r>
+      <w:proofErr w:type="spellEnd"/>
+      <w:r>
+        <w:rPr>
+          <w:b w:val="0"/>
+          <w:bCs w:val="0"/>
+          <w:lang w:val="en-US"/>
+        </w:rPr>
+        <w:t xml:space="preserve"> </w:t>
+      </w:r>
+      <w:proofErr w:type="spellStart"/>
+      <w:r>
+        <w:rPr>
+          <w:b w:val="0"/>
+          <w:bCs w:val="0"/>
+          <w:lang w:val="en-US"/>
+        </w:rPr>
+        <w:t>memperoleh</w:t>
+      </w:r>
+      <w:proofErr w:type="spellEnd"/>
+      <w:r>
+        <w:rPr>
+          <w:b w:val="0"/>
+          <w:bCs w:val="0"/>
+          <w:lang w:val="en-US"/>
+        </w:rPr>
+        <w:t xml:space="preserve"> </w:t>
+      </w:r>
+      <w:proofErr w:type="spellStart"/>
+      <w:r>
+        <w:rPr>
+          <w:b w:val="0"/>
+          <w:bCs w:val="0"/>
+          <w:lang w:val="en-US"/>
+        </w:rPr>
+        <w:t>gelar</w:t>
+      </w:r>
+      <w:proofErr w:type="spellEnd"/>
+      <w:r>
+        <w:rPr>
+          <w:b w:val="0"/>
+          <w:bCs w:val="0"/>
+          <w:lang w:val="en-US"/>
+        </w:rPr>
+        <w:t xml:space="preserve"> </w:t>
+      </w:r>
+      <w:r>
+        <w:rPr>
+          <w:b w:val="0"/>
+          <w:bCs w:val="0"/>
+          <w:lang w:val="en-US"/>
+        </w:rPr>
+        <w:t xml:space="preserve">Sarjana Strata 1 (S1) pada program </w:t>
+      </w:r>
+      <w:proofErr w:type="spellStart"/>
+      <w:r>
+        <w:rPr>
+          <w:b w:val="0"/>
+          <w:bCs w:val="0"/>
+          <w:lang w:val="en-US"/>
+        </w:rPr>
+        <w:t>studi</w:t>
+      </w:r>
+      <w:proofErr w:type="spellEnd"/>
+      <w:r>
+        <w:rPr>
+          <w:b w:val="0"/>
+          <w:bCs w:val="0"/>
+          <w:lang w:val="en-US"/>
+        </w:rPr>
+        <w:t xml:space="preserve"> </w:t>
+      </w:r>
+      <w:proofErr w:type="spellStart"/>
+      <w:r>
+        <w:rPr>
+          <w:b w:val="0"/>
+          <w:bCs w:val="0"/>
+          <w:lang w:val="en-US"/>
+        </w:rPr>
+        <w:t>Sistem</w:t>
+      </w:r>
+      <w:proofErr w:type="spellEnd"/>
+      <w:r>
+        <w:rPr>
+          <w:b w:val="0"/>
+          <w:bCs w:val="0"/>
+          <w:lang w:val="en-US"/>
+        </w:rPr>
+        <w:t xml:space="preserve"> </w:t>
+      </w:r>
+      <w:proofErr w:type="spellStart"/>
+      <w:r>
+        <w:rPr>
+          <w:b w:val="0"/>
+          <w:bCs w:val="0"/>
+          <w:lang w:val="en-US"/>
+        </w:rPr>
+        <w:t>Informasi</w:t>
+      </w:r>
+      <w:proofErr w:type="spellEnd"/>
+      <w:r>
+        <w:rPr>
+          <w:b w:val="0"/>
+          <w:bCs w:val="0"/>
+          <w:lang w:val="en-US"/>
+        </w:rPr>
+        <w:t xml:space="preserve"> di STMIK Triguna</w:t>
+      </w:r>
+      <w:r>
+        <w:rPr>
+          <w:b w:val="0"/>
+          <w:bCs w:val="0"/>
+          <w:lang w:val="en-US"/>
+        </w:rPr>
+        <w:t xml:space="preserve"> </w:t>
+      </w:r>
+      <w:r>
+        <w:rPr>
+          <w:b w:val="0"/>
+          <w:bCs w:val="0"/>
+          <w:lang w:val="en-US"/>
+        </w:rPr>
+        <w:t xml:space="preserve">Dharma Medan. </w:t>
+      </w:r>
+      <w:proofErr w:type="spellStart"/>
+      <w:r>
+        <w:rPr>
+          <w:b w:val="0"/>
+          <w:bCs w:val="0"/>
+          <w:lang w:val="en-US"/>
+        </w:rPr>
+        <w:t>Skripsi</w:t>
+      </w:r>
+      <w:proofErr w:type="spellEnd"/>
+      <w:r>
+        <w:rPr>
+          <w:b w:val="0"/>
+          <w:bCs w:val="0"/>
+          <w:lang w:val="en-US"/>
+        </w:rPr>
+        <w:t xml:space="preserve"> </w:t>
+      </w:r>
+      <w:proofErr w:type="spellStart"/>
+      <w:r>
+        <w:rPr>
+          <w:b w:val="0"/>
+          <w:bCs w:val="0"/>
+          <w:lang w:val="en-US"/>
+        </w:rPr>
+        <w:t>ini</w:t>
+      </w:r>
+      <w:proofErr w:type="spellEnd"/>
+      <w:r>
+        <w:rPr>
+          <w:b w:val="0"/>
+          <w:bCs w:val="0"/>
+          <w:lang w:val="en-US"/>
+        </w:rPr>
+        <w:t xml:space="preserve"> </w:t>
+      </w:r>
+      <w:proofErr w:type="spellStart"/>
+      <w:r>
+        <w:rPr>
+          <w:b w:val="0"/>
+          <w:bCs w:val="0"/>
+          <w:lang w:val="en-US"/>
+        </w:rPr>
+        <w:t>disusun</w:t>
+      </w:r>
+      <w:proofErr w:type="spellEnd"/>
+      <w:r>
+        <w:rPr>
+          <w:b w:val="0"/>
+          <w:bCs w:val="0"/>
+          <w:lang w:val="en-US"/>
+        </w:rPr>
+        <w:t xml:space="preserve"> </w:t>
+      </w:r>
+      <w:proofErr w:type="spellStart"/>
+      <w:r>
+        <w:rPr>
+          <w:b w:val="0"/>
+          <w:bCs w:val="0"/>
+          <w:lang w:val="en-US"/>
+        </w:rPr>
+        <w:t>berdasarkan</w:t>
+      </w:r>
+      <w:proofErr w:type="spellEnd"/>
+      <w:r>
+        <w:rPr>
+          <w:b w:val="0"/>
+          <w:bCs w:val="0"/>
+          <w:lang w:val="en-US"/>
+        </w:rPr>
+        <w:t xml:space="preserve"> data dan </w:t>
+      </w:r>
+      <w:proofErr w:type="spellStart"/>
+      <w:r>
+        <w:rPr>
+          <w:b w:val="0"/>
+          <w:bCs w:val="0"/>
+          <w:lang w:val="en-US"/>
+        </w:rPr>
+        <w:t>ilmu</w:t>
+      </w:r>
+      <w:proofErr w:type="spellEnd"/>
+      <w:r>
+        <w:rPr>
+          <w:b w:val="0"/>
+          <w:bCs w:val="0"/>
+          <w:lang w:val="en-US"/>
+        </w:rPr>
+        <w:t xml:space="preserve"> yang </w:t>
+      </w:r>
+      <w:proofErr w:type="spellStart"/>
+      <w:r>
+        <w:rPr>
+          <w:b w:val="0"/>
+          <w:bCs w:val="0"/>
+          <w:lang w:val="en-US"/>
+        </w:rPr>
+        <w:t>dimiliki</w:t>
+      </w:r>
+      <w:proofErr w:type="spellEnd"/>
+      <w:r>
+        <w:rPr>
+          <w:b w:val="0"/>
+          <w:bCs w:val="0"/>
+          <w:lang w:val="en-US"/>
+        </w:rPr>
+        <w:t xml:space="preserve"> </w:t>
+      </w:r>
+      <w:proofErr w:type="spellStart"/>
+      <w:r>
+        <w:rPr>
+          <w:b w:val="0"/>
+          <w:bCs w:val="0"/>
+          <w:lang w:val="en-US"/>
+        </w:rPr>
+        <w:t>selama</w:t>
+      </w:r>
+      <w:proofErr w:type="spellEnd"/>
+      <w:r>
+        <w:rPr>
+          <w:b w:val="0"/>
+          <w:bCs w:val="0"/>
+          <w:lang w:val="en-US"/>
+        </w:rPr>
+        <w:t xml:space="preserve"> </w:t>
+      </w:r>
+      <w:proofErr w:type="spellStart"/>
+      <w:r>
+        <w:rPr>
+          <w:b w:val="0"/>
+          <w:bCs w:val="0"/>
+          <w:lang w:val="en-US"/>
+        </w:rPr>
+        <w:t>melakukan</w:t>
+      </w:r>
+      <w:proofErr w:type="spellEnd"/>
+      <w:r>
+        <w:rPr>
+          <w:b w:val="0"/>
+          <w:bCs w:val="0"/>
+          <w:lang w:val="en-US"/>
+        </w:rPr>
+        <w:t xml:space="preserve"> </w:t>
+      </w:r>
+      <w:proofErr w:type="spellStart"/>
+      <w:r>
+        <w:rPr>
+          <w:b w:val="0"/>
+          <w:bCs w:val="0"/>
+          <w:lang w:val="en-US"/>
+        </w:rPr>
+        <w:t>perkuliahan</w:t>
+      </w:r>
+      <w:proofErr w:type="spellEnd"/>
+      <w:r>
+        <w:rPr>
+          <w:b w:val="0"/>
+          <w:bCs w:val="0"/>
+          <w:lang w:val="en-US"/>
+        </w:rPr>
+        <w:t>.</w:t>
       </w:r>
     </w:p>
     <w:p>
@@ -4028,78 +4819,672 @@
         </w:rPr>
         <w:tab/>
       </w:r>
-      <w:r>
-        <w:rPr>
-          <w:b w:val="0"/>
-          <w:bCs w:val="0"/>
-          <w:lang w:val="en-US"/>
-        </w:rPr>
-        <w:t>Terimakasih yang tak terhingga diucapkan penulis untuk kedua orangtua,</w:t>
-      </w:r>
-      <w:r>
-        <w:rPr>
-          <w:b w:val="0"/>
-          <w:bCs w:val="0"/>
-          <w:lang w:val="en-US"/>
-        </w:rPr>
-        <w:t xml:space="preserve"> </w:t>
-      </w:r>
-      <w:r>
-        <w:rPr>
-          <w:b w:val="0"/>
-          <w:bCs w:val="0"/>
-          <w:lang w:val="en-US"/>
-        </w:rPr>
-        <w:t>ayahanda Harry Pulung Achmad Jauhari dan ibunda Sri Mala Lubis yang telah</w:t>
-      </w:r>
-      <w:r>
-        <w:rPr>
-          <w:b w:val="0"/>
-          <w:bCs w:val="0"/>
-          <w:lang w:val="en-US"/>
-        </w:rPr>
-        <w:t xml:space="preserve"> </w:t>
-      </w:r>
-      <w:r>
-        <w:rPr>
-          <w:b w:val="0"/>
-          <w:bCs w:val="0"/>
-          <w:lang w:val="en-US"/>
-        </w:rPr>
-        <w:t>bersusah payah membesarkan, membimbing, mendidik dan memberikan dukungan</w:t>
-      </w:r>
-      <w:r>
-        <w:rPr>
-          <w:b w:val="0"/>
-          <w:bCs w:val="0"/>
-          <w:lang w:val="en-US"/>
-        </w:rPr>
-        <w:t xml:space="preserve"> </w:t>
-      </w:r>
-      <w:r>
-        <w:rPr>
-          <w:b w:val="0"/>
-          <w:bCs w:val="0"/>
-          <w:lang w:val="en-US"/>
-        </w:rPr>
-        <w:t>baik secara moril maupun materil serta doa yang tulus untuk penulis, sehingga</w:t>
-      </w:r>
-      <w:r>
-        <w:rPr>
-          <w:b w:val="0"/>
-          <w:bCs w:val="0"/>
-          <w:lang w:val="en-US"/>
-        </w:rPr>
-        <w:t xml:space="preserve"> </w:t>
-      </w:r>
-      <w:r>
-        <w:rPr>
-          <w:b w:val="0"/>
-          <w:bCs w:val="0"/>
-          <w:lang w:val="en-US"/>
-        </w:rPr>
-        <w:t>skripsi ini dapat terselesaikan dengan baik</w:t>
-      </w:r>
+      <w:proofErr w:type="spellStart"/>
+      <w:r>
+        <w:rPr>
+          <w:b w:val="0"/>
+          <w:bCs w:val="0"/>
+          <w:lang w:val="en-US"/>
+        </w:rPr>
+        <w:t>Terimakasih</w:t>
+      </w:r>
+      <w:proofErr w:type="spellEnd"/>
+      <w:r>
+        <w:rPr>
+          <w:b w:val="0"/>
+          <w:bCs w:val="0"/>
+          <w:lang w:val="en-US"/>
+        </w:rPr>
+        <w:t xml:space="preserve"> yang </w:t>
+      </w:r>
+      <w:proofErr w:type="spellStart"/>
+      <w:r>
+        <w:rPr>
+          <w:b w:val="0"/>
+          <w:bCs w:val="0"/>
+          <w:lang w:val="en-US"/>
+        </w:rPr>
+        <w:t>tak</w:t>
+      </w:r>
+      <w:proofErr w:type="spellEnd"/>
+      <w:r>
+        <w:rPr>
+          <w:b w:val="0"/>
+          <w:bCs w:val="0"/>
+          <w:lang w:val="en-US"/>
+        </w:rPr>
+        <w:t xml:space="preserve"> </w:t>
+      </w:r>
+      <w:proofErr w:type="spellStart"/>
+      <w:r>
+        <w:rPr>
+          <w:b w:val="0"/>
+          <w:bCs w:val="0"/>
+          <w:lang w:val="en-US"/>
+        </w:rPr>
+        <w:t>terhingga</w:t>
+      </w:r>
+      <w:proofErr w:type="spellEnd"/>
+      <w:r>
+        <w:rPr>
+          <w:b w:val="0"/>
+          <w:bCs w:val="0"/>
+          <w:lang w:val="en-US"/>
+        </w:rPr>
+        <w:t xml:space="preserve"> </w:t>
+      </w:r>
+      <w:proofErr w:type="spellStart"/>
+      <w:r>
+        <w:rPr>
+          <w:b w:val="0"/>
+          <w:bCs w:val="0"/>
+          <w:lang w:val="en-US"/>
+        </w:rPr>
+        <w:t>diucapkan</w:t>
+      </w:r>
+      <w:proofErr w:type="spellEnd"/>
+      <w:r>
+        <w:rPr>
+          <w:b w:val="0"/>
+          <w:bCs w:val="0"/>
+          <w:lang w:val="en-US"/>
+        </w:rPr>
+        <w:t xml:space="preserve"> </w:t>
+      </w:r>
+      <w:proofErr w:type="spellStart"/>
+      <w:r>
+        <w:rPr>
+          <w:b w:val="0"/>
+          <w:bCs w:val="0"/>
+          <w:lang w:val="en-US"/>
+        </w:rPr>
+        <w:t>penulis</w:t>
+      </w:r>
+      <w:proofErr w:type="spellEnd"/>
+      <w:r>
+        <w:rPr>
+          <w:b w:val="0"/>
+          <w:bCs w:val="0"/>
+          <w:lang w:val="en-US"/>
+        </w:rPr>
+        <w:t xml:space="preserve"> </w:t>
+      </w:r>
+      <w:proofErr w:type="spellStart"/>
+      <w:r>
+        <w:rPr>
+          <w:b w:val="0"/>
+          <w:bCs w:val="0"/>
+          <w:lang w:val="en-US"/>
+        </w:rPr>
+        <w:t>untuk</w:t>
+      </w:r>
+      <w:proofErr w:type="spellEnd"/>
+      <w:r>
+        <w:rPr>
+          <w:b w:val="0"/>
+          <w:bCs w:val="0"/>
+          <w:lang w:val="en-US"/>
+        </w:rPr>
+        <w:t xml:space="preserve"> </w:t>
+      </w:r>
+      <w:proofErr w:type="spellStart"/>
+      <w:r>
+        <w:rPr>
+          <w:b w:val="0"/>
+          <w:bCs w:val="0"/>
+          <w:lang w:val="en-US"/>
+        </w:rPr>
+        <w:t>kedua</w:t>
+      </w:r>
+      <w:proofErr w:type="spellEnd"/>
+      <w:r>
+        <w:rPr>
+          <w:b w:val="0"/>
+          <w:bCs w:val="0"/>
+          <w:lang w:val="en-US"/>
+        </w:rPr>
+        <w:t xml:space="preserve"> </w:t>
+      </w:r>
+      <w:proofErr w:type="spellStart"/>
+      <w:r>
+        <w:rPr>
+          <w:b w:val="0"/>
+          <w:bCs w:val="0"/>
+          <w:lang w:val="en-US"/>
+        </w:rPr>
+        <w:t>orangtua</w:t>
+      </w:r>
+      <w:proofErr w:type="spellEnd"/>
+      <w:r>
+        <w:rPr>
+          <w:b w:val="0"/>
+          <w:bCs w:val="0"/>
+          <w:lang w:val="en-US"/>
+        </w:rPr>
+        <w:t>,</w:t>
+      </w:r>
+      <w:r>
+        <w:rPr>
+          <w:b w:val="0"/>
+          <w:bCs w:val="0"/>
+          <w:lang w:val="en-US"/>
+        </w:rPr>
+        <w:t xml:space="preserve"> </w:t>
+      </w:r>
+      <w:proofErr w:type="spellStart"/>
+      <w:r>
+        <w:rPr>
+          <w:b w:val="0"/>
+          <w:bCs w:val="0"/>
+          <w:lang w:val="en-US"/>
+        </w:rPr>
+        <w:t>ayahanda</w:t>
+      </w:r>
+      <w:proofErr w:type="spellEnd"/>
+      <w:r>
+        <w:rPr>
+          <w:b w:val="0"/>
+          <w:bCs w:val="0"/>
+          <w:lang w:val="en-US"/>
+        </w:rPr>
+        <w:t xml:space="preserve"> Harry </w:t>
+      </w:r>
+      <w:proofErr w:type="spellStart"/>
+      <w:r>
+        <w:rPr>
+          <w:b w:val="0"/>
+          <w:bCs w:val="0"/>
+          <w:lang w:val="en-US"/>
+        </w:rPr>
+        <w:t>Pulung</w:t>
+      </w:r>
+      <w:proofErr w:type="spellEnd"/>
+      <w:r>
+        <w:rPr>
+          <w:b w:val="0"/>
+          <w:bCs w:val="0"/>
+          <w:lang w:val="en-US"/>
+        </w:rPr>
+        <w:t xml:space="preserve"> Achmad </w:t>
+      </w:r>
+      <w:proofErr w:type="spellStart"/>
+      <w:r>
+        <w:rPr>
+          <w:b w:val="0"/>
+          <w:bCs w:val="0"/>
+          <w:lang w:val="en-US"/>
+        </w:rPr>
+        <w:t>Jauhari</w:t>
+      </w:r>
+      <w:proofErr w:type="spellEnd"/>
+      <w:r>
+        <w:rPr>
+          <w:b w:val="0"/>
+          <w:bCs w:val="0"/>
+          <w:lang w:val="en-US"/>
+        </w:rPr>
+        <w:t xml:space="preserve"> dan </w:t>
+      </w:r>
+      <w:proofErr w:type="spellStart"/>
+      <w:r>
+        <w:rPr>
+          <w:b w:val="0"/>
+          <w:bCs w:val="0"/>
+          <w:lang w:val="en-US"/>
+        </w:rPr>
+        <w:t>ibunda</w:t>
+      </w:r>
+      <w:proofErr w:type="spellEnd"/>
+      <w:r>
+        <w:rPr>
+          <w:b w:val="0"/>
+          <w:bCs w:val="0"/>
+          <w:lang w:val="en-US"/>
+        </w:rPr>
+        <w:t xml:space="preserve"> Sri Mala Lubis yang </w:t>
+      </w:r>
+      <w:proofErr w:type="spellStart"/>
+      <w:r>
+        <w:rPr>
+          <w:b w:val="0"/>
+          <w:bCs w:val="0"/>
+          <w:lang w:val="en-US"/>
+        </w:rPr>
+        <w:t>telah</w:t>
+      </w:r>
+      <w:proofErr w:type="spellEnd"/>
+      <w:r>
+        <w:rPr>
+          <w:b w:val="0"/>
+          <w:bCs w:val="0"/>
+          <w:lang w:val="en-US"/>
+        </w:rPr>
+        <w:t xml:space="preserve"> </w:t>
+      </w:r>
+      <w:proofErr w:type="spellStart"/>
+      <w:r>
+        <w:rPr>
+          <w:b w:val="0"/>
+          <w:bCs w:val="0"/>
+          <w:lang w:val="en-US"/>
+        </w:rPr>
+        <w:t>bersusah</w:t>
+      </w:r>
+      <w:proofErr w:type="spellEnd"/>
+      <w:r>
+        <w:rPr>
+          <w:b w:val="0"/>
+          <w:bCs w:val="0"/>
+          <w:lang w:val="en-US"/>
+        </w:rPr>
+        <w:t xml:space="preserve"> </w:t>
+      </w:r>
+      <w:proofErr w:type="spellStart"/>
+      <w:r>
+        <w:rPr>
+          <w:b w:val="0"/>
+          <w:bCs w:val="0"/>
+          <w:lang w:val="en-US"/>
+        </w:rPr>
+        <w:t>payah</w:t>
+      </w:r>
+      <w:proofErr w:type="spellEnd"/>
+      <w:r>
+        <w:rPr>
+          <w:b w:val="0"/>
+          <w:bCs w:val="0"/>
+          <w:lang w:val="en-US"/>
+        </w:rPr>
+        <w:t xml:space="preserve"> </w:t>
+      </w:r>
+      <w:proofErr w:type="spellStart"/>
+      <w:r>
+        <w:rPr>
+          <w:b w:val="0"/>
+          <w:bCs w:val="0"/>
+          <w:lang w:val="en-US"/>
+        </w:rPr>
+        <w:t>membesarkan</w:t>
+      </w:r>
+      <w:proofErr w:type="spellEnd"/>
+      <w:r>
+        <w:rPr>
+          <w:b w:val="0"/>
+          <w:bCs w:val="0"/>
+          <w:lang w:val="en-US"/>
+        </w:rPr>
+        <w:t xml:space="preserve">, </w:t>
+      </w:r>
+      <w:proofErr w:type="spellStart"/>
+      <w:r>
+        <w:rPr>
+          <w:b w:val="0"/>
+          <w:bCs w:val="0"/>
+          <w:lang w:val="en-US"/>
+        </w:rPr>
+        <w:t>membimbing</w:t>
+      </w:r>
+      <w:proofErr w:type="spellEnd"/>
+      <w:r>
+        <w:rPr>
+          <w:b w:val="0"/>
+          <w:bCs w:val="0"/>
+          <w:lang w:val="en-US"/>
+        </w:rPr>
+        <w:t xml:space="preserve">, </w:t>
+      </w:r>
+      <w:proofErr w:type="spellStart"/>
+      <w:r>
+        <w:rPr>
+          <w:b w:val="0"/>
+          <w:bCs w:val="0"/>
+          <w:lang w:val="en-US"/>
+        </w:rPr>
+        <w:t>mendidik</w:t>
+      </w:r>
+      <w:proofErr w:type="spellEnd"/>
+      <w:r>
+        <w:rPr>
+          <w:b w:val="0"/>
+          <w:bCs w:val="0"/>
+          <w:lang w:val="en-US"/>
+        </w:rPr>
+        <w:t xml:space="preserve"> dan </w:t>
+      </w:r>
+      <w:proofErr w:type="spellStart"/>
+      <w:r>
+        <w:rPr>
+          <w:b w:val="0"/>
+          <w:bCs w:val="0"/>
+          <w:lang w:val="en-US"/>
+        </w:rPr>
+        <w:t>memberikan</w:t>
+      </w:r>
+      <w:proofErr w:type="spellEnd"/>
+      <w:r>
+        <w:rPr>
+          <w:b w:val="0"/>
+          <w:bCs w:val="0"/>
+          <w:lang w:val="en-US"/>
+        </w:rPr>
+        <w:t xml:space="preserve"> </w:t>
+      </w:r>
+      <w:proofErr w:type="spellStart"/>
+      <w:r>
+        <w:rPr>
+          <w:b w:val="0"/>
+          <w:bCs w:val="0"/>
+          <w:lang w:val="en-US"/>
+        </w:rPr>
+        <w:t>dukungan</w:t>
+      </w:r>
+      <w:proofErr w:type="spellEnd"/>
+      <w:r>
+        <w:rPr>
+          <w:b w:val="0"/>
+          <w:bCs w:val="0"/>
+          <w:lang w:val="en-US"/>
+        </w:rPr>
+        <w:t xml:space="preserve"> </w:t>
+      </w:r>
+      <w:proofErr w:type="spellStart"/>
+      <w:r>
+        <w:rPr>
+          <w:b w:val="0"/>
+          <w:bCs w:val="0"/>
+          <w:lang w:val="en-US"/>
+        </w:rPr>
+        <w:t>baik</w:t>
+      </w:r>
+      <w:proofErr w:type="spellEnd"/>
+      <w:r>
+        <w:rPr>
+          <w:b w:val="0"/>
+          <w:bCs w:val="0"/>
+          <w:lang w:val="en-US"/>
+        </w:rPr>
+        <w:t xml:space="preserve"> </w:t>
+      </w:r>
+      <w:proofErr w:type="spellStart"/>
+      <w:r>
+        <w:rPr>
+          <w:b w:val="0"/>
+          <w:bCs w:val="0"/>
+          <w:lang w:val="en-US"/>
+        </w:rPr>
+        <w:t>secara</w:t>
+      </w:r>
+      <w:proofErr w:type="spellEnd"/>
+      <w:r>
+        <w:rPr>
+          <w:b w:val="0"/>
+          <w:bCs w:val="0"/>
+          <w:lang w:val="en-US"/>
+        </w:rPr>
+        <w:t xml:space="preserve"> </w:t>
+      </w:r>
+      <w:proofErr w:type="spellStart"/>
+      <w:r>
+        <w:rPr>
+          <w:b w:val="0"/>
+          <w:bCs w:val="0"/>
+          <w:lang w:val="en-US"/>
+        </w:rPr>
+        <w:t>moril</w:t>
+      </w:r>
+      <w:proofErr w:type="spellEnd"/>
+      <w:r>
+        <w:rPr>
+          <w:b w:val="0"/>
+          <w:bCs w:val="0"/>
+          <w:lang w:val="en-US"/>
+        </w:rPr>
+        <w:t xml:space="preserve"> </w:t>
+      </w:r>
+      <w:proofErr w:type="spellStart"/>
+      <w:r>
+        <w:rPr>
+          <w:b w:val="0"/>
+          <w:bCs w:val="0"/>
+          <w:lang w:val="en-US"/>
+        </w:rPr>
+        <w:t>maupun</w:t>
+      </w:r>
+      <w:proofErr w:type="spellEnd"/>
+      <w:r>
+        <w:rPr>
+          <w:b w:val="0"/>
+          <w:bCs w:val="0"/>
+          <w:lang w:val="en-US"/>
+        </w:rPr>
+        <w:t xml:space="preserve"> </w:t>
+      </w:r>
+      <w:proofErr w:type="spellStart"/>
+      <w:r>
+        <w:rPr>
+          <w:b w:val="0"/>
+          <w:bCs w:val="0"/>
+          <w:lang w:val="en-US"/>
+        </w:rPr>
+        <w:t>materil</w:t>
+      </w:r>
+      <w:proofErr w:type="spellEnd"/>
+      <w:r>
+        <w:rPr>
+          <w:b w:val="0"/>
+          <w:bCs w:val="0"/>
+          <w:lang w:val="en-US"/>
+        </w:rPr>
+        <w:t xml:space="preserve"> </w:t>
+      </w:r>
+      <w:proofErr w:type="spellStart"/>
+      <w:r>
+        <w:rPr>
+          <w:b w:val="0"/>
+          <w:bCs w:val="0"/>
+          <w:lang w:val="en-US"/>
+        </w:rPr>
+        <w:t>serta</w:t>
+      </w:r>
+      <w:proofErr w:type="spellEnd"/>
+      <w:r>
+        <w:rPr>
+          <w:b w:val="0"/>
+          <w:bCs w:val="0"/>
+          <w:lang w:val="en-US"/>
+        </w:rPr>
+        <w:t xml:space="preserve"> </w:t>
+      </w:r>
+      <w:proofErr w:type="spellStart"/>
+      <w:r>
+        <w:rPr>
+          <w:b w:val="0"/>
+          <w:bCs w:val="0"/>
+          <w:lang w:val="en-US"/>
+        </w:rPr>
+        <w:t>doa</w:t>
+      </w:r>
+      <w:proofErr w:type="spellEnd"/>
+      <w:r>
+        <w:rPr>
+          <w:b w:val="0"/>
+          <w:bCs w:val="0"/>
+          <w:lang w:val="en-US"/>
+        </w:rPr>
+        <w:t xml:space="preserve"> yang </w:t>
+      </w:r>
+      <w:proofErr w:type="spellStart"/>
+      <w:r>
+        <w:rPr>
+          <w:b w:val="0"/>
+          <w:bCs w:val="0"/>
+          <w:lang w:val="en-US"/>
+        </w:rPr>
+        <w:t>tulus</w:t>
+      </w:r>
+      <w:proofErr w:type="spellEnd"/>
+      <w:r>
+        <w:rPr>
+          <w:b w:val="0"/>
+          <w:bCs w:val="0"/>
+          <w:lang w:val="en-US"/>
+        </w:rPr>
+        <w:t xml:space="preserve"> </w:t>
+      </w:r>
+      <w:proofErr w:type="spellStart"/>
+      <w:r>
+        <w:rPr>
+          <w:b w:val="0"/>
+          <w:bCs w:val="0"/>
+          <w:lang w:val="en-US"/>
+        </w:rPr>
+        <w:t>untuk</w:t>
+      </w:r>
+      <w:proofErr w:type="spellEnd"/>
+      <w:r>
+        <w:rPr>
+          <w:b w:val="0"/>
+          <w:bCs w:val="0"/>
+          <w:lang w:val="en-US"/>
+        </w:rPr>
+        <w:t xml:space="preserve"> </w:t>
+      </w:r>
+      <w:proofErr w:type="spellStart"/>
+      <w:r>
+        <w:rPr>
+          <w:b w:val="0"/>
+          <w:bCs w:val="0"/>
+          <w:lang w:val="en-US"/>
+        </w:rPr>
+        <w:t>penulis</w:t>
+      </w:r>
+      <w:proofErr w:type="spellEnd"/>
+      <w:r>
+        <w:rPr>
+          <w:b w:val="0"/>
+          <w:bCs w:val="0"/>
+          <w:lang w:val="en-US"/>
+        </w:rPr>
+        <w:t xml:space="preserve">, </w:t>
+      </w:r>
+      <w:proofErr w:type="spellStart"/>
+      <w:r>
+        <w:rPr>
+          <w:b w:val="0"/>
+          <w:bCs w:val="0"/>
+          <w:lang w:val="en-US"/>
+        </w:rPr>
+        <w:t>sehingga</w:t>
+      </w:r>
+      <w:proofErr w:type="spellEnd"/>
+      <w:r>
+        <w:rPr>
+          <w:b w:val="0"/>
+          <w:bCs w:val="0"/>
+          <w:lang w:val="en-US"/>
+        </w:rPr>
+        <w:t xml:space="preserve"> </w:t>
+      </w:r>
+      <w:proofErr w:type="spellStart"/>
+      <w:r>
+        <w:rPr>
+          <w:b w:val="0"/>
+          <w:bCs w:val="0"/>
+          <w:lang w:val="en-US"/>
+        </w:rPr>
+        <w:t>skripsi</w:t>
+      </w:r>
+      <w:proofErr w:type="spellEnd"/>
+      <w:r>
+        <w:rPr>
+          <w:b w:val="0"/>
+          <w:bCs w:val="0"/>
+          <w:lang w:val="en-US"/>
+        </w:rPr>
+        <w:t xml:space="preserve"> </w:t>
+      </w:r>
+      <w:proofErr w:type="spellStart"/>
+      <w:r>
+        <w:rPr>
+          <w:b w:val="0"/>
+          <w:bCs w:val="0"/>
+          <w:lang w:val="en-US"/>
+        </w:rPr>
+        <w:t>ini</w:t>
+      </w:r>
+      <w:proofErr w:type="spellEnd"/>
+      <w:r>
+        <w:rPr>
+          <w:b w:val="0"/>
+          <w:bCs w:val="0"/>
+          <w:lang w:val="en-US"/>
+        </w:rPr>
+        <w:t xml:space="preserve"> </w:t>
+      </w:r>
+      <w:proofErr w:type="spellStart"/>
+      <w:r>
+        <w:rPr>
+          <w:b w:val="0"/>
+          <w:bCs w:val="0"/>
+          <w:lang w:val="en-US"/>
+        </w:rPr>
+        <w:t>dapat</w:t>
+      </w:r>
+      <w:proofErr w:type="spellEnd"/>
+      <w:r>
+        <w:rPr>
+          <w:b w:val="0"/>
+          <w:bCs w:val="0"/>
+          <w:lang w:val="en-US"/>
+        </w:rPr>
+        <w:t xml:space="preserve"> </w:t>
+      </w:r>
+      <w:proofErr w:type="spellStart"/>
+      <w:r>
+        <w:rPr>
+          <w:b w:val="0"/>
+          <w:bCs w:val="0"/>
+          <w:lang w:val="en-US"/>
+        </w:rPr>
+        <w:t>terselesaikan</w:t>
+      </w:r>
+      <w:proofErr w:type="spellEnd"/>
+      <w:r>
+        <w:rPr>
+          <w:b w:val="0"/>
+          <w:bCs w:val="0"/>
+          <w:lang w:val="en-US"/>
+        </w:rPr>
+        <w:t xml:space="preserve"> </w:t>
+      </w:r>
+      <w:proofErr w:type="spellStart"/>
+      <w:r>
+        <w:rPr>
+          <w:b w:val="0"/>
+          <w:bCs w:val="0"/>
+          <w:lang w:val="en-US"/>
+        </w:rPr>
+        <w:t>dengan</w:t>
+      </w:r>
+      <w:proofErr w:type="spellEnd"/>
+      <w:r>
+        <w:rPr>
+          <w:b w:val="0"/>
+          <w:bCs w:val="0"/>
+          <w:lang w:val="en-US"/>
+        </w:rPr>
+        <w:t xml:space="preserve"> </w:t>
+      </w:r>
+      <w:proofErr w:type="spellStart"/>
+      <w:r>
+        <w:rPr>
+          <w:b w:val="0"/>
+          <w:bCs w:val="0"/>
+          <w:lang w:val="en-US"/>
+        </w:rPr>
+        <w:t>baik</w:t>
+      </w:r>
+      <w:proofErr w:type="spellEnd"/>
     </w:p>
     <w:p>
       <w:pPr>
@@ -4120,29 +5505,239 @@
         </w:rPr>
         <w:tab/>
       </w:r>
-      <w:r>
-        <w:rPr>
-          <w:b w:val="0"/>
-          <w:bCs w:val="0"/>
-          <w:lang w:val="en-US"/>
-        </w:rPr>
-        <w:t>Ucapan terimakasih juga ditujukan untuk pihak-pihak yang telah</w:t>
-      </w:r>
-      <w:r>
-        <w:rPr>
-          <w:b w:val="0"/>
-          <w:bCs w:val="0"/>
-          <w:lang w:val="en-US"/>
-        </w:rPr>
-        <w:t xml:space="preserve"> </w:t>
-      </w:r>
-      <w:r>
-        <w:rPr>
-          <w:b w:val="0"/>
-          <w:bCs w:val="0"/>
-          <w:lang w:val="en-US"/>
-        </w:rPr>
-        <w:t>mengambil bagian dalam penyusunan skripsi ini kepada:</w:t>
+      <w:proofErr w:type="spellStart"/>
+      <w:r>
+        <w:rPr>
+          <w:b w:val="0"/>
+          <w:bCs w:val="0"/>
+          <w:lang w:val="en-US"/>
+        </w:rPr>
+        <w:t>Ucapan</w:t>
+      </w:r>
+      <w:proofErr w:type="spellEnd"/>
+      <w:r>
+        <w:rPr>
+          <w:b w:val="0"/>
+          <w:bCs w:val="0"/>
+          <w:lang w:val="en-US"/>
+        </w:rPr>
+        <w:t xml:space="preserve"> </w:t>
+      </w:r>
+      <w:proofErr w:type="spellStart"/>
+      <w:r>
+        <w:rPr>
+          <w:b w:val="0"/>
+          <w:bCs w:val="0"/>
+          <w:lang w:val="en-US"/>
+        </w:rPr>
+        <w:t>terimakasih</w:t>
+      </w:r>
+      <w:proofErr w:type="spellEnd"/>
+      <w:r>
+        <w:rPr>
+          <w:b w:val="0"/>
+          <w:bCs w:val="0"/>
+          <w:lang w:val="en-US"/>
+        </w:rPr>
+        <w:t xml:space="preserve"> juga </w:t>
+      </w:r>
+      <w:proofErr w:type="spellStart"/>
+      <w:r>
+        <w:rPr>
+          <w:b w:val="0"/>
+          <w:bCs w:val="0"/>
+          <w:lang w:val="en-US"/>
+        </w:rPr>
+        <w:t>ditujukan</w:t>
+      </w:r>
+      <w:proofErr w:type="spellEnd"/>
+      <w:r>
+        <w:rPr>
+          <w:b w:val="0"/>
+          <w:bCs w:val="0"/>
+          <w:lang w:val="en-US"/>
+        </w:rPr>
+        <w:t xml:space="preserve"> </w:t>
+      </w:r>
+      <w:proofErr w:type="spellStart"/>
+      <w:r>
+        <w:rPr>
+          <w:b w:val="0"/>
+          <w:bCs w:val="0"/>
+          <w:lang w:val="en-US"/>
+        </w:rPr>
+        <w:t>untuk</w:t>
+      </w:r>
+      <w:proofErr w:type="spellEnd"/>
+      <w:r>
+        <w:rPr>
+          <w:b w:val="0"/>
+          <w:bCs w:val="0"/>
+          <w:lang w:val="en-US"/>
+        </w:rPr>
+        <w:t xml:space="preserve"> </w:t>
+      </w:r>
+      <w:proofErr w:type="spellStart"/>
+      <w:r>
+        <w:rPr>
+          <w:b w:val="0"/>
+          <w:bCs w:val="0"/>
+          <w:lang w:val="en-US"/>
+        </w:rPr>
+        <w:t>pihak-pihak</w:t>
+      </w:r>
+      <w:proofErr w:type="spellEnd"/>
+      <w:r>
+        <w:rPr>
+          <w:b w:val="0"/>
+          <w:bCs w:val="0"/>
+          <w:lang w:val="en-US"/>
+        </w:rPr>
+        <w:t xml:space="preserve"> yang </w:t>
+      </w:r>
+      <w:proofErr w:type="spellStart"/>
+      <w:r>
+        <w:rPr>
+          <w:b w:val="0"/>
+          <w:bCs w:val="0"/>
+          <w:lang w:val="en-US"/>
+        </w:rPr>
+        <w:t>telah</w:t>
+      </w:r>
+      <w:proofErr w:type="spellEnd"/>
+      <w:r>
+        <w:rPr>
+          <w:b w:val="0"/>
+          <w:bCs w:val="0"/>
+          <w:lang w:val="en-US"/>
+        </w:rPr>
+        <w:t xml:space="preserve"> </w:t>
+      </w:r>
+      <w:proofErr w:type="spellStart"/>
+      <w:r>
+        <w:rPr>
+          <w:b w:val="0"/>
+          <w:bCs w:val="0"/>
+          <w:lang w:val="en-US"/>
+        </w:rPr>
+        <w:t>mengambil</w:t>
+      </w:r>
+      <w:proofErr w:type="spellEnd"/>
+      <w:r>
+        <w:rPr>
+          <w:b w:val="0"/>
+          <w:bCs w:val="0"/>
+          <w:lang w:val="en-US"/>
+        </w:rPr>
+        <w:t xml:space="preserve"> </w:t>
+      </w:r>
+      <w:proofErr w:type="spellStart"/>
+      <w:r>
+        <w:rPr>
+          <w:b w:val="0"/>
+          <w:bCs w:val="0"/>
+          <w:lang w:val="en-US"/>
+        </w:rPr>
+        <w:t>bagian</w:t>
+      </w:r>
+      <w:proofErr w:type="spellEnd"/>
+      <w:r>
+        <w:rPr>
+          <w:b w:val="0"/>
+          <w:bCs w:val="0"/>
+          <w:lang w:val="en-US"/>
+        </w:rPr>
+        <w:t xml:space="preserve"> </w:t>
+      </w:r>
+      <w:proofErr w:type="spellStart"/>
+      <w:r>
+        <w:rPr>
+          <w:b w:val="0"/>
+          <w:bCs w:val="0"/>
+          <w:lang w:val="en-US"/>
+        </w:rPr>
+        <w:t>dalam</w:t>
+      </w:r>
+      <w:proofErr w:type="spellEnd"/>
+      <w:r>
+        <w:rPr>
+          <w:b w:val="0"/>
+          <w:bCs w:val="0"/>
+          <w:lang w:val="en-US"/>
+        </w:rPr>
+        <w:t xml:space="preserve"> </w:t>
+      </w:r>
+      <w:proofErr w:type="spellStart"/>
+      <w:r>
+        <w:rPr>
+          <w:b w:val="0"/>
+          <w:bCs w:val="0"/>
+          <w:lang w:val="en-US"/>
+        </w:rPr>
+        <w:t>penyusunan</w:t>
+      </w:r>
+      <w:proofErr w:type="spellEnd"/>
+      <w:r>
+        <w:rPr>
+          <w:b w:val="0"/>
+          <w:bCs w:val="0"/>
+          <w:lang w:val="en-US"/>
+        </w:rPr>
+        <w:t xml:space="preserve"> </w:t>
+      </w:r>
+      <w:proofErr w:type="spellStart"/>
+      <w:r>
+        <w:rPr>
+          <w:b w:val="0"/>
+          <w:bCs w:val="0"/>
+          <w:lang w:val="en-US"/>
+        </w:rPr>
+        <w:t>skripsi</w:t>
+      </w:r>
+      <w:proofErr w:type="spellEnd"/>
+      <w:r>
+        <w:rPr>
+          <w:b w:val="0"/>
+          <w:bCs w:val="0"/>
+          <w:lang w:val="en-US"/>
+        </w:rPr>
+        <w:t xml:space="preserve"> </w:t>
+      </w:r>
+      <w:proofErr w:type="spellStart"/>
+      <w:r>
+        <w:rPr>
+          <w:b w:val="0"/>
+          <w:bCs w:val="0"/>
+          <w:lang w:val="en-US"/>
+        </w:rPr>
+        <w:t>ini</w:t>
+      </w:r>
+      <w:proofErr w:type="spellEnd"/>
+      <w:r>
+        <w:rPr>
+          <w:b w:val="0"/>
+          <w:bCs w:val="0"/>
+          <w:lang w:val="en-US"/>
+        </w:rPr>
+        <w:t xml:space="preserve"> </w:t>
+      </w:r>
+      <w:proofErr w:type="spellStart"/>
+      <w:r>
+        <w:rPr>
+          <w:b w:val="0"/>
+          <w:bCs w:val="0"/>
+          <w:lang w:val="en-US"/>
+        </w:rPr>
+        <w:t>kepada</w:t>
+      </w:r>
+      <w:proofErr w:type="spellEnd"/>
+      <w:r>
+        <w:rPr>
+          <w:b w:val="0"/>
+          <w:bCs w:val="0"/>
+          <w:lang w:val="en-US"/>
+        </w:rPr>
+        <w:t>:</w:t>
       </w:r>
     </w:p>
     <w:p>
@@ -4207,7 +5802,61 @@
           <w:bCs w:val="0"/>
           <w:lang w:val="en-US"/>
         </w:rPr>
-        <w:t>, S.Kom., M.Kom selaku Ketua STMIK</w:t>
+        <w:t xml:space="preserve">, </w:t>
+      </w:r>
+      <w:proofErr w:type="spellStart"/>
+      <w:r>
+        <w:rPr>
+          <w:b w:val="0"/>
+          <w:bCs w:val="0"/>
+          <w:lang w:val="en-US"/>
+        </w:rPr>
+        <w:t>S.Kom</w:t>
+      </w:r>
+      <w:proofErr w:type="spellEnd"/>
+      <w:r>
+        <w:rPr>
+          <w:b w:val="0"/>
+          <w:bCs w:val="0"/>
+          <w:lang w:val="en-US"/>
+        </w:rPr>
+        <w:t xml:space="preserve">., </w:t>
+      </w:r>
+      <w:proofErr w:type="spellStart"/>
+      <w:r>
+        <w:rPr>
+          <w:b w:val="0"/>
+          <w:bCs w:val="0"/>
+          <w:lang w:val="en-US"/>
+        </w:rPr>
+        <w:t>M.Kom</w:t>
+      </w:r>
+      <w:proofErr w:type="spellEnd"/>
+      <w:r>
+        <w:rPr>
+          <w:b w:val="0"/>
+          <w:bCs w:val="0"/>
+          <w:lang w:val="en-US"/>
+        </w:rPr>
+        <w:t xml:space="preserve"> selaku </w:t>
+      </w:r>
+      <w:proofErr w:type="spellStart"/>
+      <w:r>
+        <w:rPr>
+          <w:b w:val="0"/>
+          <w:bCs w:val="0"/>
+          <w:lang w:val="en-US"/>
+        </w:rPr>
+        <w:t>Ketua</w:t>
+      </w:r>
+      <w:proofErr w:type="spellEnd"/>
+      <w:r>
+        <w:rPr>
+          <w:b w:val="0"/>
+          <w:bCs w:val="0"/>
+          <w:lang w:val="en-US"/>
+        </w:rPr>
+        <w:t xml:space="preserve"> STMIK</w:t>
       </w:r>
       <w:r>
         <w:rPr>
@@ -4250,6 +5899,7 @@
         </w:rPr>
         <w:t xml:space="preserve">Bapak </w:t>
       </w:r>
+      <w:proofErr w:type="spellStart"/>
       <w:r>
         <w:rPr>
           <w:b w:val="0"/>
@@ -4258,13 +5908,86 @@
         </w:rPr>
         <w:t>Purwadi</w:t>
       </w:r>
-      <w:r>
-        <w:rPr>
-          <w:b w:val="0"/>
-          <w:bCs w:val="0"/>
-          <w:lang w:val="en-US"/>
-        </w:rPr>
-        <w:t>, S.Kom., M.Kom selaku Wakil Ketua I Bidang Akademik di STMIK Triguna Dharma.</w:t>
+      <w:proofErr w:type="spellEnd"/>
+      <w:r>
+        <w:rPr>
+          <w:b w:val="0"/>
+          <w:bCs w:val="0"/>
+          <w:lang w:val="en-US"/>
+        </w:rPr>
+        <w:t xml:space="preserve">, </w:t>
+      </w:r>
+      <w:proofErr w:type="spellStart"/>
+      <w:r>
+        <w:rPr>
+          <w:b w:val="0"/>
+          <w:bCs w:val="0"/>
+          <w:lang w:val="en-US"/>
+        </w:rPr>
+        <w:t>S.Kom</w:t>
+      </w:r>
+      <w:proofErr w:type="spellEnd"/>
+      <w:r>
+        <w:rPr>
+          <w:b w:val="0"/>
+          <w:bCs w:val="0"/>
+          <w:lang w:val="en-US"/>
+        </w:rPr>
+        <w:t xml:space="preserve">., </w:t>
+      </w:r>
+      <w:proofErr w:type="spellStart"/>
+      <w:r>
+        <w:rPr>
+          <w:b w:val="0"/>
+          <w:bCs w:val="0"/>
+          <w:lang w:val="en-US"/>
+        </w:rPr>
+        <w:t>M.Kom</w:t>
+      </w:r>
+      <w:proofErr w:type="spellEnd"/>
+      <w:r>
+        <w:rPr>
+          <w:b w:val="0"/>
+          <w:bCs w:val="0"/>
+          <w:lang w:val="en-US"/>
+        </w:rPr>
+        <w:t xml:space="preserve"> selaku Wakil </w:t>
+      </w:r>
+      <w:proofErr w:type="spellStart"/>
+      <w:r>
+        <w:rPr>
+          <w:b w:val="0"/>
+          <w:bCs w:val="0"/>
+          <w:lang w:val="en-US"/>
+        </w:rPr>
+        <w:t>Ketua</w:t>
+      </w:r>
+      <w:proofErr w:type="spellEnd"/>
+      <w:r>
+        <w:rPr>
+          <w:b w:val="0"/>
+          <w:bCs w:val="0"/>
+          <w:lang w:val="en-US"/>
+        </w:rPr>
+        <w:t xml:space="preserve"> I </w:t>
+      </w:r>
+      <w:proofErr w:type="spellStart"/>
+      <w:r>
+        <w:rPr>
+          <w:b w:val="0"/>
+          <w:bCs w:val="0"/>
+          <w:lang w:val="en-US"/>
+        </w:rPr>
+        <w:t>Bidang</w:t>
+      </w:r>
+      <w:proofErr w:type="spellEnd"/>
+      <w:r>
+        <w:rPr>
+          <w:b w:val="0"/>
+          <w:bCs w:val="0"/>
+          <w:lang w:val="en-US"/>
+        </w:rPr>
+        <w:t xml:space="preserve"> Akademik di STMIK Triguna Dharma.</w:t>
       </w:r>
     </w:p>
     <w:p>
@@ -4291,21 +6014,113 @@
         </w:rPr>
         <w:t xml:space="preserve">Bapak </w:t>
       </w:r>
-      <w:r>
-        <w:rPr>
-          <w:b w:val="0"/>
-          <w:bCs w:val="0"/>
-          <w:lang w:val="en-US"/>
-        </w:rPr>
-        <w:t>M.Gilang Suryanata</w:t>
-      </w:r>
-      <w:r>
-        <w:rPr>
-          <w:b w:val="0"/>
-          <w:bCs w:val="0"/>
-          <w:lang w:val="en-US"/>
-        </w:rPr>
-        <w:t>., M.Kom selaku Ketua Program Studi Sistem Informasi STMIK Triguna Dharma.</w:t>
+      <w:proofErr w:type="spellStart"/>
+      <w:r>
+        <w:rPr>
+          <w:b w:val="0"/>
+          <w:bCs w:val="0"/>
+          <w:lang w:val="en-US"/>
+        </w:rPr>
+        <w:t>M.Gilang</w:t>
+      </w:r>
+      <w:proofErr w:type="spellEnd"/>
+      <w:r>
+        <w:rPr>
+          <w:b w:val="0"/>
+          <w:bCs w:val="0"/>
+          <w:lang w:val="en-US"/>
+        </w:rPr>
+        <w:t xml:space="preserve"> </w:t>
+      </w:r>
+      <w:proofErr w:type="spellStart"/>
+      <w:r>
+        <w:rPr>
+          <w:b w:val="0"/>
+          <w:bCs w:val="0"/>
+          <w:lang w:val="en-US"/>
+        </w:rPr>
+        <w:t>Suryanata</w:t>
+      </w:r>
+      <w:proofErr w:type="spellEnd"/>
+      <w:r>
+        <w:rPr>
+          <w:b w:val="0"/>
+          <w:bCs w:val="0"/>
+          <w:lang w:val="en-US"/>
+        </w:rPr>
+        <w:t xml:space="preserve">., </w:t>
+      </w:r>
+      <w:proofErr w:type="spellStart"/>
+      <w:r>
+        <w:rPr>
+          <w:b w:val="0"/>
+          <w:bCs w:val="0"/>
+          <w:lang w:val="en-US"/>
+        </w:rPr>
+        <w:t>M.Kom</w:t>
+      </w:r>
+      <w:proofErr w:type="spellEnd"/>
+      <w:r>
+        <w:rPr>
+          <w:b w:val="0"/>
+          <w:bCs w:val="0"/>
+          <w:lang w:val="en-US"/>
+        </w:rPr>
+        <w:t xml:space="preserve"> selaku </w:t>
+      </w:r>
+      <w:proofErr w:type="spellStart"/>
+      <w:r>
+        <w:rPr>
+          <w:b w:val="0"/>
+          <w:bCs w:val="0"/>
+          <w:lang w:val="en-US"/>
+        </w:rPr>
+        <w:t>Ketua</w:t>
+      </w:r>
+      <w:proofErr w:type="spellEnd"/>
+      <w:r>
+        <w:rPr>
+          <w:b w:val="0"/>
+          <w:bCs w:val="0"/>
+          <w:lang w:val="en-US"/>
+        </w:rPr>
+        <w:t xml:space="preserve"> Program Studi </w:t>
+      </w:r>
+      <w:proofErr w:type="spellStart"/>
+      <w:r>
+        <w:rPr>
+          <w:b w:val="0"/>
+          <w:bCs w:val="0"/>
+          <w:lang w:val="en-US"/>
+        </w:rPr>
+        <w:t>Sistem</w:t>
+      </w:r>
+      <w:proofErr w:type="spellEnd"/>
+      <w:r>
+        <w:rPr>
+          <w:b w:val="0"/>
+          <w:bCs w:val="0"/>
+          <w:lang w:val="en-US"/>
+        </w:rPr>
+        <w:t xml:space="preserve"> </w:t>
+      </w:r>
+      <w:proofErr w:type="spellStart"/>
+      <w:r>
+        <w:rPr>
+          <w:b w:val="0"/>
+          <w:bCs w:val="0"/>
+          <w:lang w:val="en-US"/>
+        </w:rPr>
+        <w:t>Informasi</w:t>
+      </w:r>
+      <w:proofErr w:type="spellEnd"/>
+      <w:r>
+        <w:rPr>
+          <w:b w:val="0"/>
+          <w:bCs w:val="0"/>
+          <w:lang w:val="en-US"/>
+        </w:rPr>
+        <w:t xml:space="preserve"> STMIK Triguna Dharma.</w:t>
       </w:r>
     </w:p>
     <w:p>
@@ -4330,15 +6145,87 @@
           <w:bCs w:val="0"/>
           <w:lang w:val="en-US"/>
         </w:rPr>
-        <w:t>Bapak Ardianto Pranata</w:t>
-      </w:r>
-      <w:r>
-        <w:rPr>
-          <w:b w:val="0"/>
-          <w:bCs w:val="0"/>
-          <w:lang w:val="en-US"/>
-        </w:rPr>
-        <w:t xml:space="preserve">, S.Kom., M.Kom selaku Dosen Pembimbing </w:t>
+        <w:t xml:space="preserve">Bapak </w:t>
+      </w:r>
+      <w:proofErr w:type="spellStart"/>
+      <w:r>
+        <w:rPr>
+          <w:b w:val="0"/>
+          <w:bCs w:val="0"/>
+          <w:lang w:val="en-US"/>
+        </w:rPr>
+        <w:t>Ardianto</w:t>
+      </w:r>
+      <w:proofErr w:type="spellEnd"/>
+      <w:r>
+        <w:rPr>
+          <w:b w:val="0"/>
+          <w:bCs w:val="0"/>
+          <w:lang w:val="en-US"/>
+        </w:rPr>
+        <w:t xml:space="preserve"> Pranata</w:t>
+      </w:r>
+      <w:r>
+        <w:rPr>
+          <w:b w:val="0"/>
+          <w:bCs w:val="0"/>
+          <w:lang w:val="en-US"/>
+        </w:rPr>
+        <w:t xml:space="preserve">, </w:t>
+      </w:r>
+      <w:proofErr w:type="spellStart"/>
+      <w:r>
+        <w:rPr>
+          <w:b w:val="0"/>
+          <w:bCs w:val="0"/>
+          <w:lang w:val="en-US"/>
+        </w:rPr>
+        <w:t>S.Kom</w:t>
+      </w:r>
+      <w:proofErr w:type="spellEnd"/>
+      <w:r>
+        <w:rPr>
+          <w:b w:val="0"/>
+          <w:bCs w:val="0"/>
+          <w:lang w:val="en-US"/>
+        </w:rPr>
+        <w:t xml:space="preserve">., </w:t>
+      </w:r>
+      <w:proofErr w:type="spellStart"/>
+      <w:r>
+        <w:rPr>
+          <w:b w:val="0"/>
+          <w:bCs w:val="0"/>
+          <w:lang w:val="en-US"/>
+        </w:rPr>
+        <w:t>M.Kom</w:t>
+      </w:r>
+      <w:proofErr w:type="spellEnd"/>
+      <w:r>
+        <w:rPr>
+          <w:b w:val="0"/>
+          <w:bCs w:val="0"/>
+          <w:lang w:val="en-US"/>
+        </w:rPr>
+        <w:t xml:space="preserve"> selaku Dosen </w:t>
+      </w:r>
+      <w:proofErr w:type="spellStart"/>
+      <w:r>
+        <w:rPr>
+          <w:b w:val="0"/>
+          <w:bCs w:val="0"/>
+          <w:lang w:val="en-US"/>
+        </w:rPr>
+        <w:t>Pembimbing</w:t>
+      </w:r>
+      <w:proofErr w:type="spellEnd"/>
+      <w:r>
+        <w:rPr>
+          <w:b w:val="0"/>
+          <w:bCs w:val="0"/>
+          <w:lang w:val="en-US"/>
+        </w:rPr>
+        <w:t xml:space="preserve"> </w:t>
       </w:r>
       <w:r>
         <w:rPr>
@@ -4354,16 +6241,234 @@
           <w:bCs w:val="0"/>
           <w:lang w:val="en-US"/>
         </w:rPr>
-        <w:t xml:space="preserve"> yang telah </w:t>
-      </w:r>
-      <w:r>
-        <w:rPr>
-          <w:b w:val="0"/>
-          <w:bCs w:val="0"/>
-          <w:lang w:val="en-US"/>
-        </w:rPr>
-        <w:t>banyak membantu, membimbing, memberikan ilmu dan motivasi sehingga skripsi ini terselesaikan dengan baik</w:t>
-      </w:r>
+        <w:t xml:space="preserve"> yang </w:t>
+      </w:r>
+      <w:proofErr w:type="spellStart"/>
+      <w:r>
+        <w:rPr>
+          <w:b w:val="0"/>
+          <w:bCs w:val="0"/>
+          <w:lang w:val="en-US"/>
+        </w:rPr>
+        <w:t>telah</w:t>
+      </w:r>
+      <w:proofErr w:type="spellEnd"/>
+      <w:r>
+        <w:rPr>
+          <w:b w:val="0"/>
+          <w:bCs w:val="0"/>
+          <w:lang w:val="en-US"/>
+        </w:rPr>
+        <w:t xml:space="preserve"> </w:t>
+      </w:r>
+      <w:proofErr w:type="spellStart"/>
+      <w:r>
+        <w:rPr>
+          <w:b w:val="0"/>
+          <w:bCs w:val="0"/>
+          <w:lang w:val="en-US"/>
+        </w:rPr>
+        <w:t>banyak</w:t>
+      </w:r>
+      <w:proofErr w:type="spellEnd"/>
+      <w:r>
+        <w:rPr>
+          <w:b w:val="0"/>
+          <w:bCs w:val="0"/>
+          <w:lang w:val="en-US"/>
+        </w:rPr>
+        <w:t xml:space="preserve"> </w:t>
+      </w:r>
+      <w:proofErr w:type="spellStart"/>
+      <w:r>
+        <w:rPr>
+          <w:b w:val="0"/>
+          <w:bCs w:val="0"/>
+          <w:lang w:val="en-US"/>
+        </w:rPr>
+        <w:t>membantu</w:t>
+      </w:r>
+      <w:proofErr w:type="spellEnd"/>
+      <w:r>
+        <w:rPr>
+          <w:b w:val="0"/>
+          <w:bCs w:val="0"/>
+          <w:lang w:val="en-US"/>
+        </w:rPr>
+        <w:t xml:space="preserve">, </w:t>
+      </w:r>
+      <w:proofErr w:type="spellStart"/>
+      <w:r>
+        <w:rPr>
+          <w:b w:val="0"/>
+          <w:bCs w:val="0"/>
+          <w:lang w:val="en-US"/>
+        </w:rPr>
+        <w:t>membimbing</w:t>
+      </w:r>
+      <w:proofErr w:type="spellEnd"/>
+      <w:r>
+        <w:rPr>
+          <w:b w:val="0"/>
+          <w:bCs w:val="0"/>
+          <w:lang w:val="en-US"/>
+        </w:rPr>
+        <w:t xml:space="preserve">, </w:t>
+      </w:r>
+      <w:proofErr w:type="spellStart"/>
+      <w:r>
+        <w:rPr>
+          <w:b w:val="0"/>
+          <w:bCs w:val="0"/>
+          <w:lang w:val="en-US"/>
+        </w:rPr>
+        <w:t>memberikan</w:t>
+      </w:r>
+      <w:proofErr w:type="spellEnd"/>
+      <w:r>
+        <w:rPr>
+          <w:b w:val="0"/>
+          <w:bCs w:val="0"/>
+          <w:lang w:val="en-US"/>
+        </w:rPr>
+        <w:t xml:space="preserve"> </w:t>
+      </w:r>
+      <w:proofErr w:type="spellStart"/>
+      <w:r>
+        <w:rPr>
+          <w:b w:val="0"/>
+          <w:bCs w:val="0"/>
+          <w:lang w:val="en-US"/>
+        </w:rPr>
+        <w:t>ilmu</w:t>
+      </w:r>
+      <w:proofErr w:type="spellEnd"/>
+      <w:r>
+        <w:rPr>
+          <w:b w:val="0"/>
+          <w:bCs w:val="0"/>
+          <w:lang w:val="en-US"/>
+        </w:rPr>
+        <w:t xml:space="preserve"> dan </w:t>
+      </w:r>
+      <w:proofErr w:type="spellStart"/>
+      <w:r>
+        <w:rPr>
+          <w:b w:val="0"/>
+          <w:bCs w:val="0"/>
+          <w:lang w:val="en-US"/>
+        </w:rPr>
+        <w:t>motivasi</w:t>
+      </w:r>
+      <w:proofErr w:type="spellEnd"/>
+      <w:r>
+        <w:rPr>
+          <w:b w:val="0"/>
+          <w:bCs w:val="0"/>
+          <w:lang w:val="en-US"/>
+        </w:rPr>
+        <w:t xml:space="preserve"> </w:t>
+      </w:r>
+      <w:proofErr w:type="spellStart"/>
+      <w:r>
+        <w:rPr>
+          <w:b w:val="0"/>
+          <w:bCs w:val="0"/>
+          <w:lang w:val="en-US"/>
+        </w:rPr>
+        <w:t>sehingga</w:t>
+      </w:r>
+      <w:proofErr w:type="spellEnd"/>
+      <w:r>
+        <w:rPr>
+          <w:b w:val="0"/>
+          <w:bCs w:val="0"/>
+          <w:lang w:val="en-US"/>
+        </w:rPr>
+        <w:t xml:space="preserve"> </w:t>
+      </w:r>
+      <w:proofErr w:type="spellStart"/>
+      <w:r>
+        <w:rPr>
+          <w:b w:val="0"/>
+          <w:bCs w:val="0"/>
+          <w:lang w:val="en-US"/>
+        </w:rPr>
+        <w:t>skripsi</w:t>
+      </w:r>
+      <w:proofErr w:type="spellEnd"/>
+      <w:r>
+        <w:rPr>
+          <w:b w:val="0"/>
+          <w:bCs w:val="0"/>
+          <w:lang w:val="en-US"/>
+        </w:rPr>
+        <w:t xml:space="preserve"> </w:t>
+      </w:r>
+      <w:proofErr w:type="spellStart"/>
+      <w:r>
+        <w:rPr>
+          <w:b w:val="0"/>
+          <w:bCs w:val="0"/>
+          <w:lang w:val="en-US"/>
+        </w:rPr>
+        <w:t>ini</w:t>
+      </w:r>
+      <w:proofErr w:type="spellEnd"/>
+      <w:r>
+        <w:rPr>
+          <w:b w:val="0"/>
+          <w:bCs w:val="0"/>
+          <w:lang w:val="en-US"/>
+        </w:rPr>
+        <w:t xml:space="preserve"> </w:t>
+      </w:r>
+      <w:proofErr w:type="spellStart"/>
+      <w:r>
+        <w:rPr>
+          <w:b w:val="0"/>
+          <w:bCs w:val="0"/>
+          <w:lang w:val="en-US"/>
+        </w:rPr>
+        <w:t>terselesaikan</w:t>
+      </w:r>
+      <w:proofErr w:type="spellEnd"/>
+      <w:r>
+        <w:rPr>
+          <w:b w:val="0"/>
+          <w:bCs w:val="0"/>
+          <w:lang w:val="en-US"/>
+        </w:rPr>
+        <w:t xml:space="preserve"> </w:t>
+      </w:r>
+      <w:proofErr w:type="spellStart"/>
+      <w:r>
+        <w:rPr>
+          <w:b w:val="0"/>
+          <w:bCs w:val="0"/>
+          <w:lang w:val="en-US"/>
+        </w:rPr>
+        <w:t>dengan</w:t>
+      </w:r>
+      <w:proofErr w:type="spellEnd"/>
+      <w:r>
+        <w:rPr>
+          <w:b w:val="0"/>
+          <w:bCs w:val="0"/>
+          <w:lang w:val="en-US"/>
+        </w:rPr>
+        <w:t xml:space="preserve"> </w:t>
+      </w:r>
+      <w:proofErr w:type="spellStart"/>
+      <w:r>
+        <w:rPr>
+          <w:b w:val="0"/>
+          <w:bCs w:val="0"/>
+          <w:lang w:val="en-US"/>
+        </w:rPr>
+        <w:t>baik</w:t>
+      </w:r>
+      <w:proofErr w:type="spellEnd"/>
       <w:r>
         <w:rPr>
           <w:b w:val="0"/>
@@ -4397,21 +6502,95 @@
         </w:rPr>
         <w:t xml:space="preserve">Ibu </w:t>
       </w:r>
-      <w:r>
-        <w:rPr>
-          <w:b w:val="0"/>
-          <w:bCs w:val="0"/>
-          <w:lang w:val="en-US"/>
-        </w:rPr>
-        <w:t>Milfa Yetri</w:t>
-      </w:r>
-      <w:r>
-        <w:rPr>
-          <w:b w:val="0"/>
-          <w:bCs w:val="0"/>
-          <w:lang w:val="en-US"/>
-        </w:rPr>
-        <w:t xml:space="preserve">, S.Kom., M.Kom selaku Dosen Pembimbing </w:t>
+      <w:proofErr w:type="spellStart"/>
+      <w:r>
+        <w:rPr>
+          <w:b w:val="0"/>
+          <w:bCs w:val="0"/>
+          <w:lang w:val="en-US"/>
+        </w:rPr>
+        <w:t>Milfa</w:t>
+      </w:r>
+      <w:proofErr w:type="spellEnd"/>
+      <w:r>
+        <w:rPr>
+          <w:b w:val="0"/>
+          <w:bCs w:val="0"/>
+          <w:lang w:val="en-US"/>
+        </w:rPr>
+        <w:t xml:space="preserve"> </w:t>
+      </w:r>
+      <w:proofErr w:type="spellStart"/>
+      <w:r>
+        <w:rPr>
+          <w:b w:val="0"/>
+          <w:bCs w:val="0"/>
+          <w:lang w:val="en-US"/>
+        </w:rPr>
+        <w:t>Yetri</w:t>
+      </w:r>
+      <w:proofErr w:type="spellEnd"/>
+      <w:r>
+        <w:rPr>
+          <w:b w:val="0"/>
+          <w:bCs w:val="0"/>
+          <w:lang w:val="en-US"/>
+        </w:rPr>
+        <w:t xml:space="preserve">, </w:t>
+      </w:r>
+      <w:proofErr w:type="spellStart"/>
+      <w:r>
+        <w:rPr>
+          <w:b w:val="0"/>
+          <w:bCs w:val="0"/>
+          <w:lang w:val="en-US"/>
+        </w:rPr>
+        <w:t>S.Kom</w:t>
+      </w:r>
+      <w:proofErr w:type="spellEnd"/>
+      <w:r>
+        <w:rPr>
+          <w:b w:val="0"/>
+          <w:bCs w:val="0"/>
+          <w:lang w:val="en-US"/>
+        </w:rPr>
+        <w:t xml:space="preserve">., </w:t>
+      </w:r>
+      <w:proofErr w:type="spellStart"/>
+      <w:r>
+        <w:rPr>
+          <w:b w:val="0"/>
+          <w:bCs w:val="0"/>
+          <w:lang w:val="en-US"/>
+        </w:rPr>
+        <w:t>M.Kom</w:t>
+      </w:r>
+      <w:proofErr w:type="spellEnd"/>
+      <w:r>
+        <w:rPr>
+          <w:b w:val="0"/>
+          <w:bCs w:val="0"/>
+          <w:lang w:val="en-US"/>
+        </w:rPr>
+        <w:t xml:space="preserve"> selaku Dosen </w:t>
+      </w:r>
+      <w:proofErr w:type="spellStart"/>
+      <w:r>
+        <w:rPr>
+          <w:b w:val="0"/>
+          <w:bCs w:val="0"/>
+          <w:lang w:val="en-US"/>
+        </w:rPr>
+        <w:t>Pembimbing</w:t>
+      </w:r>
+      <w:proofErr w:type="spellEnd"/>
+      <w:r>
+        <w:rPr>
+          <w:b w:val="0"/>
+          <w:bCs w:val="0"/>
+          <w:lang w:val="en-US"/>
+        </w:rPr>
+        <w:t xml:space="preserve"> </w:t>
       </w:r>
       <w:r>
         <w:rPr>
@@ -4435,7 +6614,205 @@
           <w:bCs w:val="0"/>
           <w:lang w:val="en-US"/>
         </w:rPr>
-        <w:t xml:space="preserve"> yang telah banyak membantu, meluangkan waktu, memberikan bimbingan, tata cara penulisan, saran, pandangan dan motivasi. </w:t>
+        <w:t xml:space="preserve"> yang </w:t>
+      </w:r>
+      <w:proofErr w:type="spellStart"/>
+      <w:r>
+        <w:rPr>
+          <w:b w:val="0"/>
+          <w:bCs w:val="0"/>
+          <w:lang w:val="en-US"/>
+        </w:rPr>
+        <w:t>telah</w:t>
+      </w:r>
+      <w:proofErr w:type="spellEnd"/>
+      <w:r>
+        <w:rPr>
+          <w:b w:val="0"/>
+          <w:bCs w:val="0"/>
+          <w:lang w:val="en-US"/>
+        </w:rPr>
+        <w:t xml:space="preserve"> </w:t>
+      </w:r>
+      <w:proofErr w:type="spellStart"/>
+      <w:r>
+        <w:rPr>
+          <w:b w:val="0"/>
+          <w:bCs w:val="0"/>
+          <w:lang w:val="en-US"/>
+        </w:rPr>
+        <w:t>banyak</w:t>
+      </w:r>
+      <w:proofErr w:type="spellEnd"/>
+      <w:r>
+        <w:rPr>
+          <w:b w:val="0"/>
+          <w:bCs w:val="0"/>
+          <w:lang w:val="en-US"/>
+        </w:rPr>
+        <w:t xml:space="preserve"> </w:t>
+      </w:r>
+      <w:proofErr w:type="spellStart"/>
+      <w:r>
+        <w:rPr>
+          <w:b w:val="0"/>
+          <w:bCs w:val="0"/>
+          <w:lang w:val="en-US"/>
+        </w:rPr>
+        <w:t>membantu</w:t>
+      </w:r>
+      <w:proofErr w:type="spellEnd"/>
+      <w:r>
+        <w:rPr>
+          <w:b w:val="0"/>
+          <w:bCs w:val="0"/>
+          <w:lang w:val="en-US"/>
+        </w:rPr>
+        <w:t xml:space="preserve">, </w:t>
+      </w:r>
+      <w:proofErr w:type="spellStart"/>
+      <w:r>
+        <w:rPr>
+          <w:b w:val="0"/>
+          <w:bCs w:val="0"/>
+          <w:lang w:val="en-US"/>
+        </w:rPr>
+        <w:t>meluangkan</w:t>
+      </w:r>
+      <w:proofErr w:type="spellEnd"/>
+      <w:r>
+        <w:rPr>
+          <w:b w:val="0"/>
+          <w:bCs w:val="0"/>
+          <w:lang w:val="en-US"/>
+        </w:rPr>
+        <w:t xml:space="preserve"> </w:t>
+      </w:r>
+      <w:proofErr w:type="spellStart"/>
+      <w:r>
+        <w:rPr>
+          <w:b w:val="0"/>
+          <w:bCs w:val="0"/>
+          <w:lang w:val="en-US"/>
+        </w:rPr>
+        <w:t>waktu</w:t>
+      </w:r>
+      <w:proofErr w:type="spellEnd"/>
+      <w:r>
+        <w:rPr>
+          <w:b w:val="0"/>
+          <w:bCs w:val="0"/>
+          <w:lang w:val="en-US"/>
+        </w:rPr>
+        <w:t xml:space="preserve">, </w:t>
+      </w:r>
+      <w:proofErr w:type="spellStart"/>
+      <w:r>
+        <w:rPr>
+          <w:b w:val="0"/>
+          <w:bCs w:val="0"/>
+          <w:lang w:val="en-US"/>
+        </w:rPr>
+        <w:t>memberikan</w:t>
+      </w:r>
+      <w:proofErr w:type="spellEnd"/>
+      <w:r>
+        <w:rPr>
+          <w:b w:val="0"/>
+          <w:bCs w:val="0"/>
+          <w:lang w:val="en-US"/>
+        </w:rPr>
+        <w:t xml:space="preserve"> </w:t>
+      </w:r>
+      <w:proofErr w:type="spellStart"/>
+      <w:r>
+        <w:rPr>
+          <w:b w:val="0"/>
+          <w:bCs w:val="0"/>
+          <w:lang w:val="en-US"/>
+        </w:rPr>
+        <w:t>bimbingan</w:t>
+      </w:r>
+      <w:proofErr w:type="spellEnd"/>
+      <w:r>
+        <w:rPr>
+          <w:b w:val="0"/>
+          <w:bCs w:val="0"/>
+          <w:lang w:val="en-US"/>
+        </w:rPr>
+        <w:t xml:space="preserve">, tata </w:t>
+      </w:r>
+      <w:proofErr w:type="spellStart"/>
+      <w:r>
+        <w:rPr>
+          <w:b w:val="0"/>
+          <w:bCs w:val="0"/>
+          <w:lang w:val="en-US"/>
+        </w:rPr>
+        <w:t>cara</w:t>
+      </w:r>
+      <w:proofErr w:type="spellEnd"/>
+      <w:r>
+        <w:rPr>
+          <w:b w:val="0"/>
+          <w:bCs w:val="0"/>
+          <w:lang w:val="en-US"/>
+        </w:rPr>
+        <w:t xml:space="preserve"> </w:t>
+      </w:r>
+      <w:proofErr w:type="spellStart"/>
+      <w:r>
+        <w:rPr>
+          <w:b w:val="0"/>
+          <w:bCs w:val="0"/>
+          <w:lang w:val="en-US"/>
+        </w:rPr>
+        <w:t>penulisan</w:t>
+      </w:r>
+      <w:proofErr w:type="spellEnd"/>
+      <w:r>
+        <w:rPr>
+          <w:b w:val="0"/>
+          <w:bCs w:val="0"/>
+          <w:lang w:val="en-US"/>
+        </w:rPr>
+        <w:t xml:space="preserve">, saran, </w:t>
+      </w:r>
+      <w:proofErr w:type="spellStart"/>
+      <w:r>
+        <w:rPr>
+          <w:b w:val="0"/>
+          <w:bCs w:val="0"/>
+          <w:lang w:val="en-US"/>
+        </w:rPr>
+        <w:t>pandangan</w:t>
+      </w:r>
+      <w:proofErr w:type="spellEnd"/>
+      <w:r>
+        <w:rPr>
+          <w:b w:val="0"/>
+          <w:bCs w:val="0"/>
+          <w:lang w:val="en-US"/>
+        </w:rPr>
+        <w:t xml:space="preserve"> dan </w:t>
+      </w:r>
+      <w:proofErr w:type="spellStart"/>
+      <w:r>
+        <w:rPr>
+          <w:b w:val="0"/>
+          <w:bCs w:val="0"/>
+          <w:lang w:val="en-US"/>
+        </w:rPr>
+        <w:t>motivasi</w:t>
+      </w:r>
+      <w:proofErr w:type="spellEnd"/>
+      <w:r>
+        <w:rPr>
+          <w:b w:val="0"/>
+          <w:bCs w:val="0"/>
+          <w:lang w:val="en-US"/>
+        </w:rPr>
+        <w:t xml:space="preserve">. </w:t>
       </w:r>
     </w:p>
     <w:p>
@@ -4454,13 +6831,203 @@
           <w:lang w:val="en-US"/>
         </w:rPr>
       </w:pPr>
-      <w:r>
-        <w:rPr>
-          <w:b w:val="0"/>
-          <w:bCs w:val="0"/>
-          <w:lang w:val="en-US"/>
-        </w:rPr>
-        <w:t>Seluruh Bapak dan Ibu Dosen serta Staf STMIK Triguna Dharma yang telah memberikan ilmu pengetahuan, informasi, dan arahan kepada mahasiswa di STMIK Triguna Dharma.</w:t>
+      <w:proofErr w:type="spellStart"/>
+      <w:r>
+        <w:rPr>
+          <w:b w:val="0"/>
+          <w:bCs w:val="0"/>
+          <w:lang w:val="en-US"/>
+        </w:rPr>
+        <w:t>Seluruh</w:t>
+      </w:r>
+      <w:proofErr w:type="spellEnd"/>
+      <w:r>
+        <w:rPr>
+          <w:b w:val="0"/>
+          <w:bCs w:val="0"/>
+          <w:lang w:val="en-US"/>
+        </w:rPr>
+        <w:t xml:space="preserve"> Bapak dan Ibu Dosen </w:t>
+      </w:r>
+      <w:proofErr w:type="spellStart"/>
+      <w:r>
+        <w:rPr>
+          <w:b w:val="0"/>
+          <w:bCs w:val="0"/>
+          <w:lang w:val="en-US"/>
+        </w:rPr>
+        <w:t>serta</w:t>
+      </w:r>
+      <w:proofErr w:type="spellEnd"/>
+      <w:r>
+        <w:rPr>
+          <w:b w:val="0"/>
+          <w:bCs w:val="0"/>
+          <w:lang w:val="en-US"/>
+        </w:rPr>
+        <w:t xml:space="preserve"> </w:t>
+      </w:r>
+      <w:proofErr w:type="spellStart"/>
+      <w:r>
+        <w:rPr>
+          <w:b w:val="0"/>
+          <w:bCs w:val="0"/>
+          <w:lang w:val="en-US"/>
+        </w:rPr>
+        <w:t>Staf</w:t>
+      </w:r>
+      <w:proofErr w:type="spellEnd"/>
+      <w:r>
+        <w:rPr>
+          <w:b w:val="0"/>
+          <w:bCs w:val="0"/>
+          <w:lang w:val="en-US"/>
+        </w:rPr>
+        <w:t xml:space="preserve"> STMIK Triguna Dharma yang </w:t>
+      </w:r>
+      <w:proofErr w:type="spellStart"/>
+      <w:r>
+        <w:rPr>
+          <w:b w:val="0"/>
+          <w:bCs w:val="0"/>
+          <w:lang w:val="en-US"/>
+        </w:rPr>
+        <w:t>telah</w:t>
+      </w:r>
+      <w:proofErr w:type="spellEnd"/>
+      <w:r>
+        <w:rPr>
+          <w:b w:val="0"/>
+          <w:bCs w:val="0"/>
+          <w:lang w:val="en-US"/>
+        </w:rPr>
+        <w:t xml:space="preserve"> </w:t>
+      </w:r>
+      <w:proofErr w:type="spellStart"/>
+      <w:r>
+        <w:rPr>
+          <w:b w:val="0"/>
+          <w:bCs w:val="0"/>
+          <w:lang w:val="en-US"/>
+        </w:rPr>
+        <w:t>memberikan</w:t>
+      </w:r>
+      <w:proofErr w:type="spellEnd"/>
+      <w:r>
+        <w:rPr>
+          <w:b w:val="0"/>
+          <w:bCs w:val="0"/>
+          <w:lang w:val="en-US"/>
+        </w:rPr>
+        <w:t xml:space="preserve"> </w:t>
+      </w:r>
+      <w:proofErr w:type="spellStart"/>
+      <w:r>
+        <w:rPr>
+          <w:b w:val="0"/>
+          <w:bCs w:val="0"/>
+          <w:lang w:val="en-US"/>
+        </w:rPr>
+        <w:t>ilmu</w:t>
+      </w:r>
+      <w:proofErr w:type="spellEnd"/>
+      <w:r>
+        <w:rPr>
+          <w:b w:val="0"/>
+          <w:bCs w:val="0"/>
+          <w:lang w:val="en-US"/>
+        </w:rPr>
+        <w:t xml:space="preserve"> </w:t>
+      </w:r>
+      <w:proofErr w:type="spellStart"/>
+      <w:r>
+        <w:rPr>
+          <w:b w:val="0"/>
+          <w:bCs w:val="0"/>
+          <w:lang w:val="en-US"/>
+        </w:rPr>
+        <w:t>pengetahuan</w:t>
+      </w:r>
+      <w:proofErr w:type="spellEnd"/>
+      <w:r>
+        <w:rPr>
+          <w:b w:val="0"/>
+          <w:bCs w:val="0"/>
+          <w:lang w:val="en-US"/>
+        </w:rPr>
+        <w:t xml:space="preserve">, </w:t>
+      </w:r>
+      <w:proofErr w:type="spellStart"/>
+      <w:r>
+        <w:rPr>
+          <w:b w:val="0"/>
+          <w:bCs w:val="0"/>
+          <w:lang w:val="en-US"/>
+        </w:rPr>
+        <w:t>informasi</w:t>
+      </w:r>
+      <w:proofErr w:type="spellEnd"/>
+      <w:r>
+        <w:rPr>
+          <w:b w:val="0"/>
+          <w:bCs w:val="0"/>
+          <w:lang w:val="en-US"/>
+        </w:rPr>
+        <w:t xml:space="preserve">, dan </w:t>
+      </w:r>
+      <w:proofErr w:type="spellStart"/>
+      <w:r>
+        <w:rPr>
+          <w:b w:val="0"/>
+          <w:bCs w:val="0"/>
+          <w:lang w:val="en-US"/>
+        </w:rPr>
+        <w:t>arahan</w:t>
+      </w:r>
+      <w:proofErr w:type="spellEnd"/>
+      <w:r>
+        <w:rPr>
+          <w:b w:val="0"/>
+          <w:bCs w:val="0"/>
+          <w:lang w:val="en-US"/>
+        </w:rPr>
+        <w:t xml:space="preserve"> </w:t>
+      </w:r>
+      <w:proofErr w:type="spellStart"/>
+      <w:r>
+        <w:rPr>
+          <w:b w:val="0"/>
+          <w:bCs w:val="0"/>
+          <w:lang w:val="en-US"/>
+        </w:rPr>
+        <w:t>kepada</w:t>
+      </w:r>
+      <w:proofErr w:type="spellEnd"/>
+      <w:r>
+        <w:rPr>
+          <w:b w:val="0"/>
+          <w:bCs w:val="0"/>
+          <w:lang w:val="en-US"/>
+        </w:rPr>
+        <w:t xml:space="preserve"> </w:t>
+      </w:r>
+      <w:proofErr w:type="spellStart"/>
+      <w:r>
+        <w:rPr>
+          <w:b w:val="0"/>
+          <w:bCs w:val="0"/>
+          <w:lang w:val="en-US"/>
+        </w:rPr>
+        <w:t>mahasiswa</w:t>
+      </w:r>
+      <w:proofErr w:type="spellEnd"/>
+      <w:r>
+        <w:rPr>
+          <w:b w:val="0"/>
+          <w:bCs w:val="0"/>
+          <w:lang w:val="en-US"/>
+        </w:rPr>
+        <w:t xml:space="preserve"> di STMIK Triguna Dharma.</w:t>
       </w:r>
     </w:p>
     <w:p>
@@ -4485,16 +7052,116 @@
           <w:bCs w:val="0"/>
           <w:lang w:val="en-US"/>
         </w:rPr>
-        <w:t>PT Rackh Lintas Asia</w:t>
-      </w:r>
-      <w:r>
-        <w:rPr>
-          <w:b w:val="0"/>
-          <w:bCs w:val="0"/>
-          <w:lang w:val="en-US"/>
-        </w:rPr>
-        <w:t>, yang telah memberikan kesempatan melakukan penelitian</w:t>
-      </w:r>
+        <w:t xml:space="preserve">PT </w:t>
+      </w:r>
+      <w:proofErr w:type="spellStart"/>
+      <w:r>
+        <w:rPr>
+          <w:b w:val="0"/>
+          <w:bCs w:val="0"/>
+          <w:lang w:val="en-US"/>
+        </w:rPr>
+        <w:t>Rackh</w:t>
+      </w:r>
+      <w:proofErr w:type="spellEnd"/>
+      <w:r>
+        <w:rPr>
+          <w:b w:val="0"/>
+          <w:bCs w:val="0"/>
+          <w:lang w:val="en-US"/>
+        </w:rPr>
+        <w:t xml:space="preserve"> Lintas Asia</w:t>
+      </w:r>
+      <w:r>
+        <w:rPr>
+          <w:b w:val="0"/>
+          <w:bCs w:val="0"/>
+          <w:lang w:val="en-US"/>
+        </w:rPr>
+        <w:t xml:space="preserve">, yang </w:t>
+      </w:r>
+      <w:proofErr w:type="spellStart"/>
+      <w:r>
+        <w:rPr>
+          <w:b w:val="0"/>
+          <w:bCs w:val="0"/>
+          <w:lang w:val="en-US"/>
+        </w:rPr>
+        <w:t>telah</w:t>
+      </w:r>
+      <w:proofErr w:type="spellEnd"/>
+      <w:r>
+        <w:rPr>
+          <w:b w:val="0"/>
+          <w:bCs w:val="0"/>
+          <w:lang w:val="en-US"/>
+        </w:rPr>
+        <w:t xml:space="preserve"> </w:t>
+      </w:r>
+      <w:proofErr w:type="spellStart"/>
+      <w:r>
+        <w:rPr>
+          <w:b w:val="0"/>
+          <w:bCs w:val="0"/>
+          <w:lang w:val="en-US"/>
+        </w:rPr>
+        <w:t>memberikan</w:t>
+      </w:r>
+      <w:proofErr w:type="spellEnd"/>
+      <w:r>
+        <w:rPr>
+          <w:b w:val="0"/>
+          <w:bCs w:val="0"/>
+          <w:lang w:val="en-US"/>
+        </w:rPr>
+        <w:t xml:space="preserve"> </w:t>
+      </w:r>
+      <w:proofErr w:type="spellStart"/>
+      <w:r>
+        <w:rPr>
+          <w:b w:val="0"/>
+          <w:bCs w:val="0"/>
+          <w:lang w:val="en-US"/>
+        </w:rPr>
+        <w:t>kesempatan</w:t>
+      </w:r>
+      <w:proofErr w:type="spellEnd"/>
+      <w:r>
+        <w:rPr>
+          <w:b w:val="0"/>
+          <w:bCs w:val="0"/>
+          <w:lang w:val="en-US"/>
+        </w:rPr>
+        <w:t xml:space="preserve"> </w:t>
+      </w:r>
+      <w:proofErr w:type="spellStart"/>
+      <w:r>
+        <w:rPr>
+          <w:b w:val="0"/>
+          <w:bCs w:val="0"/>
+          <w:lang w:val="en-US"/>
+        </w:rPr>
+        <w:t>melakukan</w:t>
+      </w:r>
+      <w:proofErr w:type="spellEnd"/>
+      <w:r>
+        <w:rPr>
+          <w:b w:val="0"/>
+          <w:bCs w:val="0"/>
+          <w:lang w:val="en-US"/>
+        </w:rPr>
+        <w:t xml:space="preserve"> </w:t>
+      </w:r>
+      <w:proofErr w:type="spellStart"/>
+      <w:r>
+        <w:rPr>
+          <w:b w:val="0"/>
+          <w:bCs w:val="0"/>
+          <w:lang w:val="en-US"/>
+        </w:rPr>
+        <w:t>penelitian</w:t>
+      </w:r>
+      <w:proofErr w:type="spellEnd"/>
     </w:p>
     <w:p>
       <w:pPr>
@@ -4512,13 +7179,329 @@
           <w:lang w:val="en-US"/>
         </w:rPr>
       </w:pPr>
-      <w:r>
-        <w:rPr>
-          <w:b w:val="0"/>
-          <w:bCs w:val="0"/>
-          <w:lang w:val="en-US"/>
-        </w:rPr>
-        <w:t>Kepada pihak-pihak lain yang tidak dapat disebutkan satu per satu yang secara langsung maupun tidak langsung telah membantu dalam menyelesaikan skripsi ini.</w:t>
+      <w:proofErr w:type="spellStart"/>
+      <w:r>
+        <w:rPr>
+          <w:b w:val="0"/>
+          <w:bCs w:val="0"/>
+          <w:lang w:val="en-US"/>
+        </w:rPr>
+        <w:t>Kepada</w:t>
+      </w:r>
+      <w:proofErr w:type="spellEnd"/>
+      <w:r>
+        <w:rPr>
+          <w:b w:val="0"/>
+          <w:bCs w:val="0"/>
+          <w:lang w:val="en-US"/>
+        </w:rPr>
+        <w:t xml:space="preserve"> </w:t>
+      </w:r>
+      <w:proofErr w:type="spellStart"/>
+      <w:r>
+        <w:rPr>
+          <w:b w:val="0"/>
+          <w:bCs w:val="0"/>
+          <w:lang w:val="en-US"/>
+        </w:rPr>
+        <w:t>pihak-pihak</w:t>
+      </w:r>
+      <w:proofErr w:type="spellEnd"/>
+      <w:r>
+        <w:rPr>
+          <w:b w:val="0"/>
+          <w:bCs w:val="0"/>
+          <w:lang w:val="en-US"/>
+        </w:rPr>
+        <w:t xml:space="preserve"> lain yang </w:t>
+      </w:r>
+      <w:proofErr w:type="spellStart"/>
+      <w:r>
+        <w:rPr>
+          <w:b w:val="0"/>
+          <w:bCs w:val="0"/>
+          <w:lang w:val="en-US"/>
+        </w:rPr>
+        <w:t>tidak</w:t>
+      </w:r>
+      <w:proofErr w:type="spellEnd"/>
+      <w:r>
+        <w:rPr>
+          <w:b w:val="0"/>
+          <w:bCs w:val="0"/>
+          <w:lang w:val="en-US"/>
+        </w:rPr>
+        <w:t xml:space="preserve"> </w:t>
+      </w:r>
+      <w:proofErr w:type="spellStart"/>
+      <w:r>
+        <w:rPr>
+          <w:b w:val="0"/>
+          <w:bCs w:val="0"/>
+          <w:lang w:val="en-US"/>
+        </w:rPr>
+        <w:t>dapat</w:t>
+      </w:r>
+      <w:proofErr w:type="spellEnd"/>
+      <w:r>
+        <w:rPr>
+          <w:b w:val="0"/>
+          <w:bCs w:val="0"/>
+          <w:lang w:val="en-US"/>
+        </w:rPr>
+        <w:t xml:space="preserve"> </w:t>
+      </w:r>
+      <w:proofErr w:type="spellStart"/>
+      <w:r>
+        <w:rPr>
+          <w:b w:val="0"/>
+          <w:bCs w:val="0"/>
+          <w:lang w:val="en-US"/>
+        </w:rPr>
+        <w:t>disebutkan</w:t>
+      </w:r>
+      <w:proofErr w:type="spellEnd"/>
+      <w:r>
+        <w:rPr>
+          <w:b w:val="0"/>
+          <w:bCs w:val="0"/>
+          <w:lang w:val="en-US"/>
+        </w:rPr>
+        <w:t xml:space="preserve"> </w:t>
+      </w:r>
+      <w:proofErr w:type="spellStart"/>
+      <w:r>
+        <w:rPr>
+          <w:b w:val="0"/>
+          <w:bCs w:val="0"/>
+          <w:lang w:val="en-US"/>
+        </w:rPr>
+        <w:t>satu</w:t>
+      </w:r>
+      <w:proofErr w:type="spellEnd"/>
+      <w:r>
+        <w:rPr>
+          <w:b w:val="0"/>
+          <w:bCs w:val="0"/>
+          <w:lang w:val="en-US"/>
+        </w:rPr>
+        <w:t xml:space="preserve"> per </w:t>
+      </w:r>
+      <w:proofErr w:type="spellStart"/>
+      <w:r>
+        <w:rPr>
+          <w:b w:val="0"/>
+          <w:bCs w:val="0"/>
+          <w:lang w:val="en-US"/>
+        </w:rPr>
+        <w:t>satu</w:t>
+      </w:r>
+      <w:proofErr w:type="spellEnd"/>
+      <w:r>
+        <w:rPr>
+          <w:b w:val="0"/>
+          <w:bCs w:val="0"/>
+          <w:lang w:val="en-US"/>
+        </w:rPr>
+        <w:t xml:space="preserve"> yang </w:t>
+      </w:r>
+      <w:proofErr w:type="spellStart"/>
+      <w:r>
+        <w:rPr>
+          <w:b w:val="0"/>
+          <w:bCs w:val="0"/>
+          <w:lang w:val="en-US"/>
+        </w:rPr>
+        <w:t>secara</w:t>
+      </w:r>
+      <w:proofErr w:type="spellEnd"/>
+      <w:r>
+        <w:rPr>
+          <w:b w:val="0"/>
+          <w:bCs w:val="0"/>
+          <w:lang w:val="en-US"/>
+        </w:rPr>
+        <w:t xml:space="preserve"> </w:t>
+      </w:r>
+      <w:proofErr w:type="spellStart"/>
+      <w:r>
+        <w:rPr>
+          <w:b w:val="0"/>
+          <w:bCs w:val="0"/>
+          <w:lang w:val="en-US"/>
+        </w:rPr>
+        <w:t>langsung</w:t>
+      </w:r>
+      <w:proofErr w:type="spellEnd"/>
+      <w:r>
+        <w:rPr>
+          <w:b w:val="0"/>
+          <w:bCs w:val="0"/>
+          <w:lang w:val="en-US"/>
+        </w:rPr>
+        <w:t xml:space="preserve"> </w:t>
+      </w:r>
+      <w:proofErr w:type="spellStart"/>
+      <w:r>
+        <w:rPr>
+          <w:b w:val="0"/>
+          <w:bCs w:val="0"/>
+          <w:lang w:val="en-US"/>
+        </w:rPr>
+        <w:t>maupun</w:t>
+      </w:r>
+      <w:proofErr w:type="spellEnd"/>
+      <w:r>
+        <w:rPr>
+          <w:b w:val="0"/>
+          <w:bCs w:val="0"/>
+          <w:lang w:val="en-US"/>
+        </w:rPr>
+        <w:t xml:space="preserve"> </w:t>
+      </w:r>
+      <w:proofErr w:type="spellStart"/>
+      <w:r>
+        <w:rPr>
+          <w:b w:val="0"/>
+          <w:bCs w:val="0"/>
+          <w:lang w:val="en-US"/>
+        </w:rPr>
+        <w:t>tidak</w:t>
+      </w:r>
+      <w:proofErr w:type="spellEnd"/>
+      <w:r>
+        <w:rPr>
+          <w:b w:val="0"/>
+          <w:bCs w:val="0"/>
+          <w:lang w:val="en-US"/>
+        </w:rPr>
+        <w:t xml:space="preserve"> </w:t>
+      </w:r>
+      <w:proofErr w:type="spellStart"/>
+      <w:r>
+        <w:rPr>
+          <w:b w:val="0"/>
+          <w:bCs w:val="0"/>
+          <w:lang w:val="en-US"/>
+        </w:rPr>
+        <w:t>langsung</w:t>
+      </w:r>
+      <w:proofErr w:type="spellEnd"/>
+      <w:r>
+        <w:rPr>
+          <w:b w:val="0"/>
+          <w:bCs w:val="0"/>
+          <w:lang w:val="en-US"/>
+        </w:rPr>
+        <w:t xml:space="preserve"> </w:t>
+      </w:r>
+      <w:proofErr w:type="spellStart"/>
+      <w:r>
+        <w:rPr>
+          <w:b w:val="0"/>
+          <w:bCs w:val="0"/>
+          <w:lang w:val="en-US"/>
+        </w:rPr>
+        <w:t>telah</w:t>
+      </w:r>
+      <w:proofErr w:type="spellEnd"/>
+      <w:r>
+        <w:rPr>
+          <w:b w:val="0"/>
+          <w:bCs w:val="0"/>
+          <w:lang w:val="en-US"/>
+        </w:rPr>
+        <w:t xml:space="preserve"> </w:t>
+      </w:r>
+      <w:proofErr w:type="spellStart"/>
+      <w:r>
+        <w:rPr>
+          <w:b w:val="0"/>
+          <w:bCs w:val="0"/>
+          <w:lang w:val="en-US"/>
+        </w:rPr>
+        <w:t>membantu</w:t>
+      </w:r>
+      <w:proofErr w:type="spellEnd"/>
+      <w:r>
+        <w:rPr>
+          <w:b w:val="0"/>
+          <w:bCs w:val="0"/>
+          <w:lang w:val="en-US"/>
+        </w:rPr>
+        <w:t xml:space="preserve"> </w:t>
+      </w:r>
+      <w:proofErr w:type="spellStart"/>
+      <w:r>
+        <w:rPr>
+          <w:b w:val="0"/>
+          <w:bCs w:val="0"/>
+          <w:lang w:val="en-US"/>
+        </w:rPr>
+        <w:t>dalam</w:t>
+      </w:r>
+      <w:proofErr w:type="spellEnd"/>
+      <w:r>
+        <w:rPr>
+          <w:b w:val="0"/>
+          <w:bCs w:val="0"/>
+          <w:lang w:val="en-US"/>
+        </w:rPr>
+        <w:t xml:space="preserve"> </w:t>
+      </w:r>
+      <w:proofErr w:type="spellStart"/>
+      <w:r>
+        <w:rPr>
+          <w:b w:val="0"/>
+          <w:bCs w:val="0"/>
+          <w:lang w:val="en-US"/>
+        </w:rPr>
+        <w:t>menyelesaikan</w:t>
+      </w:r>
+      <w:proofErr w:type="spellEnd"/>
+      <w:r>
+        <w:rPr>
+          <w:b w:val="0"/>
+          <w:bCs w:val="0"/>
+          <w:lang w:val="en-US"/>
+        </w:rPr>
+        <w:t xml:space="preserve"> </w:t>
+      </w:r>
+      <w:proofErr w:type="spellStart"/>
+      <w:r>
+        <w:rPr>
+          <w:b w:val="0"/>
+          <w:bCs w:val="0"/>
+          <w:lang w:val="en-US"/>
+        </w:rPr>
+        <w:t>skripsi</w:t>
+      </w:r>
+      <w:proofErr w:type="spellEnd"/>
+      <w:r>
+        <w:rPr>
+          <w:b w:val="0"/>
+          <w:bCs w:val="0"/>
+          <w:lang w:val="en-US"/>
+        </w:rPr>
+        <w:t xml:space="preserve"> </w:t>
+      </w:r>
+      <w:proofErr w:type="spellStart"/>
+      <w:r>
+        <w:rPr>
+          <w:b w:val="0"/>
+          <w:bCs w:val="0"/>
+          <w:lang w:val="en-US"/>
+        </w:rPr>
+        <w:t>ini</w:t>
+      </w:r>
+      <w:proofErr w:type="spellEnd"/>
+      <w:r>
+        <w:rPr>
+          <w:b w:val="0"/>
+          <w:bCs w:val="0"/>
+          <w:lang w:val="en-US"/>
+        </w:rPr>
+        <w:t>.</w:t>
       </w:r>
     </w:p>
     <w:p>
@@ -4537,13 +7520,329 @@
           <w:lang w:val="en-US"/>
         </w:rPr>
       </w:pPr>
-      <w:r>
-        <w:rPr>
-          <w:b w:val="0"/>
-          <w:bCs w:val="0"/>
-          <w:lang w:val="en-US"/>
-        </w:rPr>
-        <w:t>Kepada pihak-pihak lain yang tidak dapat disebutkan satu per satu yang secara langsung maupun tidak langsung telah membantu dalam menyelesaikan skripsi ini.</w:t>
+      <w:proofErr w:type="spellStart"/>
+      <w:r>
+        <w:rPr>
+          <w:b w:val="0"/>
+          <w:bCs w:val="0"/>
+          <w:lang w:val="en-US"/>
+        </w:rPr>
+        <w:t>Kepada</w:t>
+      </w:r>
+      <w:proofErr w:type="spellEnd"/>
+      <w:r>
+        <w:rPr>
+          <w:b w:val="0"/>
+          <w:bCs w:val="0"/>
+          <w:lang w:val="en-US"/>
+        </w:rPr>
+        <w:t xml:space="preserve"> </w:t>
+      </w:r>
+      <w:proofErr w:type="spellStart"/>
+      <w:r>
+        <w:rPr>
+          <w:b w:val="0"/>
+          <w:bCs w:val="0"/>
+          <w:lang w:val="en-US"/>
+        </w:rPr>
+        <w:t>pihak-pihak</w:t>
+      </w:r>
+      <w:proofErr w:type="spellEnd"/>
+      <w:r>
+        <w:rPr>
+          <w:b w:val="0"/>
+          <w:bCs w:val="0"/>
+          <w:lang w:val="en-US"/>
+        </w:rPr>
+        <w:t xml:space="preserve"> lain yang </w:t>
+      </w:r>
+      <w:proofErr w:type="spellStart"/>
+      <w:r>
+        <w:rPr>
+          <w:b w:val="0"/>
+          <w:bCs w:val="0"/>
+          <w:lang w:val="en-US"/>
+        </w:rPr>
+        <w:t>tidak</w:t>
+      </w:r>
+      <w:proofErr w:type="spellEnd"/>
+      <w:r>
+        <w:rPr>
+          <w:b w:val="0"/>
+          <w:bCs w:val="0"/>
+          <w:lang w:val="en-US"/>
+        </w:rPr>
+        <w:t xml:space="preserve"> </w:t>
+      </w:r>
+      <w:proofErr w:type="spellStart"/>
+      <w:r>
+        <w:rPr>
+          <w:b w:val="0"/>
+          <w:bCs w:val="0"/>
+          <w:lang w:val="en-US"/>
+        </w:rPr>
+        <w:t>dapat</w:t>
+      </w:r>
+      <w:proofErr w:type="spellEnd"/>
+      <w:r>
+        <w:rPr>
+          <w:b w:val="0"/>
+          <w:bCs w:val="0"/>
+          <w:lang w:val="en-US"/>
+        </w:rPr>
+        <w:t xml:space="preserve"> </w:t>
+      </w:r>
+      <w:proofErr w:type="spellStart"/>
+      <w:r>
+        <w:rPr>
+          <w:b w:val="0"/>
+          <w:bCs w:val="0"/>
+          <w:lang w:val="en-US"/>
+        </w:rPr>
+        <w:t>disebutkan</w:t>
+      </w:r>
+      <w:proofErr w:type="spellEnd"/>
+      <w:r>
+        <w:rPr>
+          <w:b w:val="0"/>
+          <w:bCs w:val="0"/>
+          <w:lang w:val="en-US"/>
+        </w:rPr>
+        <w:t xml:space="preserve"> </w:t>
+      </w:r>
+      <w:proofErr w:type="spellStart"/>
+      <w:r>
+        <w:rPr>
+          <w:b w:val="0"/>
+          <w:bCs w:val="0"/>
+          <w:lang w:val="en-US"/>
+        </w:rPr>
+        <w:t>satu</w:t>
+      </w:r>
+      <w:proofErr w:type="spellEnd"/>
+      <w:r>
+        <w:rPr>
+          <w:b w:val="0"/>
+          <w:bCs w:val="0"/>
+          <w:lang w:val="en-US"/>
+        </w:rPr>
+        <w:t xml:space="preserve"> per </w:t>
+      </w:r>
+      <w:proofErr w:type="spellStart"/>
+      <w:r>
+        <w:rPr>
+          <w:b w:val="0"/>
+          <w:bCs w:val="0"/>
+          <w:lang w:val="en-US"/>
+        </w:rPr>
+        <w:t>satu</w:t>
+      </w:r>
+      <w:proofErr w:type="spellEnd"/>
+      <w:r>
+        <w:rPr>
+          <w:b w:val="0"/>
+          <w:bCs w:val="0"/>
+          <w:lang w:val="en-US"/>
+        </w:rPr>
+        <w:t xml:space="preserve"> yang </w:t>
+      </w:r>
+      <w:proofErr w:type="spellStart"/>
+      <w:r>
+        <w:rPr>
+          <w:b w:val="0"/>
+          <w:bCs w:val="0"/>
+          <w:lang w:val="en-US"/>
+        </w:rPr>
+        <w:t>secara</w:t>
+      </w:r>
+      <w:proofErr w:type="spellEnd"/>
+      <w:r>
+        <w:rPr>
+          <w:b w:val="0"/>
+          <w:bCs w:val="0"/>
+          <w:lang w:val="en-US"/>
+        </w:rPr>
+        <w:t xml:space="preserve"> </w:t>
+      </w:r>
+      <w:proofErr w:type="spellStart"/>
+      <w:r>
+        <w:rPr>
+          <w:b w:val="0"/>
+          <w:bCs w:val="0"/>
+          <w:lang w:val="en-US"/>
+        </w:rPr>
+        <w:t>langsung</w:t>
+      </w:r>
+      <w:proofErr w:type="spellEnd"/>
+      <w:r>
+        <w:rPr>
+          <w:b w:val="0"/>
+          <w:bCs w:val="0"/>
+          <w:lang w:val="en-US"/>
+        </w:rPr>
+        <w:t xml:space="preserve"> </w:t>
+      </w:r>
+      <w:proofErr w:type="spellStart"/>
+      <w:r>
+        <w:rPr>
+          <w:b w:val="0"/>
+          <w:bCs w:val="0"/>
+          <w:lang w:val="en-US"/>
+        </w:rPr>
+        <w:t>maupun</w:t>
+      </w:r>
+      <w:proofErr w:type="spellEnd"/>
+      <w:r>
+        <w:rPr>
+          <w:b w:val="0"/>
+          <w:bCs w:val="0"/>
+          <w:lang w:val="en-US"/>
+        </w:rPr>
+        <w:t xml:space="preserve"> </w:t>
+      </w:r>
+      <w:proofErr w:type="spellStart"/>
+      <w:r>
+        <w:rPr>
+          <w:b w:val="0"/>
+          <w:bCs w:val="0"/>
+          <w:lang w:val="en-US"/>
+        </w:rPr>
+        <w:t>tidak</w:t>
+      </w:r>
+      <w:proofErr w:type="spellEnd"/>
+      <w:r>
+        <w:rPr>
+          <w:b w:val="0"/>
+          <w:bCs w:val="0"/>
+          <w:lang w:val="en-US"/>
+        </w:rPr>
+        <w:t xml:space="preserve"> </w:t>
+      </w:r>
+      <w:proofErr w:type="spellStart"/>
+      <w:r>
+        <w:rPr>
+          <w:b w:val="0"/>
+          <w:bCs w:val="0"/>
+          <w:lang w:val="en-US"/>
+        </w:rPr>
+        <w:t>langsung</w:t>
+      </w:r>
+      <w:proofErr w:type="spellEnd"/>
+      <w:r>
+        <w:rPr>
+          <w:b w:val="0"/>
+          <w:bCs w:val="0"/>
+          <w:lang w:val="en-US"/>
+        </w:rPr>
+        <w:t xml:space="preserve"> </w:t>
+      </w:r>
+      <w:proofErr w:type="spellStart"/>
+      <w:r>
+        <w:rPr>
+          <w:b w:val="0"/>
+          <w:bCs w:val="0"/>
+          <w:lang w:val="en-US"/>
+        </w:rPr>
+        <w:t>telah</w:t>
+      </w:r>
+      <w:proofErr w:type="spellEnd"/>
+      <w:r>
+        <w:rPr>
+          <w:b w:val="0"/>
+          <w:bCs w:val="0"/>
+          <w:lang w:val="en-US"/>
+        </w:rPr>
+        <w:t xml:space="preserve"> </w:t>
+      </w:r>
+      <w:proofErr w:type="spellStart"/>
+      <w:r>
+        <w:rPr>
+          <w:b w:val="0"/>
+          <w:bCs w:val="0"/>
+          <w:lang w:val="en-US"/>
+        </w:rPr>
+        <w:t>membantu</w:t>
+      </w:r>
+      <w:proofErr w:type="spellEnd"/>
+      <w:r>
+        <w:rPr>
+          <w:b w:val="0"/>
+          <w:bCs w:val="0"/>
+          <w:lang w:val="en-US"/>
+        </w:rPr>
+        <w:t xml:space="preserve"> </w:t>
+      </w:r>
+      <w:proofErr w:type="spellStart"/>
+      <w:r>
+        <w:rPr>
+          <w:b w:val="0"/>
+          <w:bCs w:val="0"/>
+          <w:lang w:val="en-US"/>
+        </w:rPr>
+        <w:t>dalam</w:t>
+      </w:r>
+      <w:proofErr w:type="spellEnd"/>
+      <w:r>
+        <w:rPr>
+          <w:b w:val="0"/>
+          <w:bCs w:val="0"/>
+          <w:lang w:val="en-US"/>
+        </w:rPr>
+        <w:t xml:space="preserve"> </w:t>
+      </w:r>
+      <w:proofErr w:type="spellStart"/>
+      <w:r>
+        <w:rPr>
+          <w:b w:val="0"/>
+          <w:bCs w:val="0"/>
+          <w:lang w:val="en-US"/>
+        </w:rPr>
+        <w:t>menyelesaikan</w:t>
+      </w:r>
+      <w:proofErr w:type="spellEnd"/>
+      <w:r>
+        <w:rPr>
+          <w:b w:val="0"/>
+          <w:bCs w:val="0"/>
+          <w:lang w:val="en-US"/>
+        </w:rPr>
+        <w:t xml:space="preserve"> </w:t>
+      </w:r>
+      <w:proofErr w:type="spellStart"/>
+      <w:r>
+        <w:rPr>
+          <w:b w:val="0"/>
+          <w:bCs w:val="0"/>
+          <w:lang w:val="en-US"/>
+        </w:rPr>
+        <w:t>skripsi</w:t>
+      </w:r>
+      <w:proofErr w:type="spellEnd"/>
+      <w:r>
+        <w:rPr>
+          <w:b w:val="0"/>
+          <w:bCs w:val="0"/>
+          <w:lang w:val="en-US"/>
+        </w:rPr>
+        <w:t xml:space="preserve"> </w:t>
+      </w:r>
+      <w:proofErr w:type="spellStart"/>
+      <w:r>
+        <w:rPr>
+          <w:b w:val="0"/>
+          <w:bCs w:val="0"/>
+          <w:lang w:val="en-US"/>
+        </w:rPr>
+        <w:t>ini</w:t>
+      </w:r>
+      <w:proofErr w:type="spellEnd"/>
+      <w:r>
+        <w:rPr>
+          <w:b w:val="0"/>
+          <w:bCs w:val="0"/>
+          <w:lang w:val="en-US"/>
+        </w:rPr>
+        <w:t>.</w:t>
       </w:r>
     </w:p>
     <w:p>
@@ -4577,39 +7876,473 @@
           <w:bCs w:val="0"/>
           <w:lang w:val="en-US"/>
         </w:rPr>
-        <w:t>Dalam penyusunan skripsi ini masih banyak terdapat kesalahan dan kekurangan</w:t>
-      </w:r>
-      <w:r>
-        <w:rPr>
-          <w:b w:val="0"/>
-          <w:bCs w:val="0"/>
-          <w:lang w:val="en-US"/>
-        </w:rPr>
-        <w:t xml:space="preserve"> </w:t>
-      </w:r>
-      <w:r>
-        <w:rPr>
-          <w:b w:val="0"/>
-          <w:bCs w:val="0"/>
-          <w:lang w:val="en-US"/>
-        </w:rPr>
-        <w:t>disana sini. Oleh karena itu, penulis mengharapkan kritik dan saran yang</w:t>
-      </w:r>
-      <w:r>
-        <w:rPr>
-          <w:b w:val="0"/>
-          <w:bCs w:val="0"/>
-          <w:lang w:val="en-US"/>
-        </w:rPr>
-        <w:t xml:space="preserve"> </w:t>
-      </w:r>
-      <w:r>
-        <w:rPr>
-          <w:b w:val="0"/>
-          <w:bCs w:val="0"/>
-          <w:lang w:val="en-US"/>
-        </w:rPr>
-        <w:t>membangun dari berbagai pihak. Semoga skripsi ini dapat bermanfaat bagi para pembaca.</w:t>
+        <w:t xml:space="preserve">Dalam </w:t>
+      </w:r>
+      <w:proofErr w:type="spellStart"/>
+      <w:r>
+        <w:rPr>
+          <w:b w:val="0"/>
+          <w:bCs w:val="0"/>
+          <w:lang w:val="en-US"/>
+        </w:rPr>
+        <w:t>penyusunan</w:t>
+      </w:r>
+      <w:proofErr w:type="spellEnd"/>
+      <w:r>
+        <w:rPr>
+          <w:b w:val="0"/>
+          <w:bCs w:val="0"/>
+          <w:lang w:val="en-US"/>
+        </w:rPr>
+        <w:t xml:space="preserve"> </w:t>
+      </w:r>
+      <w:proofErr w:type="spellStart"/>
+      <w:r>
+        <w:rPr>
+          <w:b w:val="0"/>
+          <w:bCs w:val="0"/>
+          <w:lang w:val="en-US"/>
+        </w:rPr>
+        <w:t>skripsi</w:t>
+      </w:r>
+      <w:proofErr w:type="spellEnd"/>
+      <w:r>
+        <w:rPr>
+          <w:b w:val="0"/>
+          <w:bCs w:val="0"/>
+          <w:lang w:val="en-US"/>
+        </w:rPr>
+        <w:t xml:space="preserve"> </w:t>
+      </w:r>
+      <w:proofErr w:type="spellStart"/>
+      <w:r>
+        <w:rPr>
+          <w:b w:val="0"/>
+          <w:bCs w:val="0"/>
+          <w:lang w:val="en-US"/>
+        </w:rPr>
+        <w:t>ini</w:t>
+      </w:r>
+      <w:proofErr w:type="spellEnd"/>
+      <w:r>
+        <w:rPr>
+          <w:b w:val="0"/>
+          <w:bCs w:val="0"/>
+          <w:lang w:val="en-US"/>
+        </w:rPr>
+        <w:t xml:space="preserve"> </w:t>
+      </w:r>
+      <w:proofErr w:type="spellStart"/>
+      <w:r>
+        <w:rPr>
+          <w:b w:val="0"/>
+          <w:bCs w:val="0"/>
+          <w:lang w:val="en-US"/>
+        </w:rPr>
+        <w:t>masih</w:t>
+      </w:r>
+      <w:proofErr w:type="spellEnd"/>
+      <w:r>
+        <w:rPr>
+          <w:b w:val="0"/>
+          <w:bCs w:val="0"/>
+          <w:lang w:val="en-US"/>
+        </w:rPr>
+        <w:t xml:space="preserve"> </w:t>
+      </w:r>
+      <w:proofErr w:type="spellStart"/>
+      <w:r>
+        <w:rPr>
+          <w:b w:val="0"/>
+          <w:bCs w:val="0"/>
+          <w:lang w:val="en-US"/>
+        </w:rPr>
+        <w:t>banyak</w:t>
+      </w:r>
+      <w:proofErr w:type="spellEnd"/>
+      <w:r>
+        <w:rPr>
+          <w:b w:val="0"/>
+          <w:bCs w:val="0"/>
+          <w:lang w:val="en-US"/>
+        </w:rPr>
+        <w:t xml:space="preserve"> </w:t>
+      </w:r>
+      <w:proofErr w:type="spellStart"/>
+      <w:r>
+        <w:rPr>
+          <w:b w:val="0"/>
+          <w:bCs w:val="0"/>
+          <w:lang w:val="en-US"/>
+        </w:rPr>
+        <w:t>terdapat</w:t>
+      </w:r>
+      <w:proofErr w:type="spellEnd"/>
+      <w:r>
+        <w:rPr>
+          <w:b w:val="0"/>
+          <w:bCs w:val="0"/>
+          <w:lang w:val="en-US"/>
+        </w:rPr>
+        <w:t xml:space="preserve"> </w:t>
+      </w:r>
+      <w:proofErr w:type="spellStart"/>
+      <w:r>
+        <w:rPr>
+          <w:b w:val="0"/>
+          <w:bCs w:val="0"/>
+          <w:lang w:val="en-US"/>
+        </w:rPr>
+        <w:t>kesalahan</w:t>
+      </w:r>
+      <w:proofErr w:type="spellEnd"/>
+      <w:r>
+        <w:rPr>
+          <w:b w:val="0"/>
+          <w:bCs w:val="0"/>
+          <w:lang w:val="en-US"/>
+        </w:rPr>
+        <w:t xml:space="preserve"> dan </w:t>
+      </w:r>
+      <w:proofErr w:type="spellStart"/>
+      <w:r>
+        <w:rPr>
+          <w:b w:val="0"/>
+          <w:bCs w:val="0"/>
+          <w:lang w:val="en-US"/>
+        </w:rPr>
+        <w:t>kekurangan</w:t>
+      </w:r>
+      <w:proofErr w:type="spellEnd"/>
+      <w:r>
+        <w:rPr>
+          <w:b w:val="0"/>
+          <w:bCs w:val="0"/>
+          <w:lang w:val="en-US"/>
+        </w:rPr>
+        <w:t xml:space="preserve"> </w:t>
+      </w:r>
+      <w:proofErr w:type="spellStart"/>
+      <w:r>
+        <w:rPr>
+          <w:b w:val="0"/>
+          <w:bCs w:val="0"/>
+          <w:lang w:val="en-US"/>
+        </w:rPr>
+        <w:t>disana</w:t>
+      </w:r>
+      <w:proofErr w:type="spellEnd"/>
+      <w:r>
+        <w:rPr>
+          <w:b w:val="0"/>
+          <w:bCs w:val="0"/>
+          <w:lang w:val="en-US"/>
+        </w:rPr>
+        <w:t xml:space="preserve"> </w:t>
+      </w:r>
+      <w:proofErr w:type="spellStart"/>
+      <w:r>
+        <w:rPr>
+          <w:b w:val="0"/>
+          <w:bCs w:val="0"/>
+          <w:lang w:val="en-US"/>
+        </w:rPr>
+        <w:t>sini</w:t>
+      </w:r>
+      <w:proofErr w:type="spellEnd"/>
+      <w:r>
+        <w:rPr>
+          <w:b w:val="0"/>
+          <w:bCs w:val="0"/>
+          <w:lang w:val="en-US"/>
+        </w:rPr>
+        <w:t xml:space="preserve">. Oleh </w:t>
+      </w:r>
+      <w:proofErr w:type="spellStart"/>
+      <w:r>
+        <w:rPr>
+          <w:b w:val="0"/>
+          <w:bCs w:val="0"/>
+          <w:lang w:val="en-US"/>
+        </w:rPr>
+        <w:t>karena</w:t>
+      </w:r>
+      <w:proofErr w:type="spellEnd"/>
+      <w:r>
+        <w:rPr>
+          <w:b w:val="0"/>
+          <w:bCs w:val="0"/>
+          <w:lang w:val="en-US"/>
+        </w:rPr>
+        <w:t xml:space="preserve"> </w:t>
+      </w:r>
+      <w:proofErr w:type="spellStart"/>
+      <w:r>
+        <w:rPr>
+          <w:b w:val="0"/>
+          <w:bCs w:val="0"/>
+          <w:lang w:val="en-US"/>
+        </w:rPr>
+        <w:t>itu</w:t>
+      </w:r>
+      <w:proofErr w:type="spellEnd"/>
+      <w:r>
+        <w:rPr>
+          <w:b w:val="0"/>
+          <w:bCs w:val="0"/>
+          <w:lang w:val="en-US"/>
+        </w:rPr>
+        <w:t xml:space="preserve">, </w:t>
+      </w:r>
+      <w:proofErr w:type="spellStart"/>
+      <w:r>
+        <w:rPr>
+          <w:b w:val="0"/>
+          <w:bCs w:val="0"/>
+          <w:lang w:val="en-US"/>
+        </w:rPr>
+        <w:t>di</w:t>
+      </w:r>
+      <w:r>
+        <w:rPr>
+          <w:b w:val="0"/>
+          <w:bCs w:val="0"/>
+          <w:lang w:val="en-US"/>
+        </w:rPr>
+        <w:t>harapkan</w:t>
+      </w:r>
+      <w:proofErr w:type="spellEnd"/>
+      <w:r>
+        <w:rPr>
+          <w:b w:val="0"/>
+          <w:bCs w:val="0"/>
+          <w:lang w:val="en-US"/>
+        </w:rPr>
+        <w:t xml:space="preserve"> </w:t>
+      </w:r>
+      <w:proofErr w:type="spellStart"/>
+      <w:r>
+        <w:rPr>
+          <w:b w:val="0"/>
+          <w:bCs w:val="0"/>
+          <w:lang w:val="en-US"/>
+        </w:rPr>
+        <w:t>kritik</w:t>
+      </w:r>
+      <w:proofErr w:type="spellEnd"/>
+      <w:r>
+        <w:rPr>
+          <w:b w:val="0"/>
+          <w:bCs w:val="0"/>
+          <w:lang w:val="en-US"/>
+        </w:rPr>
+        <w:t xml:space="preserve"> dan saran yang</w:t>
+      </w:r>
+      <w:r>
+        <w:rPr>
+          <w:b w:val="0"/>
+          <w:bCs w:val="0"/>
+          <w:lang w:val="en-US"/>
+        </w:rPr>
+        <w:t xml:space="preserve"> </w:t>
+      </w:r>
+      <w:proofErr w:type="spellStart"/>
+      <w:r>
+        <w:rPr>
+          <w:b w:val="0"/>
+          <w:bCs w:val="0"/>
+          <w:lang w:val="en-US"/>
+        </w:rPr>
+        <w:t>membangun</w:t>
+      </w:r>
+      <w:proofErr w:type="spellEnd"/>
+      <w:r>
+        <w:rPr>
+          <w:b w:val="0"/>
+          <w:bCs w:val="0"/>
+          <w:lang w:val="en-US"/>
+        </w:rPr>
+        <w:t xml:space="preserve"> </w:t>
+      </w:r>
+      <w:proofErr w:type="spellStart"/>
+      <w:r>
+        <w:rPr>
+          <w:b w:val="0"/>
+          <w:bCs w:val="0"/>
+          <w:lang w:val="en-US"/>
+        </w:rPr>
+        <w:t>dari</w:t>
+      </w:r>
+      <w:proofErr w:type="spellEnd"/>
+      <w:r>
+        <w:rPr>
+          <w:b w:val="0"/>
+          <w:bCs w:val="0"/>
+          <w:lang w:val="en-US"/>
+        </w:rPr>
+        <w:t xml:space="preserve"> </w:t>
+      </w:r>
+      <w:proofErr w:type="spellStart"/>
+      <w:r>
+        <w:rPr>
+          <w:b w:val="0"/>
+          <w:bCs w:val="0"/>
+          <w:lang w:val="en-US"/>
+        </w:rPr>
+        <w:t>berbagai</w:t>
+      </w:r>
+      <w:proofErr w:type="spellEnd"/>
+      <w:r>
+        <w:rPr>
+          <w:b w:val="0"/>
+          <w:bCs w:val="0"/>
+          <w:lang w:val="en-US"/>
+        </w:rPr>
+        <w:t xml:space="preserve"> </w:t>
+      </w:r>
+      <w:proofErr w:type="spellStart"/>
+      <w:r>
+        <w:rPr>
+          <w:b w:val="0"/>
+          <w:bCs w:val="0"/>
+          <w:lang w:val="en-US"/>
+        </w:rPr>
+        <w:t>pihak</w:t>
+      </w:r>
+      <w:proofErr w:type="spellEnd"/>
+      <w:r>
+        <w:rPr>
+          <w:b w:val="0"/>
+          <w:bCs w:val="0"/>
+          <w:lang w:val="en-US"/>
+        </w:rPr>
+        <w:t xml:space="preserve">. </w:t>
+      </w:r>
+      <w:proofErr w:type="spellStart"/>
+      <w:r>
+        <w:rPr>
+          <w:b w:val="0"/>
+          <w:bCs w:val="0"/>
+          <w:lang w:val="en-US"/>
+        </w:rPr>
+        <w:t>Semoga</w:t>
+      </w:r>
+      <w:proofErr w:type="spellEnd"/>
+      <w:r>
+        <w:rPr>
+          <w:b w:val="0"/>
+          <w:bCs w:val="0"/>
+          <w:lang w:val="en-US"/>
+        </w:rPr>
+        <w:t xml:space="preserve"> </w:t>
+      </w:r>
+      <w:proofErr w:type="spellStart"/>
+      <w:r>
+        <w:rPr>
+          <w:b w:val="0"/>
+          <w:bCs w:val="0"/>
+          <w:lang w:val="en-US"/>
+        </w:rPr>
+        <w:t>skripsi</w:t>
+      </w:r>
+      <w:proofErr w:type="spellEnd"/>
+      <w:r>
+        <w:rPr>
+          <w:b w:val="0"/>
+          <w:bCs w:val="0"/>
+          <w:lang w:val="en-US"/>
+        </w:rPr>
+        <w:t xml:space="preserve"> </w:t>
+      </w:r>
+      <w:proofErr w:type="spellStart"/>
+      <w:r>
+        <w:rPr>
+          <w:b w:val="0"/>
+          <w:bCs w:val="0"/>
+          <w:lang w:val="en-US"/>
+        </w:rPr>
+        <w:t>ini</w:t>
+      </w:r>
+      <w:proofErr w:type="spellEnd"/>
+      <w:r>
+        <w:rPr>
+          <w:b w:val="0"/>
+          <w:bCs w:val="0"/>
+          <w:lang w:val="en-US"/>
+        </w:rPr>
+        <w:t xml:space="preserve"> </w:t>
+      </w:r>
+      <w:proofErr w:type="spellStart"/>
+      <w:r>
+        <w:rPr>
+          <w:b w:val="0"/>
+          <w:bCs w:val="0"/>
+          <w:lang w:val="en-US"/>
+        </w:rPr>
+        <w:t>dapat</w:t>
+      </w:r>
+      <w:proofErr w:type="spellEnd"/>
+      <w:r>
+        <w:rPr>
+          <w:b w:val="0"/>
+          <w:bCs w:val="0"/>
+          <w:lang w:val="en-US"/>
+        </w:rPr>
+        <w:t xml:space="preserve"> </w:t>
+      </w:r>
+      <w:proofErr w:type="spellStart"/>
+      <w:r>
+        <w:rPr>
+          <w:b w:val="0"/>
+          <w:bCs w:val="0"/>
+          <w:lang w:val="en-US"/>
+        </w:rPr>
+        <w:t>bermanfaat</w:t>
+      </w:r>
+      <w:proofErr w:type="spellEnd"/>
+      <w:r>
+        <w:rPr>
+          <w:b w:val="0"/>
+          <w:bCs w:val="0"/>
+          <w:lang w:val="en-US"/>
+        </w:rPr>
+        <w:t xml:space="preserve"> </w:t>
+      </w:r>
+      <w:proofErr w:type="spellStart"/>
+      <w:r>
+        <w:rPr>
+          <w:b w:val="0"/>
+          <w:bCs w:val="0"/>
+          <w:lang w:val="en-US"/>
+        </w:rPr>
+        <w:t>bagi</w:t>
+      </w:r>
+      <w:proofErr w:type="spellEnd"/>
+      <w:r>
+        <w:rPr>
+          <w:b w:val="0"/>
+          <w:bCs w:val="0"/>
+          <w:lang w:val="en-US"/>
+        </w:rPr>
+        <w:t xml:space="preserve"> para </w:t>
+      </w:r>
+      <w:proofErr w:type="spellStart"/>
+      <w:r>
+        <w:rPr>
+          <w:b w:val="0"/>
+          <w:bCs w:val="0"/>
+          <w:lang w:val="en-US"/>
+        </w:rPr>
+        <w:t>pembaca</w:t>
+      </w:r>
+      <w:proofErr w:type="spellEnd"/>
+      <w:r>
+        <w:rPr>
+          <w:b w:val="0"/>
+          <w:bCs w:val="0"/>
+          <w:lang w:val="en-US"/>
+        </w:rPr>
+        <w:t>.</w:t>
       </w:r>
     </w:p>
     <w:p>
@@ -4622,14 +8355,52 @@
           <w:lang w:val="en-US"/>
         </w:rPr>
       </w:pPr>
-      <w:r>
-        <w:rPr>
-          <w:b w:val="0"/>
-          <w:bCs w:val="0"/>
-          <w:lang w:val="en-US"/>
-        </w:rPr>
-        <w:t>Wassalamu’alaikum Warahmatullahi Wabarakatuh</w:t>
-      </w:r>
+      <w:proofErr w:type="spellStart"/>
+      <w:r>
+        <w:rPr>
+          <w:b w:val="0"/>
+          <w:bCs w:val="0"/>
+          <w:lang w:val="en-US"/>
+        </w:rPr>
+        <w:t>Wassalamu’alaikum</w:t>
+      </w:r>
+      <w:proofErr w:type="spellEnd"/>
+      <w:r>
+        <w:rPr>
+          <w:b w:val="0"/>
+          <w:bCs w:val="0"/>
+          <w:lang w:val="en-US"/>
+        </w:rPr>
+        <w:t xml:space="preserve"> </w:t>
+      </w:r>
+      <w:proofErr w:type="spellStart"/>
+      <w:r>
+        <w:rPr>
+          <w:b w:val="0"/>
+          <w:bCs w:val="0"/>
+          <w:lang w:val="en-US"/>
+        </w:rPr>
+        <w:t>Warahmatullahi</w:t>
+      </w:r>
+      <w:proofErr w:type="spellEnd"/>
+      <w:r>
+        <w:rPr>
+          <w:b w:val="0"/>
+          <w:bCs w:val="0"/>
+          <w:lang w:val="en-US"/>
+        </w:rPr>
+        <w:t xml:space="preserve"> </w:t>
+      </w:r>
+      <w:proofErr w:type="spellStart"/>
+      <w:r>
+        <w:rPr>
+          <w:b w:val="0"/>
+          <w:bCs w:val="0"/>
+          <w:lang w:val="en-US"/>
+        </w:rPr>
+        <w:t>Wabarakatuh</w:t>
+      </w:r>
+      <w:proofErr w:type="spellEnd"/>
     </w:p>
     <w:p>
       <w:pPr>
@@ -4699,6 +8470,7 @@
         </w:rPr>
         <w:t xml:space="preserve"> </w:t>
       </w:r>
+      <w:proofErr w:type="spellStart"/>
       <w:r>
         <w:rPr>
           <w:b w:val="0"/>
@@ -4707,6 +8479,7 @@
         </w:rPr>
         <w:t>Penulis</w:t>
       </w:r>
+      <w:proofErr w:type="spellEnd"/>
     </w:p>
     <w:p>
       <w:pPr>
@@ -4983,7 +8756,645 @@
           <w:iCs/>
           <w:lang w:val="en-US"/>
         </w:rPr>
-        <w:t>PT Rackh Lintas Asia cabang Jakarta, perusahaan solusi teknologi informasi dan komunikasi, menghadapi kendala dalam proses rekrutmen System Engineer, seperti proses manual, penilaian kandidat yang kurang objektif, dan waktu rekrutmen yang lama. Penelitian ini bertujuan mengembangkan Sistem Pendukung Keputusan (SPK) untuk membantu rekrutmen System Engineer di PT Rackh Lintas Asia cabang Jakarta.</w:t>
+        <w:t xml:space="preserve">PT </w:t>
+      </w:r>
+      <w:proofErr w:type="spellStart"/>
+      <w:r>
+        <w:rPr>
+          <w:b w:val="0"/>
+          <w:bCs w:val="0"/>
+          <w:i/>
+          <w:iCs/>
+          <w:lang w:val="en-US"/>
+        </w:rPr>
+        <w:t>Rackh</w:t>
+      </w:r>
+      <w:proofErr w:type="spellEnd"/>
+      <w:r>
+        <w:rPr>
+          <w:b w:val="0"/>
+          <w:bCs w:val="0"/>
+          <w:i/>
+          <w:iCs/>
+          <w:lang w:val="en-US"/>
+        </w:rPr>
+        <w:t xml:space="preserve"> Lintas Asia </w:t>
+      </w:r>
+      <w:proofErr w:type="spellStart"/>
+      <w:r>
+        <w:rPr>
+          <w:b w:val="0"/>
+          <w:bCs w:val="0"/>
+          <w:i/>
+          <w:iCs/>
+          <w:lang w:val="en-US"/>
+        </w:rPr>
+        <w:t>cabang</w:t>
+      </w:r>
+      <w:proofErr w:type="spellEnd"/>
+      <w:r>
+        <w:rPr>
+          <w:b w:val="0"/>
+          <w:bCs w:val="0"/>
+          <w:i/>
+          <w:iCs/>
+          <w:lang w:val="en-US"/>
+        </w:rPr>
+        <w:t xml:space="preserve"> Jakarta, </w:t>
+      </w:r>
+      <w:proofErr w:type="spellStart"/>
+      <w:r>
+        <w:rPr>
+          <w:b w:val="0"/>
+          <w:bCs w:val="0"/>
+          <w:i/>
+          <w:iCs/>
+          <w:lang w:val="en-US"/>
+        </w:rPr>
+        <w:t>perusahaan</w:t>
+      </w:r>
+      <w:proofErr w:type="spellEnd"/>
+      <w:r>
+        <w:rPr>
+          <w:b w:val="0"/>
+          <w:bCs w:val="0"/>
+          <w:i/>
+          <w:iCs/>
+          <w:lang w:val="en-US"/>
+        </w:rPr>
+        <w:t xml:space="preserve"> </w:t>
+      </w:r>
+      <w:proofErr w:type="spellStart"/>
+      <w:r>
+        <w:rPr>
+          <w:b w:val="0"/>
+          <w:bCs w:val="0"/>
+          <w:i/>
+          <w:iCs/>
+          <w:lang w:val="en-US"/>
+        </w:rPr>
+        <w:t>solusi</w:t>
+      </w:r>
+      <w:proofErr w:type="spellEnd"/>
+      <w:r>
+        <w:rPr>
+          <w:b w:val="0"/>
+          <w:bCs w:val="0"/>
+          <w:i/>
+          <w:iCs/>
+          <w:lang w:val="en-US"/>
+        </w:rPr>
+        <w:t xml:space="preserve"> </w:t>
+      </w:r>
+      <w:proofErr w:type="spellStart"/>
+      <w:r>
+        <w:rPr>
+          <w:b w:val="0"/>
+          <w:bCs w:val="0"/>
+          <w:i/>
+          <w:iCs/>
+          <w:lang w:val="en-US"/>
+        </w:rPr>
+        <w:t>teknologi</w:t>
+      </w:r>
+      <w:proofErr w:type="spellEnd"/>
+      <w:r>
+        <w:rPr>
+          <w:b w:val="0"/>
+          <w:bCs w:val="0"/>
+          <w:i/>
+          <w:iCs/>
+          <w:lang w:val="en-US"/>
+        </w:rPr>
+        <w:t xml:space="preserve"> </w:t>
+      </w:r>
+      <w:proofErr w:type="spellStart"/>
+      <w:r>
+        <w:rPr>
+          <w:b w:val="0"/>
+          <w:bCs w:val="0"/>
+          <w:i/>
+          <w:iCs/>
+          <w:lang w:val="en-US"/>
+        </w:rPr>
+        <w:t>informasi</w:t>
+      </w:r>
+      <w:proofErr w:type="spellEnd"/>
+      <w:r>
+        <w:rPr>
+          <w:b w:val="0"/>
+          <w:bCs w:val="0"/>
+          <w:i/>
+          <w:iCs/>
+          <w:lang w:val="en-US"/>
+        </w:rPr>
+        <w:t xml:space="preserve"> dan </w:t>
+      </w:r>
+      <w:proofErr w:type="spellStart"/>
+      <w:r>
+        <w:rPr>
+          <w:b w:val="0"/>
+          <w:bCs w:val="0"/>
+          <w:i/>
+          <w:iCs/>
+          <w:lang w:val="en-US"/>
+        </w:rPr>
+        <w:t>komunikasi</w:t>
+      </w:r>
+      <w:proofErr w:type="spellEnd"/>
+      <w:r>
+        <w:rPr>
+          <w:b w:val="0"/>
+          <w:bCs w:val="0"/>
+          <w:i/>
+          <w:iCs/>
+          <w:lang w:val="en-US"/>
+        </w:rPr>
+        <w:t xml:space="preserve">, </w:t>
+      </w:r>
+      <w:proofErr w:type="spellStart"/>
+      <w:r>
+        <w:rPr>
+          <w:b w:val="0"/>
+          <w:bCs w:val="0"/>
+          <w:i/>
+          <w:iCs/>
+          <w:lang w:val="en-US"/>
+        </w:rPr>
+        <w:t>menghadapi</w:t>
+      </w:r>
+      <w:proofErr w:type="spellEnd"/>
+      <w:r>
+        <w:rPr>
+          <w:b w:val="0"/>
+          <w:bCs w:val="0"/>
+          <w:i/>
+          <w:iCs/>
+          <w:lang w:val="en-US"/>
+        </w:rPr>
+        <w:t xml:space="preserve"> </w:t>
+      </w:r>
+      <w:proofErr w:type="spellStart"/>
+      <w:r>
+        <w:rPr>
+          <w:b w:val="0"/>
+          <w:bCs w:val="0"/>
+          <w:i/>
+          <w:iCs/>
+          <w:lang w:val="en-US"/>
+        </w:rPr>
+        <w:t>kendala</w:t>
+      </w:r>
+      <w:proofErr w:type="spellEnd"/>
+      <w:r>
+        <w:rPr>
+          <w:b w:val="0"/>
+          <w:bCs w:val="0"/>
+          <w:i/>
+          <w:iCs/>
+          <w:lang w:val="en-US"/>
+        </w:rPr>
+        <w:t xml:space="preserve"> </w:t>
+      </w:r>
+      <w:proofErr w:type="spellStart"/>
+      <w:r>
+        <w:rPr>
+          <w:b w:val="0"/>
+          <w:bCs w:val="0"/>
+          <w:i/>
+          <w:iCs/>
+          <w:lang w:val="en-US"/>
+        </w:rPr>
+        <w:t>dalam</w:t>
+      </w:r>
+      <w:proofErr w:type="spellEnd"/>
+      <w:r>
+        <w:rPr>
+          <w:b w:val="0"/>
+          <w:bCs w:val="0"/>
+          <w:i/>
+          <w:iCs/>
+          <w:lang w:val="en-US"/>
+        </w:rPr>
+        <w:t xml:space="preserve"> proses </w:t>
+      </w:r>
+      <w:proofErr w:type="spellStart"/>
+      <w:r>
+        <w:rPr>
+          <w:b w:val="0"/>
+          <w:bCs w:val="0"/>
+          <w:i/>
+          <w:iCs/>
+          <w:lang w:val="en-US"/>
+        </w:rPr>
+        <w:t>rekrutmen</w:t>
+      </w:r>
+      <w:proofErr w:type="spellEnd"/>
+      <w:r>
+        <w:rPr>
+          <w:b w:val="0"/>
+          <w:bCs w:val="0"/>
+          <w:i/>
+          <w:iCs/>
+          <w:lang w:val="en-US"/>
+        </w:rPr>
+        <w:t xml:space="preserve"> System Engineer, </w:t>
+      </w:r>
+      <w:proofErr w:type="spellStart"/>
+      <w:r>
+        <w:rPr>
+          <w:b w:val="0"/>
+          <w:bCs w:val="0"/>
+          <w:i/>
+          <w:iCs/>
+          <w:lang w:val="en-US"/>
+        </w:rPr>
+        <w:t>seperti</w:t>
+      </w:r>
+      <w:proofErr w:type="spellEnd"/>
+      <w:r>
+        <w:rPr>
+          <w:b w:val="0"/>
+          <w:bCs w:val="0"/>
+          <w:i/>
+          <w:iCs/>
+          <w:lang w:val="en-US"/>
+        </w:rPr>
+        <w:t xml:space="preserve"> proses manual, </w:t>
+      </w:r>
+      <w:proofErr w:type="spellStart"/>
+      <w:r>
+        <w:rPr>
+          <w:b w:val="0"/>
+          <w:bCs w:val="0"/>
+          <w:i/>
+          <w:iCs/>
+          <w:lang w:val="en-US"/>
+        </w:rPr>
+        <w:t>penilaian</w:t>
+      </w:r>
+      <w:proofErr w:type="spellEnd"/>
+      <w:r>
+        <w:rPr>
+          <w:b w:val="0"/>
+          <w:bCs w:val="0"/>
+          <w:i/>
+          <w:iCs/>
+          <w:lang w:val="en-US"/>
+        </w:rPr>
+        <w:t xml:space="preserve"> </w:t>
+      </w:r>
+      <w:proofErr w:type="spellStart"/>
+      <w:r>
+        <w:rPr>
+          <w:b w:val="0"/>
+          <w:bCs w:val="0"/>
+          <w:i/>
+          <w:iCs/>
+          <w:lang w:val="en-US"/>
+        </w:rPr>
+        <w:t>kandidat</w:t>
+      </w:r>
+      <w:proofErr w:type="spellEnd"/>
+      <w:r>
+        <w:rPr>
+          <w:b w:val="0"/>
+          <w:bCs w:val="0"/>
+          <w:i/>
+          <w:iCs/>
+          <w:lang w:val="en-US"/>
+        </w:rPr>
+        <w:t xml:space="preserve"> yang </w:t>
+      </w:r>
+      <w:proofErr w:type="spellStart"/>
+      <w:r>
+        <w:rPr>
+          <w:b w:val="0"/>
+          <w:bCs w:val="0"/>
+          <w:i/>
+          <w:iCs/>
+          <w:lang w:val="en-US"/>
+        </w:rPr>
+        <w:t>kurang</w:t>
+      </w:r>
+      <w:proofErr w:type="spellEnd"/>
+      <w:r>
+        <w:rPr>
+          <w:b w:val="0"/>
+          <w:bCs w:val="0"/>
+          <w:i/>
+          <w:iCs/>
+          <w:lang w:val="en-US"/>
+        </w:rPr>
+        <w:t xml:space="preserve"> </w:t>
+      </w:r>
+      <w:proofErr w:type="spellStart"/>
+      <w:r>
+        <w:rPr>
+          <w:b w:val="0"/>
+          <w:bCs w:val="0"/>
+          <w:i/>
+          <w:iCs/>
+          <w:lang w:val="en-US"/>
+        </w:rPr>
+        <w:t>objektif</w:t>
+      </w:r>
+      <w:proofErr w:type="spellEnd"/>
+      <w:r>
+        <w:rPr>
+          <w:b w:val="0"/>
+          <w:bCs w:val="0"/>
+          <w:i/>
+          <w:iCs/>
+          <w:lang w:val="en-US"/>
+        </w:rPr>
+        <w:t xml:space="preserve">, dan </w:t>
+      </w:r>
+      <w:proofErr w:type="spellStart"/>
+      <w:r>
+        <w:rPr>
+          <w:b w:val="0"/>
+          <w:bCs w:val="0"/>
+          <w:i/>
+          <w:iCs/>
+          <w:lang w:val="en-US"/>
+        </w:rPr>
+        <w:t>waktu</w:t>
+      </w:r>
+      <w:proofErr w:type="spellEnd"/>
+      <w:r>
+        <w:rPr>
+          <w:b w:val="0"/>
+          <w:bCs w:val="0"/>
+          <w:i/>
+          <w:iCs/>
+          <w:lang w:val="en-US"/>
+        </w:rPr>
+        <w:t xml:space="preserve"> </w:t>
+      </w:r>
+      <w:proofErr w:type="spellStart"/>
+      <w:r>
+        <w:rPr>
+          <w:b w:val="0"/>
+          <w:bCs w:val="0"/>
+          <w:i/>
+          <w:iCs/>
+          <w:lang w:val="en-US"/>
+        </w:rPr>
+        <w:t>rekrutmen</w:t>
+      </w:r>
+      <w:proofErr w:type="spellEnd"/>
+      <w:r>
+        <w:rPr>
+          <w:b w:val="0"/>
+          <w:bCs w:val="0"/>
+          <w:i/>
+          <w:iCs/>
+          <w:lang w:val="en-US"/>
+        </w:rPr>
+        <w:t xml:space="preserve"> yang lama. </w:t>
+      </w:r>
+      <w:proofErr w:type="spellStart"/>
+      <w:r>
+        <w:rPr>
+          <w:b w:val="0"/>
+          <w:bCs w:val="0"/>
+          <w:i/>
+          <w:iCs/>
+          <w:lang w:val="en-US"/>
+        </w:rPr>
+        <w:t>Penelitian</w:t>
+      </w:r>
+      <w:proofErr w:type="spellEnd"/>
+      <w:r>
+        <w:rPr>
+          <w:b w:val="0"/>
+          <w:bCs w:val="0"/>
+          <w:i/>
+          <w:iCs/>
+          <w:lang w:val="en-US"/>
+        </w:rPr>
+        <w:t xml:space="preserve"> </w:t>
+      </w:r>
+      <w:proofErr w:type="spellStart"/>
+      <w:r>
+        <w:rPr>
+          <w:b w:val="0"/>
+          <w:bCs w:val="0"/>
+          <w:i/>
+          <w:iCs/>
+          <w:lang w:val="en-US"/>
+        </w:rPr>
+        <w:t>ini</w:t>
+      </w:r>
+      <w:proofErr w:type="spellEnd"/>
+      <w:r>
+        <w:rPr>
+          <w:b w:val="0"/>
+          <w:bCs w:val="0"/>
+          <w:i/>
+          <w:iCs/>
+          <w:lang w:val="en-US"/>
+        </w:rPr>
+        <w:t xml:space="preserve"> </w:t>
+      </w:r>
+      <w:proofErr w:type="spellStart"/>
+      <w:r>
+        <w:rPr>
+          <w:b w:val="0"/>
+          <w:bCs w:val="0"/>
+          <w:i/>
+          <w:iCs/>
+          <w:lang w:val="en-US"/>
+        </w:rPr>
+        <w:t>bertujuan</w:t>
+      </w:r>
+      <w:proofErr w:type="spellEnd"/>
+      <w:r>
+        <w:rPr>
+          <w:b w:val="0"/>
+          <w:bCs w:val="0"/>
+          <w:i/>
+          <w:iCs/>
+          <w:lang w:val="en-US"/>
+        </w:rPr>
+        <w:t xml:space="preserve"> </w:t>
+      </w:r>
+      <w:proofErr w:type="spellStart"/>
+      <w:r>
+        <w:rPr>
+          <w:b w:val="0"/>
+          <w:bCs w:val="0"/>
+          <w:i/>
+          <w:iCs/>
+          <w:lang w:val="en-US"/>
+        </w:rPr>
+        <w:t>mengembangkan</w:t>
+      </w:r>
+      <w:proofErr w:type="spellEnd"/>
+      <w:r>
+        <w:rPr>
+          <w:b w:val="0"/>
+          <w:bCs w:val="0"/>
+          <w:i/>
+          <w:iCs/>
+          <w:lang w:val="en-US"/>
+        </w:rPr>
+        <w:t xml:space="preserve"> </w:t>
+      </w:r>
+      <w:proofErr w:type="spellStart"/>
+      <w:r>
+        <w:rPr>
+          <w:b w:val="0"/>
+          <w:bCs w:val="0"/>
+          <w:i/>
+          <w:iCs/>
+          <w:lang w:val="en-US"/>
+        </w:rPr>
+        <w:t>Sistem</w:t>
+      </w:r>
+      <w:proofErr w:type="spellEnd"/>
+      <w:r>
+        <w:rPr>
+          <w:b w:val="0"/>
+          <w:bCs w:val="0"/>
+          <w:i/>
+          <w:iCs/>
+          <w:lang w:val="en-US"/>
+        </w:rPr>
+        <w:t xml:space="preserve"> </w:t>
+      </w:r>
+      <w:proofErr w:type="spellStart"/>
+      <w:r>
+        <w:rPr>
+          <w:b w:val="0"/>
+          <w:bCs w:val="0"/>
+          <w:i/>
+          <w:iCs/>
+          <w:lang w:val="en-US"/>
+        </w:rPr>
+        <w:t>Pendukung</w:t>
+      </w:r>
+      <w:proofErr w:type="spellEnd"/>
+      <w:r>
+        <w:rPr>
+          <w:b w:val="0"/>
+          <w:bCs w:val="0"/>
+          <w:i/>
+          <w:iCs/>
+          <w:lang w:val="en-US"/>
+        </w:rPr>
+        <w:t xml:space="preserve"> Keputusan (SPK) </w:t>
+      </w:r>
+      <w:proofErr w:type="spellStart"/>
+      <w:r>
+        <w:rPr>
+          <w:b w:val="0"/>
+          <w:bCs w:val="0"/>
+          <w:i/>
+          <w:iCs/>
+          <w:lang w:val="en-US"/>
+        </w:rPr>
+        <w:t>untuk</w:t>
+      </w:r>
+      <w:proofErr w:type="spellEnd"/>
+      <w:r>
+        <w:rPr>
+          <w:b w:val="0"/>
+          <w:bCs w:val="0"/>
+          <w:i/>
+          <w:iCs/>
+          <w:lang w:val="en-US"/>
+        </w:rPr>
+        <w:t xml:space="preserve"> </w:t>
+      </w:r>
+      <w:proofErr w:type="spellStart"/>
+      <w:r>
+        <w:rPr>
+          <w:b w:val="0"/>
+          <w:bCs w:val="0"/>
+          <w:i/>
+          <w:iCs/>
+          <w:lang w:val="en-US"/>
+        </w:rPr>
+        <w:t>membantu</w:t>
+      </w:r>
+      <w:proofErr w:type="spellEnd"/>
+      <w:r>
+        <w:rPr>
+          <w:b w:val="0"/>
+          <w:bCs w:val="0"/>
+          <w:i/>
+          <w:iCs/>
+          <w:lang w:val="en-US"/>
+        </w:rPr>
+        <w:t xml:space="preserve"> </w:t>
+      </w:r>
+      <w:proofErr w:type="spellStart"/>
+      <w:r>
+        <w:rPr>
+          <w:b w:val="0"/>
+          <w:bCs w:val="0"/>
+          <w:i/>
+          <w:iCs/>
+          <w:lang w:val="en-US"/>
+        </w:rPr>
+        <w:t>rekrutmen</w:t>
+      </w:r>
+      <w:proofErr w:type="spellEnd"/>
+      <w:r>
+        <w:rPr>
+          <w:b w:val="0"/>
+          <w:bCs w:val="0"/>
+          <w:i/>
+          <w:iCs/>
+          <w:lang w:val="en-US"/>
+        </w:rPr>
+        <w:t xml:space="preserve"> System Engineer di PT </w:t>
+      </w:r>
+      <w:proofErr w:type="spellStart"/>
+      <w:r>
+        <w:rPr>
+          <w:b w:val="0"/>
+          <w:bCs w:val="0"/>
+          <w:i/>
+          <w:iCs/>
+          <w:lang w:val="en-US"/>
+        </w:rPr>
+        <w:t>Rackh</w:t>
+      </w:r>
+      <w:proofErr w:type="spellEnd"/>
+      <w:r>
+        <w:rPr>
+          <w:b w:val="0"/>
+          <w:bCs w:val="0"/>
+          <w:i/>
+          <w:iCs/>
+          <w:lang w:val="en-US"/>
+        </w:rPr>
+        <w:t xml:space="preserve"> Lintas Asia </w:t>
+      </w:r>
+      <w:proofErr w:type="spellStart"/>
+      <w:r>
+        <w:rPr>
+          <w:b w:val="0"/>
+          <w:bCs w:val="0"/>
+          <w:i/>
+          <w:iCs/>
+          <w:lang w:val="en-US"/>
+        </w:rPr>
+        <w:t>cabang</w:t>
+      </w:r>
+      <w:proofErr w:type="spellEnd"/>
+      <w:r>
+        <w:rPr>
+          <w:b w:val="0"/>
+          <w:bCs w:val="0"/>
+          <w:i/>
+          <w:iCs/>
+          <w:lang w:val="en-US"/>
+        </w:rPr>
+        <w:t xml:space="preserve"> Jakarta.</w:t>
       </w:r>
     </w:p>
     <w:p>
@@ -5021,7 +9432,821 @@
           <w:iCs/>
           <w:lang w:val="en-US"/>
         </w:rPr>
-        <w:t>SPK ini menggunakan metode Additive Ratio Assessment (ARAS) untuk menilai kandidat secara objektif dan komprehensif. ARAS dipilih karena mudah dipahami dan diimplementasikan, mampu menangani kriteria berbeda jenis, dan mengakomodasi bobot kriteria yang berbeda. SPK dibangun dengan bahasa pemrograman PHP dan database MySQL, terdiri dari modul input data kandidat, modul perhitungan nilai ARAS, dan modul rekomendasi kandidat.</w:t>
+        <w:t xml:space="preserve">SPK </w:t>
+      </w:r>
+      <w:proofErr w:type="spellStart"/>
+      <w:r>
+        <w:rPr>
+          <w:b w:val="0"/>
+          <w:bCs w:val="0"/>
+          <w:i/>
+          <w:iCs/>
+          <w:lang w:val="en-US"/>
+        </w:rPr>
+        <w:t>ini</w:t>
+      </w:r>
+      <w:proofErr w:type="spellEnd"/>
+      <w:r>
+        <w:rPr>
+          <w:b w:val="0"/>
+          <w:bCs w:val="0"/>
+          <w:i/>
+          <w:iCs/>
+          <w:lang w:val="en-US"/>
+        </w:rPr>
+        <w:t xml:space="preserve"> </w:t>
+      </w:r>
+      <w:proofErr w:type="spellStart"/>
+      <w:r>
+        <w:rPr>
+          <w:b w:val="0"/>
+          <w:bCs w:val="0"/>
+          <w:i/>
+          <w:iCs/>
+          <w:lang w:val="en-US"/>
+        </w:rPr>
+        <w:t>menggunakan</w:t>
+      </w:r>
+      <w:proofErr w:type="spellEnd"/>
+      <w:r>
+        <w:rPr>
+          <w:b w:val="0"/>
+          <w:bCs w:val="0"/>
+          <w:i/>
+          <w:iCs/>
+          <w:lang w:val="en-US"/>
+        </w:rPr>
+        <w:t xml:space="preserve"> </w:t>
+      </w:r>
+      <w:proofErr w:type="spellStart"/>
+      <w:r>
+        <w:rPr>
+          <w:b w:val="0"/>
+          <w:bCs w:val="0"/>
+          <w:i/>
+          <w:iCs/>
+          <w:lang w:val="en-US"/>
+        </w:rPr>
+        <w:t>metode</w:t>
+      </w:r>
+      <w:proofErr w:type="spellEnd"/>
+      <w:r>
+        <w:rPr>
+          <w:b w:val="0"/>
+          <w:bCs w:val="0"/>
+          <w:i/>
+          <w:iCs/>
+          <w:lang w:val="en-US"/>
+        </w:rPr>
+        <w:t xml:space="preserve"> Additive Ratio Assessment (ARAS) </w:t>
+      </w:r>
+      <w:proofErr w:type="spellStart"/>
+      <w:r>
+        <w:rPr>
+          <w:b w:val="0"/>
+          <w:bCs w:val="0"/>
+          <w:i/>
+          <w:iCs/>
+          <w:lang w:val="en-US"/>
+        </w:rPr>
+        <w:t>untuk</w:t>
+      </w:r>
+      <w:proofErr w:type="spellEnd"/>
+      <w:r>
+        <w:rPr>
+          <w:b w:val="0"/>
+          <w:bCs w:val="0"/>
+          <w:i/>
+          <w:iCs/>
+          <w:lang w:val="en-US"/>
+        </w:rPr>
+        <w:t xml:space="preserve"> </w:t>
+      </w:r>
+      <w:proofErr w:type="spellStart"/>
+      <w:r>
+        <w:rPr>
+          <w:b w:val="0"/>
+          <w:bCs w:val="0"/>
+          <w:i/>
+          <w:iCs/>
+          <w:lang w:val="en-US"/>
+        </w:rPr>
+        <w:t>menilai</w:t>
+      </w:r>
+      <w:proofErr w:type="spellEnd"/>
+      <w:r>
+        <w:rPr>
+          <w:b w:val="0"/>
+          <w:bCs w:val="0"/>
+          <w:i/>
+          <w:iCs/>
+          <w:lang w:val="en-US"/>
+        </w:rPr>
+        <w:t xml:space="preserve"> </w:t>
+      </w:r>
+      <w:proofErr w:type="spellStart"/>
+      <w:r>
+        <w:rPr>
+          <w:b w:val="0"/>
+          <w:bCs w:val="0"/>
+          <w:i/>
+          <w:iCs/>
+          <w:lang w:val="en-US"/>
+        </w:rPr>
+        <w:t>kandidat</w:t>
+      </w:r>
+      <w:proofErr w:type="spellEnd"/>
+      <w:r>
+        <w:rPr>
+          <w:b w:val="0"/>
+          <w:bCs w:val="0"/>
+          <w:i/>
+          <w:iCs/>
+          <w:lang w:val="en-US"/>
+        </w:rPr>
+        <w:t xml:space="preserve"> </w:t>
+      </w:r>
+      <w:proofErr w:type="spellStart"/>
+      <w:r>
+        <w:rPr>
+          <w:b w:val="0"/>
+          <w:bCs w:val="0"/>
+          <w:i/>
+          <w:iCs/>
+          <w:lang w:val="en-US"/>
+        </w:rPr>
+        <w:t>secara</w:t>
+      </w:r>
+      <w:proofErr w:type="spellEnd"/>
+      <w:r>
+        <w:rPr>
+          <w:b w:val="0"/>
+          <w:bCs w:val="0"/>
+          <w:i/>
+          <w:iCs/>
+          <w:lang w:val="en-US"/>
+        </w:rPr>
+        <w:t xml:space="preserve"> </w:t>
+      </w:r>
+      <w:proofErr w:type="spellStart"/>
+      <w:r>
+        <w:rPr>
+          <w:b w:val="0"/>
+          <w:bCs w:val="0"/>
+          <w:i/>
+          <w:iCs/>
+          <w:lang w:val="en-US"/>
+        </w:rPr>
+        <w:t>objektif</w:t>
+      </w:r>
+      <w:proofErr w:type="spellEnd"/>
+      <w:r>
+        <w:rPr>
+          <w:b w:val="0"/>
+          <w:bCs w:val="0"/>
+          <w:i/>
+          <w:iCs/>
+          <w:lang w:val="en-US"/>
+        </w:rPr>
+        <w:t xml:space="preserve"> dan </w:t>
+      </w:r>
+      <w:proofErr w:type="spellStart"/>
+      <w:r>
+        <w:rPr>
+          <w:b w:val="0"/>
+          <w:bCs w:val="0"/>
+          <w:i/>
+          <w:iCs/>
+          <w:lang w:val="en-US"/>
+        </w:rPr>
+        <w:t>komprehensif</w:t>
+      </w:r>
+      <w:proofErr w:type="spellEnd"/>
+      <w:r>
+        <w:rPr>
+          <w:b w:val="0"/>
+          <w:bCs w:val="0"/>
+          <w:i/>
+          <w:iCs/>
+          <w:lang w:val="en-US"/>
+        </w:rPr>
+        <w:t xml:space="preserve">. ARAS </w:t>
+      </w:r>
+      <w:proofErr w:type="spellStart"/>
+      <w:r>
+        <w:rPr>
+          <w:b w:val="0"/>
+          <w:bCs w:val="0"/>
+          <w:i/>
+          <w:iCs/>
+          <w:lang w:val="en-US"/>
+        </w:rPr>
+        <w:t>dipilih</w:t>
+      </w:r>
+      <w:proofErr w:type="spellEnd"/>
+      <w:r>
+        <w:rPr>
+          <w:b w:val="0"/>
+          <w:bCs w:val="0"/>
+          <w:i/>
+          <w:iCs/>
+          <w:lang w:val="en-US"/>
+        </w:rPr>
+        <w:t xml:space="preserve"> </w:t>
+      </w:r>
+      <w:proofErr w:type="spellStart"/>
+      <w:r>
+        <w:rPr>
+          <w:b w:val="0"/>
+          <w:bCs w:val="0"/>
+          <w:i/>
+          <w:iCs/>
+          <w:lang w:val="en-US"/>
+        </w:rPr>
+        <w:t>karena</w:t>
+      </w:r>
+      <w:proofErr w:type="spellEnd"/>
+      <w:r>
+        <w:rPr>
+          <w:b w:val="0"/>
+          <w:bCs w:val="0"/>
+          <w:i/>
+          <w:iCs/>
+          <w:lang w:val="en-US"/>
+        </w:rPr>
+        <w:t xml:space="preserve"> </w:t>
+      </w:r>
+      <w:proofErr w:type="spellStart"/>
+      <w:r>
+        <w:rPr>
+          <w:b w:val="0"/>
+          <w:bCs w:val="0"/>
+          <w:i/>
+          <w:iCs/>
+          <w:lang w:val="en-US"/>
+        </w:rPr>
+        <w:t>mudah</w:t>
+      </w:r>
+      <w:proofErr w:type="spellEnd"/>
+      <w:r>
+        <w:rPr>
+          <w:b w:val="0"/>
+          <w:bCs w:val="0"/>
+          <w:i/>
+          <w:iCs/>
+          <w:lang w:val="en-US"/>
+        </w:rPr>
+        <w:t xml:space="preserve"> </w:t>
+      </w:r>
+      <w:proofErr w:type="spellStart"/>
+      <w:r>
+        <w:rPr>
+          <w:b w:val="0"/>
+          <w:bCs w:val="0"/>
+          <w:i/>
+          <w:iCs/>
+          <w:lang w:val="en-US"/>
+        </w:rPr>
+        <w:t>dipahami</w:t>
+      </w:r>
+      <w:proofErr w:type="spellEnd"/>
+      <w:r>
+        <w:rPr>
+          <w:b w:val="0"/>
+          <w:bCs w:val="0"/>
+          <w:i/>
+          <w:iCs/>
+          <w:lang w:val="en-US"/>
+        </w:rPr>
+        <w:t xml:space="preserve"> dan </w:t>
+      </w:r>
+      <w:proofErr w:type="spellStart"/>
+      <w:r>
+        <w:rPr>
+          <w:b w:val="0"/>
+          <w:bCs w:val="0"/>
+          <w:i/>
+          <w:iCs/>
+          <w:lang w:val="en-US"/>
+        </w:rPr>
+        <w:t>diimplementasikan</w:t>
+      </w:r>
+      <w:proofErr w:type="spellEnd"/>
+      <w:r>
+        <w:rPr>
+          <w:b w:val="0"/>
+          <w:bCs w:val="0"/>
+          <w:i/>
+          <w:iCs/>
+          <w:lang w:val="en-US"/>
+        </w:rPr>
+        <w:t xml:space="preserve">, </w:t>
+      </w:r>
+      <w:proofErr w:type="spellStart"/>
+      <w:r>
+        <w:rPr>
+          <w:b w:val="0"/>
+          <w:bCs w:val="0"/>
+          <w:i/>
+          <w:iCs/>
+          <w:lang w:val="en-US"/>
+        </w:rPr>
+        <w:t>mampu</w:t>
+      </w:r>
+      <w:proofErr w:type="spellEnd"/>
+      <w:r>
+        <w:rPr>
+          <w:b w:val="0"/>
+          <w:bCs w:val="0"/>
+          <w:i/>
+          <w:iCs/>
+          <w:lang w:val="en-US"/>
+        </w:rPr>
+        <w:t xml:space="preserve"> </w:t>
+      </w:r>
+      <w:proofErr w:type="spellStart"/>
+      <w:r>
+        <w:rPr>
+          <w:b w:val="0"/>
+          <w:bCs w:val="0"/>
+          <w:i/>
+          <w:iCs/>
+          <w:lang w:val="en-US"/>
+        </w:rPr>
+        <w:t>menangani</w:t>
+      </w:r>
+      <w:proofErr w:type="spellEnd"/>
+      <w:r>
+        <w:rPr>
+          <w:b w:val="0"/>
+          <w:bCs w:val="0"/>
+          <w:i/>
+          <w:iCs/>
+          <w:lang w:val="en-US"/>
+        </w:rPr>
+        <w:t xml:space="preserve"> </w:t>
+      </w:r>
+      <w:proofErr w:type="spellStart"/>
+      <w:r>
+        <w:rPr>
+          <w:b w:val="0"/>
+          <w:bCs w:val="0"/>
+          <w:i/>
+          <w:iCs/>
+          <w:lang w:val="en-US"/>
+        </w:rPr>
+        <w:t>kriteria</w:t>
+      </w:r>
+      <w:proofErr w:type="spellEnd"/>
+      <w:r>
+        <w:rPr>
+          <w:b w:val="0"/>
+          <w:bCs w:val="0"/>
+          <w:i/>
+          <w:iCs/>
+          <w:lang w:val="en-US"/>
+        </w:rPr>
+        <w:t xml:space="preserve"> </w:t>
+      </w:r>
+      <w:proofErr w:type="spellStart"/>
+      <w:r>
+        <w:rPr>
+          <w:b w:val="0"/>
+          <w:bCs w:val="0"/>
+          <w:i/>
+          <w:iCs/>
+          <w:lang w:val="en-US"/>
+        </w:rPr>
+        <w:t>berbeda</w:t>
+      </w:r>
+      <w:proofErr w:type="spellEnd"/>
+      <w:r>
+        <w:rPr>
+          <w:b w:val="0"/>
+          <w:bCs w:val="0"/>
+          <w:i/>
+          <w:iCs/>
+          <w:lang w:val="en-US"/>
+        </w:rPr>
+        <w:t xml:space="preserve"> </w:t>
+      </w:r>
+      <w:proofErr w:type="spellStart"/>
+      <w:r>
+        <w:rPr>
+          <w:b w:val="0"/>
+          <w:bCs w:val="0"/>
+          <w:i/>
+          <w:iCs/>
+          <w:lang w:val="en-US"/>
+        </w:rPr>
+        <w:t>jenis</w:t>
+      </w:r>
+      <w:proofErr w:type="spellEnd"/>
+      <w:r>
+        <w:rPr>
+          <w:b w:val="0"/>
+          <w:bCs w:val="0"/>
+          <w:i/>
+          <w:iCs/>
+          <w:lang w:val="en-US"/>
+        </w:rPr>
+        <w:t xml:space="preserve">, dan </w:t>
+      </w:r>
+      <w:proofErr w:type="spellStart"/>
+      <w:r>
+        <w:rPr>
+          <w:b w:val="0"/>
+          <w:bCs w:val="0"/>
+          <w:i/>
+          <w:iCs/>
+          <w:lang w:val="en-US"/>
+        </w:rPr>
+        <w:t>mengakomodasi</w:t>
+      </w:r>
+      <w:proofErr w:type="spellEnd"/>
+      <w:r>
+        <w:rPr>
+          <w:b w:val="0"/>
+          <w:bCs w:val="0"/>
+          <w:i/>
+          <w:iCs/>
+          <w:lang w:val="en-US"/>
+        </w:rPr>
+        <w:t xml:space="preserve"> </w:t>
+      </w:r>
+      <w:proofErr w:type="spellStart"/>
+      <w:r>
+        <w:rPr>
+          <w:b w:val="0"/>
+          <w:bCs w:val="0"/>
+          <w:i/>
+          <w:iCs/>
+          <w:lang w:val="en-US"/>
+        </w:rPr>
+        <w:t>bobot</w:t>
+      </w:r>
+      <w:proofErr w:type="spellEnd"/>
+      <w:r>
+        <w:rPr>
+          <w:b w:val="0"/>
+          <w:bCs w:val="0"/>
+          <w:i/>
+          <w:iCs/>
+          <w:lang w:val="en-US"/>
+        </w:rPr>
+        <w:t xml:space="preserve"> </w:t>
+      </w:r>
+      <w:proofErr w:type="spellStart"/>
+      <w:r>
+        <w:rPr>
+          <w:b w:val="0"/>
+          <w:bCs w:val="0"/>
+          <w:i/>
+          <w:iCs/>
+          <w:lang w:val="en-US"/>
+        </w:rPr>
+        <w:t>kriteria</w:t>
+      </w:r>
+      <w:proofErr w:type="spellEnd"/>
+      <w:r>
+        <w:rPr>
+          <w:b w:val="0"/>
+          <w:bCs w:val="0"/>
+          <w:i/>
+          <w:iCs/>
+          <w:lang w:val="en-US"/>
+        </w:rPr>
+        <w:t xml:space="preserve"> yang </w:t>
+      </w:r>
+      <w:proofErr w:type="spellStart"/>
+      <w:r>
+        <w:rPr>
+          <w:b w:val="0"/>
+          <w:bCs w:val="0"/>
+          <w:i/>
+          <w:iCs/>
+          <w:lang w:val="en-US"/>
+        </w:rPr>
+        <w:t>berbeda</w:t>
+      </w:r>
+      <w:proofErr w:type="spellEnd"/>
+      <w:r>
+        <w:rPr>
+          <w:b w:val="0"/>
+          <w:bCs w:val="0"/>
+          <w:i/>
+          <w:iCs/>
+          <w:lang w:val="en-US"/>
+        </w:rPr>
+        <w:t xml:space="preserve">. SPK </w:t>
+      </w:r>
+      <w:proofErr w:type="spellStart"/>
+      <w:r>
+        <w:rPr>
+          <w:b w:val="0"/>
+          <w:bCs w:val="0"/>
+          <w:i/>
+          <w:iCs/>
+          <w:lang w:val="en-US"/>
+        </w:rPr>
+        <w:t>dibangun</w:t>
+      </w:r>
+      <w:proofErr w:type="spellEnd"/>
+      <w:r>
+        <w:rPr>
+          <w:b w:val="0"/>
+          <w:bCs w:val="0"/>
+          <w:i/>
+          <w:iCs/>
+          <w:lang w:val="en-US"/>
+        </w:rPr>
+        <w:t xml:space="preserve"> </w:t>
+      </w:r>
+      <w:proofErr w:type="spellStart"/>
+      <w:r>
+        <w:rPr>
+          <w:b w:val="0"/>
+          <w:bCs w:val="0"/>
+          <w:i/>
+          <w:iCs/>
+          <w:lang w:val="en-US"/>
+        </w:rPr>
+        <w:t>dengan</w:t>
+      </w:r>
+      <w:proofErr w:type="spellEnd"/>
+      <w:r>
+        <w:rPr>
+          <w:b w:val="0"/>
+          <w:bCs w:val="0"/>
+          <w:i/>
+          <w:iCs/>
+          <w:lang w:val="en-US"/>
+        </w:rPr>
+        <w:t xml:space="preserve"> </w:t>
+      </w:r>
+      <w:proofErr w:type="spellStart"/>
+      <w:r>
+        <w:rPr>
+          <w:b w:val="0"/>
+          <w:bCs w:val="0"/>
+          <w:i/>
+          <w:iCs/>
+          <w:lang w:val="en-US"/>
+        </w:rPr>
+        <w:t>bahasa</w:t>
+      </w:r>
+      <w:proofErr w:type="spellEnd"/>
+      <w:r>
+        <w:rPr>
+          <w:b w:val="0"/>
+          <w:bCs w:val="0"/>
+          <w:i/>
+          <w:iCs/>
+          <w:lang w:val="en-US"/>
+        </w:rPr>
+        <w:t xml:space="preserve"> </w:t>
+      </w:r>
+      <w:proofErr w:type="spellStart"/>
+      <w:r>
+        <w:rPr>
+          <w:b w:val="0"/>
+          <w:bCs w:val="0"/>
+          <w:i/>
+          <w:iCs/>
+          <w:lang w:val="en-US"/>
+        </w:rPr>
+        <w:t>pemrograman</w:t>
+      </w:r>
+      <w:proofErr w:type="spellEnd"/>
+      <w:r>
+        <w:rPr>
+          <w:b w:val="0"/>
+          <w:bCs w:val="0"/>
+          <w:i/>
+          <w:iCs/>
+          <w:lang w:val="en-US"/>
+        </w:rPr>
+        <w:t xml:space="preserve"> PHP dan database MySQL, </w:t>
+      </w:r>
+      <w:proofErr w:type="spellStart"/>
+      <w:r>
+        <w:rPr>
+          <w:b w:val="0"/>
+          <w:bCs w:val="0"/>
+          <w:i/>
+          <w:iCs/>
+          <w:lang w:val="en-US"/>
+        </w:rPr>
+        <w:t>terdiri</w:t>
+      </w:r>
+      <w:proofErr w:type="spellEnd"/>
+      <w:r>
+        <w:rPr>
+          <w:b w:val="0"/>
+          <w:bCs w:val="0"/>
+          <w:i/>
+          <w:iCs/>
+          <w:lang w:val="en-US"/>
+        </w:rPr>
+        <w:t xml:space="preserve"> </w:t>
+      </w:r>
+      <w:proofErr w:type="spellStart"/>
+      <w:r>
+        <w:rPr>
+          <w:b w:val="0"/>
+          <w:bCs w:val="0"/>
+          <w:i/>
+          <w:iCs/>
+          <w:lang w:val="en-US"/>
+        </w:rPr>
+        <w:t>dari</w:t>
+      </w:r>
+      <w:proofErr w:type="spellEnd"/>
+      <w:r>
+        <w:rPr>
+          <w:b w:val="0"/>
+          <w:bCs w:val="0"/>
+          <w:i/>
+          <w:iCs/>
+          <w:lang w:val="en-US"/>
+        </w:rPr>
+        <w:t xml:space="preserve"> </w:t>
+      </w:r>
+      <w:proofErr w:type="spellStart"/>
+      <w:r>
+        <w:rPr>
+          <w:b w:val="0"/>
+          <w:bCs w:val="0"/>
+          <w:i/>
+          <w:iCs/>
+          <w:lang w:val="en-US"/>
+        </w:rPr>
+        <w:t>modul</w:t>
+      </w:r>
+      <w:proofErr w:type="spellEnd"/>
+      <w:r>
+        <w:rPr>
+          <w:b w:val="0"/>
+          <w:bCs w:val="0"/>
+          <w:i/>
+          <w:iCs/>
+          <w:lang w:val="en-US"/>
+        </w:rPr>
+        <w:t xml:space="preserve"> input data </w:t>
+      </w:r>
+      <w:proofErr w:type="spellStart"/>
+      <w:r>
+        <w:rPr>
+          <w:b w:val="0"/>
+          <w:bCs w:val="0"/>
+          <w:i/>
+          <w:iCs/>
+          <w:lang w:val="en-US"/>
+        </w:rPr>
+        <w:t>kandidat</w:t>
+      </w:r>
+      <w:proofErr w:type="spellEnd"/>
+      <w:r>
+        <w:rPr>
+          <w:b w:val="0"/>
+          <w:bCs w:val="0"/>
+          <w:i/>
+          <w:iCs/>
+          <w:lang w:val="en-US"/>
+        </w:rPr>
+        <w:t xml:space="preserve">, </w:t>
+      </w:r>
+      <w:proofErr w:type="spellStart"/>
+      <w:r>
+        <w:rPr>
+          <w:b w:val="0"/>
+          <w:bCs w:val="0"/>
+          <w:i/>
+          <w:iCs/>
+          <w:lang w:val="en-US"/>
+        </w:rPr>
+        <w:t>modul</w:t>
+      </w:r>
+      <w:proofErr w:type="spellEnd"/>
+      <w:r>
+        <w:rPr>
+          <w:b w:val="0"/>
+          <w:bCs w:val="0"/>
+          <w:i/>
+          <w:iCs/>
+          <w:lang w:val="en-US"/>
+        </w:rPr>
+        <w:t xml:space="preserve"> </w:t>
+      </w:r>
+      <w:proofErr w:type="spellStart"/>
+      <w:r>
+        <w:rPr>
+          <w:b w:val="0"/>
+          <w:bCs w:val="0"/>
+          <w:i/>
+          <w:iCs/>
+          <w:lang w:val="en-US"/>
+        </w:rPr>
+        <w:t>perhitungan</w:t>
+      </w:r>
+      <w:proofErr w:type="spellEnd"/>
+      <w:r>
+        <w:rPr>
+          <w:b w:val="0"/>
+          <w:bCs w:val="0"/>
+          <w:i/>
+          <w:iCs/>
+          <w:lang w:val="en-US"/>
+        </w:rPr>
+        <w:t xml:space="preserve"> </w:t>
+      </w:r>
+      <w:proofErr w:type="spellStart"/>
+      <w:r>
+        <w:rPr>
+          <w:b w:val="0"/>
+          <w:bCs w:val="0"/>
+          <w:i/>
+          <w:iCs/>
+          <w:lang w:val="en-US"/>
+        </w:rPr>
+        <w:t>nilai</w:t>
+      </w:r>
+      <w:proofErr w:type="spellEnd"/>
+      <w:r>
+        <w:rPr>
+          <w:b w:val="0"/>
+          <w:bCs w:val="0"/>
+          <w:i/>
+          <w:iCs/>
+          <w:lang w:val="en-US"/>
+        </w:rPr>
+        <w:t xml:space="preserve"> ARAS, dan </w:t>
+      </w:r>
+      <w:proofErr w:type="spellStart"/>
+      <w:r>
+        <w:rPr>
+          <w:b w:val="0"/>
+          <w:bCs w:val="0"/>
+          <w:i/>
+          <w:iCs/>
+          <w:lang w:val="en-US"/>
+        </w:rPr>
+        <w:t>modul</w:t>
+      </w:r>
+      <w:proofErr w:type="spellEnd"/>
+      <w:r>
+        <w:rPr>
+          <w:b w:val="0"/>
+          <w:bCs w:val="0"/>
+          <w:i/>
+          <w:iCs/>
+          <w:lang w:val="en-US"/>
+        </w:rPr>
+        <w:t xml:space="preserve"> </w:t>
+      </w:r>
+      <w:proofErr w:type="spellStart"/>
+      <w:r>
+        <w:rPr>
+          <w:b w:val="0"/>
+          <w:bCs w:val="0"/>
+          <w:i/>
+          <w:iCs/>
+          <w:lang w:val="en-US"/>
+        </w:rPr>
+        <w:t>rekomendasi</w:t>
+      </w:r>
+      <w:proofErr w:type="spellEnd"/>
+      <w:r>
+        <w:rPr>
+          <w:b w:val="0"/>
+          <w:bCs w:val="0"/>
+          <w:i/>
+          <w:iCs/>
+          <w:lang w:val="en-US"/>
+        </w:rPr>
+        <w:t xml:space="preserve"> </w:t>
+      </w:r>
+      <w:proofErr w:type="spellStart"/>
+      <w:r>
+        <w:rPr>
+          <w:b w:val="0"/>
+          <w:bCs w:val="0"/>
+          <w:i/>
+          <w:iCs/>
+          <w:lang w:val="en-US"/>
+        </w:rPr>
+        <w:t>kandidat</w:t>
+      </w:r>
+      <w:proofErr w:type="spellEnd"/>
+      <w:r>
+        <w:rPr>
+          <w:b w:val="0"/>
+          <w:bCs w:val="0"/>
+          <w:i/>
+          <w:iCs/>
+          <w:lang w:val="en-US"/>
+        </w:rPr>
+        <w:t>.</w:t>
       </w:r>
     </w:p>
     <w:p>
@@ -5051,15 +10276,379 @@
           <w:lang w:val="en-US"/>
         </w:rPr>
       </w:pPr>
-      <w:r>
-        <w:rPr>
-          <w:b w:val="0"/>
-          <w:bCs w:val="0"/>
-          <w:i/>
-          <w:iCs/>
-          <w:lang w:val="en-US"/>
-        </w:rPr>
-        <w:t>Pengujian SPK menunjukkan kemampuannya memberikan rekomendasi kandidat yang akurat dan sesuai kebutuhan PT Rackh Lintas Asia cabang Jakarta. SPK juga mempercepat proses rekrutmen dan meningkatkan objektivitas penilaian kandidat.</w:t>
+      <w:proofErr w:type="spellStart"/>
+      <w:r>
+        <w:rPr>
+          <w:b w:val="0"/>
+          <w:bCs w:val="0"/>
+          <w:i/>
+          <w:iCs/>
+          <w:lang w:val="en-US"/>
+        </w:rPr>
+        <w:t>Pengujian</w:t>
+      </w:r>
+      <w:proofErr w:type="spellEnd"/>
+      <w:r>
+        <w:rPr>
+          <w:b w:val="0"/>
+          <w:bCs w:val="0"/>
+          <w:i/>
+          <w:iCs/>
+          <w:lang w:val="en-US"/>
+        </w:rPr>
+        <w:t xml:space="preserve"> SPK </w:t>
+      </w:r>
+      <w:proofErr w:type="spellStart"/>
+      <w:r>
+        <w:rPr>
+          <w:b w:val="0"/>
+          <w:bCs w:val="0"/>
+          <w:i/>
+          <w:iCs/>
+          <w:lang w:val="en-US"/>
+        </w:rPr>
+        <w:t>menunjukkan</w:t>
+      </w:r>
+      <w:proofErr w:type="spellEnd"/>
+      <w:r>
+        <w:rPr>
+          <w:b w:val="0"/>
+          <w:bCs w:val="0"/>
+          <w:i/>
+          <w:iCs/>
+          <w:lang w:val="en-US"/>
+        </w:rPr>
+        <w:t xml:space="preserve"> </w:t>
+      </w:r>
+      <w:proofErr w:type="spellStart"/>
+      <w:r>
+        <w:rPr>
+          <w:b w:val="0"/>
+          <w:bCs w:val="0"/>
+          <w:i/>
+          <w:iCs/>
+          <w:lang w:val="en-US"/>
+        </w:rPr>
+        <w:t>kemampuannya</w:t>
+      </w:r>
+      <w:proofErr w:type="spellEnd"/>
+      <w:r>
+        <w:rPr>
+          <w:b w:val="0"/>
+          <w:bCs w:val="0"/>
+          <w:i/>
+          <w:iCs/>
+          <w:lang w:val="en-US"/>
+        </w:rPr>
+        <w:t xml:space="preserve"> </w:t>
+      </w:r>
+      <w:proofErr w:type="spellStart"/>
+      <w:r>
+        <w:rPr>
+          <w:b w:val="0"/>
+          <w:bCs w:val="0"/>
+          <w:i/>
+          <w:iCs/>
+          <w:lang w:val="en-US"/>
+        </w:rPr>
+        <w:t>memberikan</w:t>
+      </w:r>
+      <w:proofErr w:type="spellEnd"/>
+      <w:r>
+        <w:rPr>
+          <w:b w:val="0"/>
+          <w:bCs w:val="0"/>
+          <w:i/>
+          <w:iCs/>
+          <w:lang w:val="en-US"/>
+        </w:rPr>
+        <w:t xml:space="preserve"> </w:t>
+      </w:r>
+      <w:proofErr w:type="spellStart"/>
+      <w:r>
+        <w:rPr>
+          <w:b w:val="0"/>
+          <w:bCs w:val="0"/>
+          <w:i/>
+          <w:iCs/>
+          <w:lang w:val="en-US"/>
+        </w:rPr>
+        <w:t>rekomendasi</w:t>
+      </w:r>
+      <w:proofErr w:type="spellEnd"/>
+      <w:r>
+        <w:rPr>
+          <w:b w:val="0"/>
+          <w:bCs w:val="0"/>
+          <w:i/>
+          <w:iCs/>
+          <w:lang w:val="en-US"/>
+        </w:rPr>
+        <w:t xml:space="preserve"> </w:t>
+      </w:r>
+      <w:proofErr w:type="spellStart"/>
+      <w:r>
+        <w:rPr>
+          <w:b w:val="0"/>
+          <w:bCs w:val="0"/>
+          <w:i/>
+          <w:iCs/>
+          <w:lang w:val="en-US"/>
+        </w:rPr>
+        <w:t>kandidat</w:t>
+      </w:r>
+      <w:proofErr w:type="spellEnd"/>
+      <w:r>
+        <w:rPr>
+          <w:b w:val="0"/>
+          <w:bCs w:val="0"/>
+          <w:i/>
+          <w:iCs/>
+          <w:lang w:val="en-US"/>
+        </w:rPr>
+        <w:t xml:space="preserve"> yang </w:t>
+      </w:r>
+      <w:proofErr w:type="spellStart"/>
+      <w:r>
+        <w:rPr>
+          <w:b w:val="0"/>
+          <w:bCs w:val="0"/>
+          <w:i/>
+          <w:iCs/>
+          <w:lang w:val="en-US"/>
+        </w:rPr>
+        <w:t>akurat</w:t>
+      </w:r>
+      <w:proofErr w:type="spellEnd"/>
+      <w:r>
+        <w:rPr>
+          <w:b w:val="0"/>
+          <w:bCs w:val="0"/>
+          <w:i/>
+          <w:iCs/>
+          <w:lang w:val="en-US"/>
+        </w:rPr>
+        <w:t xml:space="preserve"> dan </w:t>
+      </w:r>
+      <w:proofErr w:type="spellStart"/>
+      <w:r>
+        <w:rPr>
+          <w:b w:val="0"/>
+          <w:bCs w:val="0"/>
+          <w:i/>
+          <w:iCs/>
+          <w:lang w:val="en-US"/>
+        </w:rPr>
+        <w:t>sesuai</w:t>
+      </w:r>
+      <w:proofErr w:type="spellEnd"/>
+      <w:r>
+        <w:rPr>
+          <w:b w:val="0"/>
+          <w:bCs w:val="0"/>
+          <w:i/>
+          <w:iCs/>
+          <w:lang w:val="en-US"/>
+        </w:rPr>
+        <w:t xml:space="preserve"> </w:t>
+      </w:r>
+      <w:proofErr w:type="spellStart"/>
+      <w:r>
+        <w:rPr>
+          <w:b w:val="0"/>
+          <w:bCs w:val="0"/>
+          <w:i/>
+          <w:iCs/>
+          <w:lang w:val="en-US"/>
+        </w:rPr>
+        <w:t>kebutuhan</w:t>
+      </w:r>
+      <w:proofErr w:type="spellEnd"/>
+      <w:r>
+        <w:rPr>
+          <w:b w:val="0"/>
+          <w:bCs w:val="0"/>
+          <w:i/>
+          <w:iCs/>
+          <w:lang w:val="en-US"/>
+        </w:rPr>
+        <w:t xml:space="preserve"> PT </w:t>
+      </w:r>
+      <w:proofErr w:type="spellStart"/>
+      <w:r>
+        <w:rPr>
+          <w:b w:val="0"/>
+          <w:bCs w:val="0"/>
+          <w:i/>
+          <w:iCs/>
+          <w:lang w:val="en-US"/>
+        </w:rPr>
+        <w:t>Rackh</w:t>
+      </w:r>
+      <w:proofErr w:type="spellEnd"/>
+      <w:r>
+        <w:rPr>
+          <w:b w:val="0"/>
+          <w:bCs w:val="0"/>
+          <w:i/>
+          <w:iCs/>
+          <w:lang w:val="en-US"/>
+        </w:rPr>
+        <w:t xml:space="preserve"> Lintas Asia </w:t>
+      </w:r>
+      <w:proofErr w:type="spellStart"/>
+      <w:r>
+        <w:rPr>
+          <w:b w:val="0"/>
+          <w:bCs w:val="0"/>
+          <w:i/>
+          <w:iCs/>
+          <w:lang w:val="en-US"/>
+        </w:rPr>
+        <w:t>cabang</w:t>
+      </w:r>
+      <w:proofErr w:type="spellEnd"/>
+      <w:r>
+        <w:rPr>
+          <w:b w:val="0"/>
+          <w:bCs w:val="0"/>
+          <w:i/>
+          <w:iCs/>
+          <w:lang w:val="en-US"/>
+        </w:rPr>
+        <w:t xml:space="preserve"> Jakarta. SPK juga </w:t>
+      </w:r>
+      <w:proofErr w:type="spellStart"/>
+      <w:r>
+        <w:rPr>
+          <w:b w:val="0"/>
+          <w:bCs w:val="0"/>
+          <w:i/>
+          <w:iCs/>
+          <w:lang w:val="en-US"/>
+        </w:rPr>
+        <w:t>mempercepat</w:t>
+      </w:r>
+      <w:proofErr w:type="spellEnd"/>
+      <w:r>
+        <w:rPr>
+          <w:b w:val="0"/>
+          <w:bCs w:val="0"/>
+          <w:i/>
+          <w:iCs/>
+          <w:lang w:val="en-US"/>
+        </w:rPr>
+        <w:t xml:space="preserve"> proses </w:t>
+      </w:r>
+      <w:proofErr w:type="spellStart"/>
+      <w:r>
+        <w:rPr>
+          <w:b w:val="0"/>
+          <w:bCs w:val="0"/>
+          <w:i/>
+          <w:iCs/>
+          <w:lang w:val="en-US"/>
+        </w:rPr>
+        <w:t>rekrutmen</w:t>
+      </w:r>
+      <w:proofErr w:type="spellEnd"/>
+      <w:r>
+        <w:rPr>
+          <w:b w:val="0"/>
+          <w:bCs w:val="0"/>
+          <w:i/>
+          <w:iCs/>
+          <w:lang w:val="en-US"/>
+        </w:rPr>
+        <w:t xml:space="preserve"> dan </w:t>
+      </w:r>
+      <w:proofErr w:type="spellStart"/>
+      <w:r>
+        <w:rPr>
+          <w:b w:val="0"/>
+          <w:bCs w:val="0"/>
+          <w:i/>
+          <w:iCs/>
+          <w:lang w:val="en-US"/>
+        </w:rPr>
+        <w:t>meningkatkan</w:t>
+      </w:r>
+      <w:proofErr w:type="spellEnd"/>
+      <w:r>
+        <w:rPr>
+          <w:b w:val="0"/>
+          <w:bCs w:val="0"/>
+          <w:i/>
+          <w:iCs/>
+          <w:lang w:val="en-US"/>
+        </w:rPr>
+        <w:t xml:space="preserve"> </w:t>
+      </w:r>
+      <w:proofErr w:type="spellStart"/>
+      <w:r>
+        <w:rPr>
+          <w:b w:val="0"/>
+          <w:bCs w:val="0"/>
+          <w:i/>
+          <w:iCs/>
+          <w:lang w:val="en-US"/>
+        </w:rPr>
+        <w:t>objektivitas</w:t>
+      </w:r>
+      <w:proofErr w:type="spellEnd"/>
+      <w:r>
+        <w:rPr>
+          <w:b w:val="0"/>
+          <w:bCs w:val="0"/>
+          <w:i/>
+          <w:iCs/>
+          <w:lang w:val="en-US"/>
+        </w:rPr>
+        <w:t xml:space="preserve"> </w:t>
+      </w:r>
+      <w:proofErr w:type="spellStart"/>
+      <w:r>
+        <w:rPr>
+          <w:b w:val="0"/>
+          <w:bCs w:val="0"/>
+          <w:i/>
+          <w:iCs/>
+          <w:lang w:val="en-US"/>
+        </w:rPr>
+        <w:t>penilaian</w:t>
+      </w:r>
+      <w:proofErr w:type="spellEnd"/>
+      <w:r>
+        <w:rPr>
+          <w:b w:val="0"/>
+          <w:bCs w:val="0"/>
+          <w:i/>
+          <w:iCs/>
+          <w:lang w:val="en-US"/>
+        </w:rPr>
+        <w:t xml:space="preserve"> </w:t>
+      </w:r>
+      <w:proofErr w:type="spellStart"/>
+      <w:r>
+        <w:rPr>
+          <w:b w:val="0"/>
+          <w:bCs w:val="0"/>
+          <w:i/>
+          <w:iCs/>
+          <w:lang w:val="en-US"/>
+        </w:rPr>
+        <w:t>kandidat</w:t>
+      </w:r>
+      <w:proofErr w:type="spellEnd"/>
+      <w:r>
+        <w:rPr>
+          <w:b w:val="0"/>
+          <w:bCs w:val="0"/>
+          <w:i/>
+          <w:iCs/>
+          <w:lang w:val="en-US"/>
+        </w:rPr>
+        <w:t>.</w:t>
       </w:r>
     </w:p>
     <w:p>
@@ -5097,7 +10686,73 @@
           <w:iCs/>
           <w:lang w:val="en-US"/>
         </w:rPr>
-        <w:t xml:space="preserve">Keyword : Sistem Pendukung Keputusan, Rekrutmen, System Engineer, Additive </w:t>
+        <w:t xml:space="preserve">Keyword : </w:t>
+      </w:r>
+      <w:proofErr w:type="spellStart"/>
+      <w:r>
+        <w:rPr>
+          <w:b w:val="0"/>
+          <w:bCs w:val="0"/>
+          <w:i/>
+          <w:iCs/>
+          <w:lang w:val="en-US"/>
+        </w:rPr>
+        <w:t>Sistem</w:t>
+      </w:r>
+      <w:proofErr w:type="spellEnd"/>
+      <w:r>
+        <w:rPr>
+          <w:b w:val="0"/>
+          <w:bCs w:val="0"/>
+          <w:i/>
+          <w:iCs/>
+          <w:lang w:val="en-US"/>
+        </w:rPr>
+        <w:t xml:space="preserve"> </w:t>
+      </w:r>
+      <w:proofErr w:type="spellStart"/>
+      <w:r>
+        <w:rPr>
+          <w:b w:val="0"/>
+          <w:bCs w:val="0"/>
+          <w:i/>
+          <w:iCs/>
+          <w:lang w:val="en-US"/>
+        </w:rPr>
+        <w:t>Pendukung</w:t>
+      </w:r>
+      <w:proofErr w:type="spellEnd"/>
+      <w:r>
+        <w:rPr>
+          <w:b w:val="0"/>
+          <w:bCs w:val="0"/>
+          <w:i/>
+          <w:iCs/>
+          <w:lang w:val="en-US"/>
+        </w:rPr>
+        <w:t xml:space="preserve"> Keputusan, </w:t>
+      </w:r>
+      <w:proofErr w:type="spellStart"/>
+      <w:r>
+        <w:rPr>
+          <w:b w:val="0"/>
+          <w:bCs w:val="0"/>
+          <w:i/>
+          <w:iCs/>
+          <w:lang w:val="en-US"/>
+        </w:rPr>
+        <w:t>Rekrutmen</w:t>
+      </w:r>
+      <w:proofErr w:type="spellEnd"/>
+      <w:r>
+        <w:rPr>
+          <w:b w:val="0"/>
+          <w:bCs w:val="0"/>
+          <w:i/>
+          <w:iCs/>
+          <w:lang w:val="en-US"/>
+        </w:rPr>
+        <w:t xml:space="preserve">, System Engineer, Additive </w:t>
       </w:r>
     </w:p>
     <w:p>
@@ -5122,7 +10777,29 @@
           <w:iCs/>
           <w:lang w:val="en-US"/>
         </w:rPr>
-        <w:t>Ratio Assessment (ARAS), PT Rackh Lintas Asia.</w:t>
+        <w:t xml:space="preserve">Ratio Assessment (ARAS), PT </w:t>
+      </w:r>
+      <w:proofErr w:type="spellStart"/>
+      <w:r>
+        <w:rPr>
+          <w:b w:val="0"/>
+          <w:bCs w:val="0"/>
+          <w:i/>
+          <w:iCs/>
+          <w:lang w:val="en-US"/>
+        </w:rPr>
+        <w:t>Rackh</w:t>
+      </w:r>
+      <w:proofErr w:type="spellEnd"/>
+      <w:r>
+        <w:rPr>
+          <w:b w:val="0"/>
+          <w:bCs w:val="0"/>
+          <w:i/>
+          <w:iCs/>
+          <w:lang w:val="en-US"/>
+        </w:rPr>
+        <w:t xml:space="preserve"> Lintas Asia.</w:t>
       </w:r>
     </w:p>
     <w:sectPr>
@@ -5139,7 +10816,7 @@
 </file>
 
 <file path=word/endnotes.xml><?xml version="1.0" encoding="utf-8"?>
-<w:endnotes xmlns:wpc="http://schemas.microsoft.com/office/word/2010/wordprocessingCanvas" xmlns:cx="http://schemas.microsoft.com/office/drawing/2014/chartex" xmlns:cx1="http://schemas.microsoft.com/office/drawing/2015/9/8/chartex" xmlns:cx2="http://schemas.microsoft.com/office/drawing/2015/10/21/chartex" xmlns:cx3="http://schemas.microsoft.com/office/drawing/2016/5/9/chartex" xmlns:cx4="http://schemas.microsoft.com/office/drawing/2016/5/10/chartex" xmlns:cx5="http://schemas.microsoft.com/office/drawing/2016/5/11/chartex" xmlns:cx6="http://schemas.microsoft.com/office/drawing/2016/5/12/chartex" xmlns:cx7="http://schemas.microsoft.com/office/drawing/2016/5/13/chartex" xmlns:cx8="http://schemas.microsoft.com/office/drawing/2016/5/14/chartex" xmlns:mc="http://schemas.openxmlformats.org/markup-compatibility/2006" xmlns:aink="http://schemas.microsoft.com/office/drawing/2016/ink" xmlns:am3d="http://schemas.microsoft.com/office/drawing/2017/model3d" xmlns:o="urn:schemas-microsoft-com:office:office" xmlns:oel="http://schemas.microsoft.com/office/2019/extlst" xmlns:r="http://schemas.openxmlformats.org/officeDocument/2006/relationships" xmlns:m="http://schemas.openxmlformats.org/officeDocument/2006/math" xmlns:v="urn:schemas-microsoft-com:vml" xmlns:wp14="http://schemas.microsoft.com/office/word/2010/wordprocessingDrawing" xmlns:wp="http://schemas.openxmlformats.org/drawingml/2006/wordprocessingDrawing" xmlns:w10="urn:schemas-microsoft-com:office:word" xmlns:w="http://schemas.openxmlformats.org/wordprocessingml/2006/main" xmlns:w14="http://schemas.microsoft.com/office/word/2010/wordml" xmlns:w15="http://schemas.microsoft.com/office/word/2012/wordml" xmlns:w16cex="http://schemas.microsoft.com/office/word/2018/wordml/cex" xmlns:w16cid="http://schemas.microsoft.com/office/word/2016/wordml/cid" xmlns:w16="http://schemas.microsoft.com/office/word/2018/wordml" xmlns:w16sdtdh="http://schemas.microsoft.com/office/word/2020/wordml/sdtdatahash" xmlns:w16se="http://schemas.microsoft.com/office/word/2015/wordml/symex" xmlns:wpg="http://schemas.microsoft.com/office/word/2010/wordprocessingGroup" xmlns:wpi="http://schemas.microsoft.com/office/word/2010/wordprocessingInk" xmlns:wne="http://schemas.microsoft.com/office/word/2006/wordml" xmlns:wps="http://schemas.microsoft.com/office/word/2010/wordprocessingShape" mc:Ignorable="w14 w15 w16se w16cid w16 w16cex w16sdtdh wp14">
+<w:endnotes xmlns:wpc="http://schemas.microsoft.com/office/word/2010/wordprocessingCanvas" xmlns:cx="http://schemas.microsoft.com/office/drawing/2014/chartex" xmlns:cx1="http://schemas.microsoft.com/office/drawing/2015/9/8/chartex" xmlns:cx2="http://schemas.microsoft.com/office/drawing/2015/10/21/chartex" xmlns:cx3="http://schemas.microsoft.com/office/drawing/2016/5/9/chartex" xmlns:cx4="http://schemas.microsoft.com/office/drawing/2016/5/10/chartex" xmlns:cx5="http://schemas.microsoft.com/office/drawing/2016/5/11/chartex" xmlns:cx6="http://schemas.microsoft.com/office/drawing/2016/5/12/chartex" xmlns:cx7="http://schemas.microsoft.com/office/drawing/2016/5/13/chartex" xmlns:cx8="http://schemas.microsoft.com/office/drawing/2016/5/14/chartex" xmlns:mc="http://schemas.openxmlformats.org/markup-compatibility/2006" xmlns:aink="http://schemas.microsoft.com/office/drawing/2016/ink" xmlns:am3d="http://schemas.microsoft.com/office/drawing/2017/model3d" xmlns:o="urn:schemas-microsoft-com:office:office" xmlns:oel="http://schemas.microsoft.com/office/2019/extlst" xmlns:r="http://schemas.openxmlformats.org/officeDocument/2006/relationships" xmlns:m="http://schemas.openxmlformats.org/officeDocument/2006/math" xmlns:v="urn:schemas-microsoft-com:vml" xmlns:wp14="http://schemas.microsoft.com/office/word/2010/wordprocessingDrawing" xmlns:wp="http://schemas.openxmlformats.org/drawingml/2006/wordprocessingDrawing" xmlns:w10="urn:schemas-microsoft-com:office:word" xmlns:w="http://schemas.openxmlformats.org/wordprocessingml/2006/main" xmlns:w14="http://schemas.microsoft.com/office/word/2010/wordml" xmlns:w15="http://schemas.microsoft.com/office/word/2012/wordml" xmlns:w16cex="http://schemas.microsoft.com/office/word/2018/wordml/cex" xmlns:w16cid="http://schemas.microsoft.com/office/word/2016/wordml/cid" xmlns:w16="http://schemas.microsoft.com/office/word/2018/wordml" xmlns:w16du="http://schemas.microsoft.com/office/word/2023/wordml/word16du" xmlns:w16sdtdh="http://schemas.microsoft.com/office/word/2020/wordml/sdtdatahash" xmlns:w16se="http://schemas.microsoft.com/office/word/2015/wordml/symex" xmlns:wpg="http://schemas.microsoft.com/office/word/2010/wordprocessingGroup" xmlns:wpi="http://schemas.microsoft.com/office/word/2010/wordprocessingInk" xmlns:wne="http://schemas.microsoft.com/office/word/2006/wordml" xmlns:wps="http://schemas.microsoft.com/office/word/2010/wordprocessingShape" mc:Ignorable="w14 w15 w16se w16cid w16 w16cex w16sdtdh w16du wp14">
   <w:endnote w:type="separator" w:id="-1">
     <w:p>
       <w:r>
@@ -5158,7 +10835,7 @@
 </file>
 
 <file path=word/footer1.xml><?xml version="1.0" encoding="utf-8"?>
-<w:ftr xmlns:wpc="http://schemas.microsoft.com/office/word/2010/wordprocessingCanvas" xmlns:cx="http://schemas.microsoft.com/office/drawing/2014/chartex" xmlns:cx1="http://schemas.microsoft.com/office/drawing/2015/9/8/chartex" xmlns:cx2="http://schemas.microsoft.com/office/drawing/2015/10/21/chartex" xmlns:cx3="http://schemas.microsoft.com/office/drawing/2016/5/9/chartex" xmlns:cx4="http://schemas.microsoft.com/office/drawing/2016/5/10/chartex" xmlns:cx5="http://schemas.microsoft.com/office/drawing/2016/5/11/chartex" xmlns:cx6="http://schemas.microsoft.com/office/drawing/2016/5/12/chartex" xmlns:cx7="http://schemas.microsoft.com/office/drawing/2016/5/13/chartex" xmlns:cx8="http://schemas.microsoft.com/office/drawing/2016/5/14/chartex" xmlns:mc="http://schemas.openxmlformats.org/markup-compatibility/2006" xmlns:aink="http://schemas.microsoft.com/office/drawing/2016/ink" xmlns:am3d="http://schemas.microsoft.com/office/drawing/2017/model3d" xmlns:o="urn:schemas-microsoft-com:office:office" xmlns:oel="http://schemas.microsoft.com/office/2019/extlst" xmlns:r="http://schemas.openxmlformats.org/officeDocument/2006/relationships" xmlns:m="http://schemas.openxmlformats.org/officeDocument/2006/math" xmlns:v="urn:schemas-microsoft-com:vml" xmlns:wp14="http://schemas.microsoft.com/office/word/2010/wordprocessingDrawing" xmlns:wp="http://schemas.openxmlformats.org/drawingml/2006/wordprocessingDrawing" xmlns:w10="urn:schemas-microsoft-com:office:word" xmlns:w="http://schemas.openxmlformats.org/wordprocessingml/2006/main" xmlns:w14="http://schemas.microsoft.com/office/word/2010/wordml" xmlns:w15="http://schemas.microsoft.com/office/word/2012/wordml" xmlns:w16cex="http://schemas.microsoft.com/office/word/2018/wordml/cex" xmlns:w16cid="http://schemas.microsoft.com/office/word/2016/wordml/cid" xmlns:w16="http://schemas.microsoft.com/office/word/2018/wordml" xmlns:w16sdtdh="http://schemas.microsoft.com/office/word/2020/wordml/sdtdatahash" xmlns:w16se="http://schemas.microsoft.com/office/word/2015/wordml/symex" xmlns:wpg="http://schemas.microsoft.com/office/word/2010/wordprocessingGroup" xmlns:wpi="http://schemas.microsoft.com/office/word/2010/wordprocessingInk" xmlns:wne="http://schemas.microsoft.com/office/word/2006/wordml" xmlns:wps="http://schemas.microsoft.com/office/word/2010/wordprocessingShape" mc:Ignorable="w14 w15 w16se w16cid w16 w16cex w16sdtdh wp14">
+<w:ftr xmlns:wpc="http://schemas.microsoft.com/office/word/2010/wordprocessingCanvas" xmlns:cx="http://schemas.microsoft.com/office/drawing/2014/chartex" xmlns:cx1="http://schemas.microsoft.com/office/drawing/2015/9/8/chartex" xmlns:cx2="http://schemas.microsoft.com/office/drawing/2015/10/21/chartex" xmlns:cx3="http://schemas.microsoft.com/office/drawing/2016/5/9/chartex" xmlns:cx4="http://schemas.microsoft.com/office/drawing/2016/5/10/chartex" xmlns:cx5="http://schemas.microsoft.com/office/drawing/2016/5/11/chartex" xmlns:cx6="http://schemas.microsoft.com/office/drawing/2016/5/12/chartex" xmlns:cx7="http://schemas.microsoft.com/office/drawing/2016/5/13/chartex" xmlns:cx8="http://schemas.microsoft.com/office/drawing/2016/5/14/chartex" xmlns:mc="http://schemas.openxmlformats.org/markup-compatibility/2006" xmlns:aink="http://schemas.microsoft.com/office/drawing/2016/ink" xmlns:am3d="http://schemas.microsoft.com/office/drawing/2017/model3d" xmlns:o="urn:schemas-microsoft-com:office:office" xmlns:oel="http://schemas.microsoft.com/office/2019/extlst" xmlns:r="http://schemas.openxmlformats.org/officeDocument/2006/relationships" xmlns:m="http://schemas.openxmlformats.org/officeDocument/2006/math" xmlns:v="urn:schemas-microsoft-com:vml" xmlns:wp14="http://schemas.microsoft.com/office/word/2010/wordprocessingDrawing" xmlns:wp="http://schemas.openxmlformats.org/drawingml/2006/wordprocessingDrawing" xmlns:w10="urn:schemas-microsoft-com:office:word" xmlns:w="http://schemas.openxmlformats.org/wordprocessingml/2006/main" xmlns:w14="http://schemas.microsoft.com/office/word/2010/wordml" xmlns:w15="http://schemas.microsoft.com/office/word/2012/wordml" xmlns:w16cex="http://schemas.microsoft.com/office/word/2018/wordml/cex" xmlns:w16cid="http://schemas.microsoft.com/office/word/2016/wordml/cid" xmlns:w16="http://schemas.microsoft.com/office/word/2018/wordml" xmlns:w16du="http://schemas.microsoft.com/office/word/2023/wordml/word16du" xmlns:w16sdtdh="http://schemas.microsoft.com/office/word/2020/wordml/sdtdatahash" xmlns:w16se="http://schemas.microsoft.com/office/word/2015/wordml/symex" xmlns:wpg="http://schemas.microsoft.com/office/word/2010/wordprocessingGroup" xmlns:wpi="http://schemas.microsoft.com/office/word/2010/wordprocessingInk" xmlns:wne="http://schemas.microsoft.com/office/word/2006/wordml" xmlns:wps="http://schemas.microsoft.com/office/word/2010/wordprocessingShape" mc:Ignorable="w14 w15 w16se w16cid w16 w16cex w16sdtdh w16du wp14">
   <w:sdt>
     <w:sdtPr>
       <w:id w:val="969483968"/>
@@ -5211,7 +10888,7 @@
 </file>
 
 <file path=word/footer2.xml><?xml version="1.0" encoding="utf-8"?>
-<w:ftr xmlns:wpc="http://schemas.microsoft.com/office/word/2010/wordprocessingCanvas" xmlns:cx="http://schemas.microsoft.com/office/drawing/2014/chartex" xmlns:cx1="http://schemas.microsoft.com/office/drawing/2015/9/8/chartex" xmlns:cx2="http://schemas.microsoft.com/office/drawing/2015/10/21/chartex" xmlns:cx3="http://schemas.microsoft.com/office/drawing/2016/5/9/chartex" xmlns:cx4="http://schemas.microsoft.com/office/drawing/2016/5/10/chartex" xmlns:cx5="http://schemas.microsoft.com/office/drawing/2016/5/11/chartex" xmlns:cx6="http://schemas.microsoft.com/office/drawing/2016/5/12/chartex" xmlns:cx7="http://schemas.microsoft.com/office/drawing/2016/5/13/chartex" xmlns:cx8="http://schemas.microsoft.com/office/drawing/2016/5/14/chartex" xmlns:mc="http://schemas.openxmlformats.org/markup-compatibility/2006" xmlns:aink="http://schemas.microsoft.com/office/drawing/2016/ink" xmlns:am3d="http://schemas.microsoft.com/office/drawing/2017/model3d" xmlns:o="urn:schemas-microsoft-com:office:office" xmlns:oel="http://schemas.microsoft.com/office/2019/extlst" xmlns:r="http://schemas.openxmlformats.org/officeDocument/2006/relationships" xmlns:m="http://schemas.openxmlformats.org/officeDocument/2006/math" xmlns:v="urn:schemas-microsoft-com:vml" xmlns:wp14="http://schemas.microsoft.com/office/word/2010/wordprocessingDrawing" xmlns:wp="http://schemas.openxmlformats.org/drawingml/2006/wordprocessingDrawing" xmlns:w10="urn:schemas-microsoft-com:office:word" xmlns:w="http://schemas.openxmlformats.org/wordprocessingml/2006/main" xmlns:w14="http://schemas.microsoft.com/office/word/2010/wordml" xmlns:w15="http://schemas.microsoft.com/office/word/2012/wordml" xmlns:w16cex="http://schemas.microsoft.com/office/word/2018/wordml/cex" xmlns:w16cid="http://schemas.microsoft.com/office/word/2016/wordml/cid" xmlns:w16="http://schemas.microsoft.com/office/word/2018/wordml" xmlns:w16sdtdh="http://schemas.microsoft.com/office/word/2020/wordml/sdtdatahash" xmlns:w16se="http://schemas.microsoft.com/office/word/2015/wordml/symex" xmlns:wpg="http://schemas.microsoft.com/office/word/2010/wordprocessingGroup" xmlns:wpi="http://schemas.microsoft.com/office/word/2010/wordprocessingInk" xmlns:wne="http://schemas.microsoft.com/office/word/2006/wordml" xmlns:wps="http://schemas.microsoft.com/office/word/2010/wordprocessingShape" mc:Ignorable="w14 w15 w16se w16cid w16 w16cex w16sdtdh wp14">
+<w:ftr xmlns:wpc="http://schemas.microsoft.com/office/word/2010/wordprocessingCanvas" xmlns:cx="http://schemas.microsoft.com/office/drawing/2014/chartex" xmlns:cx1="http://schemas.microsoft.com/office/drawing/2015/9/8/chartex" xmlns:cx2="http://schemas.microsoft.com/office/drawing/2015/10/21/chartex" xmlns:cx3="http://schemas.microsoft.com/office/drawing/2016/5/9/chartex" xmlns:cx4="http://schemas.microsoft.com/office/drawing/2016/5/10/chartex" xmlns:cx5="http://schemas.microsoft.com/office/drawing/2016/5/11/chartex" xmlns:cx6="http://schemas.microsoft.com/office/drawing/2016/5/12/chartex" xmlns:cx7="http://schemas.microsoft.com/office/drawing/2016/5/13/chartex" xmlns:cx8="http://schemas.microsoft.com/office/drawing/2016/5/14/chartex" xmlns:mc="http://schemas.openxmlformats.org/markup-compatibility/2006" xmlns:aink="http://schemas.microsoft.com/office/drawing/2016/ink" xmlns:am3d="http://schemas.microsoft.com/office/drawing/2017/model3d" xmlns:o="urn:schemas-microsoft-com:office:office" xmlns:oel="http://schemas.microsoft.com/office/2019/extlst" xmlns:r="http://schemas.openxmlformats.org/officeDocument/2006/relationships" xmlns:m="http://schemas.openxmlformats.org/officeDocument/2006/math" xmlns:v="urn:schemas-microsoft-com:vml" xmlns:wp14="http://schemas.microsoft.com/office/word/2010/wordprocessingDrawing" xmlns:wp="http://schemas.openxmlformats.org/drawingml/2006/wordprocessingDrawing" xmlns:w10="urn:schemas-microsoft-com:office:word" xmlns:w="http://schemas.openxmlformats.org/wordprocessingml/2006/main" xmlns:w14="http://schemas.microsoft.com/office/word/2010/wordml" xmlns:w15="http://schemas.microsoft.com/office/word/2012/wordml" xmlns:w16cex="http://schemas.microsoft.com/office/word/2018/wordml/cex" xmlns:w16cid="http://schemas.microsoft.com/office/word/2016/wordml/cid" xmlns:w16="http://schemas.microsoft.com/office/word/2018/wordml" xmlns:w16du="http://schemas.microsoft.com/office/word/2023/wordml/word16du" xmlns:w16sdtdh="http://schemas.microsoft.com/office/word/2020/wordml/sdtdatahash" xmlns:w16se="http://schemas.microsoft.com/office/word/2015/wordml/symex" xmlns:wpg="http://schemas.microsoft.com/office/word/2010/wordprocessingGroup" xmlns:wpi="http://schemas.microsoft.com/office/word/2010/wordprocessingInk" xmlns:wne="http://schemas.microsoft.com/office/word/2006/wordml" xmlns:wps="http://schemas.microsoft.com/office/word/2010/wordprocessingShape" mc:Ignorable="w14 w15 w16se w16cid w16 w16cex w16sdtdh w16du wp14">
   <w:p>
     <w:pPr>
       <w:pStyle w:val="Footer"/>
@@ -5221,7 +10898,7 @@
 </file>
 
 <file path=word/footer3.xml><?xml version="1.0" encoding="utf-8"?>
-<w:ftr xmlns:wpc="http://schemas.microsoft.com/office/word/2010/wordprocessingCanvas" xmlns:cx="http://schemas.microsoft.com/office/drawing/2014/chartex" xmlns:cx1="http://schemas.microsoft.com/office/drawing/2015/9/8/chartex" xmlns:cx2="http://schemas.microsoft.com/office/drawing/2015/10/21/chartex" xmlns:cx3="http://schemas.microsoft.com/office/drawing/2016/5/9/chartex" xmlns:cx4="http://schemas.microsoft.com/office/drawing/2016/5/10/chartex" xmlns:cx5="http://schemas.microsoft.com/office/drawing/2016/5/11/chartex" xmlns:cx6="http://schemas.microsoft.com/office/drawing/2016/5/12/chartex" xmlns:cx7="http://schemas.microsoft.com/office/drawing/2016/5/13/chartex" xmlns:cx8="http://schemas.microsoft.com/office/drawing/2016/5/14/chartex" xmlns:mc="http://schemas.openxmlformats.org/markup-compatibility/2006" xmlns:aink="http://schemas.microsoft.com/office/drawing/2016/ink" xmlns:am3d="http://schemas.microsoft.com/office/drawing/2017/model3d" xmlns:o="urn:schemas-microsoft-com:office:office" xmlns:oel="http://schemas.microsoft.com/office/2019/extlst" xmlns:r="http://schemas.openxmlformats.org/officeDocument/2006/relationships" xmlns:m="http://schemas.openxmlformats.org/officeDocument/2006/math" xmlns:v="urn:schemas-microsoft-com:vml" xmlns:wp14="http://schemas.microsoft.com/office/word/2010/wordprocessingDrawing" xmlns:wp="http://schemas.openxmlformats.org/drawingml/2006/wordprocessingDrawing" xmlns:w10="urn:schemas-microsoft-com:office:word" xmlns:w="http://schemas.openxmlformats.org/wordprocessingml/2006/main" xmlns:w14="http://schemas.microsoft.com/office/word/2010/wordml" xmlns:w15="http://schemas.microsoft.com/office/word/2012/wordml" xmlns:w16cex="http://schemas.microsoft.com/office/word/2018/wordml/cex" xmlns:w16cid="http://schemas.microsoft.com/office/word/2016/wordml/cid" xmlns:w16="http://schemas.microsoft.com/office/word/2018/wordml" xmlns:w16sdtdh="http://schemas.microsoft.com/office/word/2020/wordml/sdtdatahash" xmlns:w16se="http://schemas.microsoft.com/office/word/2015/wordml/symex" xmlns:wpg="http://schemas.microsoft.com/office/word/2010/wordprocessingGroup" xmlns:wpi="http://schemas.microsoft.com/office/word/2010/wordprocessingInk" xmlns:wne="http://schemas.microsoft.com/office/word/2006/wordml" xmlns:wps="http://schemas.microsoft.com/office/word/2010/wordprocessingShape" mc:Ignorable="w14 w15 w16se w16cid w16 w16cex w16sdtdh wp14">
+<w:ftr xmlns:wpc="http://schemas.microsoft.com/office/word/2010/wordprocessingCanvas" xmlns:cx="http://schemas.microsoft.com/office/drawing/2014/chartex" xmlns:cx1="http://schemas.microsoft.com/office/drawing/2015/9/8/chartex" xmlns:cx2="http://schemas.microsoft.com/office/drawing/2015/10/21/chartex" xmlns:cx3="http://schemas.microsoft.com/office/drawing/2016/5/9/chartex" xmlns:cx4="http://schemas.microsoft.com/office/drawing/2016/5/10/chartex" xmlns:cx5="http://schemas.microsoft.com/office/drawing/2016/5/11/chartex" xmlns:cx6="http://schemas.microsoft.com/office/drawing/2016/5/12/chartex" xmlns:cx7="http://schemas.microsoft.com/office/drawing/2016/5/13/chartex" xmlns:cx8="http://schemas.microsoft.com/office/drawing/2016/5/14/chartex" xmlns:mc="http://schemas.openxmlformats.org/markup-compatibility/2006" xmlns:aink="http://schemas.microsoft.com/office/drawing/2016/ink" xmlns:am3d="http://schemas.microsoft.com/office/drawing/2017/model3d" xmlns:o="urn:schemas-microsoft-com:office:office" xmlns:oel="http://schemas.microsoft.com/office/2019/extlst" xmlns:r="http://schemas.openxmlformats.org/officeDocument/2006/relationships" xmlns:m="http://schemas.openxmlformats.org/officeDocument/2006/math" xmlns:v="urn:schemas-microsoft-com:vml" xmlns:wp14="http://schemas.microsoft.com/office/word/2010/wordprocessingDrawing" xmlns:wp="http://schemas.openxmlformats.org/drawingml/2006/wordprocessingDrawing" xmlns:w10="urn:schemas-microsoft-com:office:word" xmlns:w="http://schemas.openxmlformats.org/wordprocessingml/2006/main" xmlns:w14="http://schemas.microsoft.com/office/word/2010/wordml" xmlns:w15="http://schemas.microsoft.com/office/word/2012/wordml" xmlns:w16cex="http://schemas.microsoft.com/office/word/2018/wordml/cex" xmlns:w16cid="http://schemas.microsoft.com/office/word/2016/wordml/cid" xmlns:w16="http://schemas.microsoft.com/office/word/2018/wordml" xmlns:w16du="http://schemas.microsoft.com/office/word/2023/wordml/word16du" xmlns:w16sdtdh="http://schemas.microsoft.com/office/word/2020/wordml/sdtdatahash" xmlns:w16se="http://schemas.microsoft.com/office/word/2015/wordml/symex" xmlns:wpg="http://schemas.microsoft.com/office/word/2010/wordprocessingGroup" xmlns:wpi="http://schemas.microsoft.com/office/word/2010/wordprocessingInk" xmlns:wne="http://schemas.microsoft.com/office/word/2006/wordml" xmlns:wps="http://schemas.microsoft.com/office/word/2010/wordprocessingShape" mc:Ignorable="w14 w15 w16se w16cid w16 w16cex w16sdtdh w16du wp14">
   <w:p>
     <w:pPr>
       <w:pStyle w:val="Footer"/>
@@ -5240,7 +10917,7 @@
 </file>
 
 <file path=word/footnotes.xml><?xml version="1.0" encoding="utf-8"?>
-<w:footnotes xmlns:wpc="http://schemas.microsoft.com/office/word/2010/wordprocessingCanvas" xmlns:cx="http://schemas.microsoft.com/office/drawing/2014/chartex" xmlns:cx1="http://schemas.microsoft.com/office/drawing/2015/9/8/chartex" xmlns:cx2="http://schemas.microsoft.com/office/drawing/2015/10/21/chartex" xmlns:cx3="http://schemas.microsoft.com/office/drawing/2016/5/9/chartex" xmlns:cx4="http://schemas.microsoft.com/office/drawing/2016/5/10/chartex" xmlns:cx5="http://schemas.microsoft.com/office/drawing/2016/5/11/chartex" xmlns:cx6="http://schemas.microsoft.com/office/drawing/2016/5/12/chartex" xmlns:cx7="http://schemas.microsoft.com/office/drawing/2016/5/13/chartex" xmlns:cx8="http://schemas.microsoft.com/office/drawing/2016/5/14/chartex" xmlns:mc="http://schemas.openxmlformats.org/markup-compatibility/2006" xmlns:aink="http://schemas.microsoft.com/office/drawing/2016/ink" xmlns:am3d="http://schemas.microsoft.com/office/drawing/2017/model3d" xmlns:o="urn:schemas-microsoft-com:office:office" xmlns:oel="http://schemas.microsoft.com/office/2019/extlst" xmlns:r="http://schemas.openxmlformats.org/officeDocument/2006/relationships" xmlns:m="http://schemas.openxmlformats.org/officeDocument/2006/math" xmlns:v="urn:schemas-microsoft-com:vml" xmlns:wp14="http://schemas.microsoft.com/office/word/2010/wordprocessingDrawing" xmlns:wp="http://schemas.openxmlformats.org/drawingml/2006/wordprocessingDrawing" xmlns:w10="urn:schemas-microsoft-com:office:word" xmlns:w="http://schemas.openxmlformats.org/wordprocessingml/2006/main" xmlns:w14="http://schemas.microsoft.com/office/word/2010/wordml" xmlns:w15="http://schemas.microsoft.com/office/word/2012/wordml" xmlns:w16cex="http://schemas.microsoft.com/office/word/2018/wordml/cex" xmlns:w16cid="http://schemas.microsoft.com/office/word/2016/wordml/cid" xmlns:w16="http://schemas.microsoft.com/office/word/2018/wordml" xmlns:w16sdtdh="http://schemas.microsoft.com/office/word/2020/wordml/sdtdatahash" xmlns:w16se="http://schemas.microsoft.com/office/word/2015/wordml/symex" xmlns:wpg="http://schemas.microsoft.com/office/word/2010/wordprocessingGroup" xmlns:wpi="http://schemas.microsoft.com/office/word/2010/wordprocessingInk" xmlns:wne="http://schemas.microsoft.com/office/word/2006/wordml" xmlns:wps="http://schemas.microsoft.com/office/word/2010/wordprocessingShape" mc:Ignorable="w14 w15 w16se w16cid w16 w16cex w16sdtdh wp14">
+<w:footnotes xmlns:wpc="http://schemas.microsoft.com/office/word/2010/wordprocessingCanvas" xmlns:cx="http://schemas.microsoft.com/office/drawing/2014/chartex" xmlns:cx1="http://schemas.microsoft.com/office/drawing/2015/9/8/chartex" xmlns:cx2="http://schemas.microsoft.com/office/drawing/2015/10/21/chartex" xmlns:cx3="http://schemas.microsoft.com/office/drawing/2016/5/9/chartex" xmlns:cx4="http://schemas.microsoft.com/office/drawing/2016/5/10/chartex" xmlns:cx5="http://schemas.microsoft.com/office/drawing/2016/5/11/chartex" xmlns:cx6="http://schemas.microsoft.com/office/drawing/2016/5/12/chartex" xmlns:cx7="http://schemas.microsoft.com/office/drawing/2016/5/13/chartex" xmlns:cx8="http://schemas.microsoft.com/office/drawing/2016/5/14/chartex" xmlns:mc="http://schemas.openxmlformats.org/markup-compatibility/2006" xmlns:aink="http://schemas.microsoft.com/office/drawing/2016/ink" xmlns:am3d="http://schemas.microsoft.com/office/drawing/2017/model3d" xmlns:o="urn:schemas-microsoft-com:office:office" xmlns:oel="http://schemas.microsoft.com/office/2019/extlst" xmlns:r="http://schemas.openxmlformats.org/officeDocument/2006/relationships" xmlns:m="http://schemas.openxmlformats.org/officeDocument/2006/math" xmlns:v="urn:schemas-microsoft-com:vml" xmlns:wp14="http://schemas.microsoft.com/office/word/2010/wordprocessingDrawing" xmlns:wp="http://schemas.openxmlformats.org/drawingml/2006/wordprocessingDrawing" xmlns:w10="urn:schemas-microsoft-com:office:word" xmlns:w="http://schemas.openxmlformats.org/wordprocessingml/2006/main" xmlns:w14="http://schemas.microsoft.com/office/word/2010/wordml" xmlns:w15="http://schemas.microsoft.com/office/word/2012/wordml" xmlns:w16cex="http://schemas.microsoft.com/office/word/2018/wordml/cex" xmlns:w16cid="http://schemas.microsoft.com/office/word/2016/wordml/cid" xmlns:w16="http://schemas.microsoft.com/office/word/2018/wordml" xmlns:w16du="http://schemas.microsoft.com/office/word/2023/wordml/word16du" xmlns:w16sdtdh="http://schemas.microsoft.com/office/word/2020/wordml/sdtdatahash" xmlns:w16se="http://schemas.microsoft.com/office/word/2015/wordml/symex" xmlns:wpg="http://schemas.microsoft.com/office/word/2010/wordprocessingGroup" xmlns:wpi="http://schemas.microsoft.com/office/word/2010/wordprocessingInk" xmlns:wne="http://schemas.microsoft.com/office/word/2006/wordml" xmlns:wps="http://schemas.microsoft.com/office/word/2010/wordprocessingShape" mc:Ignorable="w14 w15 w16se w16cid w16 w16cex w16sdtdh w16du wp14">
   <w:footnote w:type="separator" w:id="-1">
     <w:p>
       <w:r>
@@ -5259,7 +10936,7 @@
 </file>
 
 <file path=word/numbering.xml><?xml version="1.0" encoding="utf-8"?>
-<w:numbering xmlns:wpc="http://schemas.microsoft.com/office/word/2010/wordprocessingCanvas" xmlns:cx="http://schemas.microsoft.com/office/drawing/2014/chartex" xmlns:cx1="http://schemas.microsoft.com/office/drawing/2015/9/8/chartex" xmlns:cx2="http://schemas.microsoft.com/office/drawing/2015/10/21/chartex" xmlns:cx3="http://schemas.microsoft.com/office/drawing/2016/5/9/chartex" xmlns:cx4="http://schemas.microsoft.com/office/drawing/2016/5/10/chartex" xmlns:cx5="http://schemas.microsoft.com/office/drawing/2016/5/11/chartex" xmlns:cx6="http://schemas.microsoft.com/office/drawing/2016/5/12/chartex" xmlns:cx7="http://schemas.microsoft.com/office/drawing/2016/5/13/chartex" xmlns:cx8="http://schemas.microsoft.com/office/drawing/2016/5/14/chartex" xmlns:mc="http://schemas.openxmlformats.org/markup-compatibility/2006" xmlns:aink="http://schemas.microsoft.com/office/drawing/2016/ink" xmlns:am3d="http://schemas.microsoft.com/office/drawing/2017/model3d" xmlns:o="urn:schemas-microsoft-com:office:office" xmlns:oel="http://schemas.microsoft.com/office/2019/extlst" xmlns:r="http://schemas.openxmlformats.org/officeDocument/2006/relationships" xmlns:m="http://schemas.openxmlformats.org/officeDocument/2006/math" xmlns:v="urn:schemas-microsoft-com:vml" xmlns:wp14="http://schemas.microsoft.com/office/word/2010/wordprocessingDrawing" xmlns:wp="http://schemas.openxmlformats.org/drawingml/2006/wordprocessingDrawing" xmlns:w10="urn:schemas-microsoft-com:office:word" xmlns:w="http://schemas.openxmlformats.org/wordprocessingml/2006/main" xmlns:w14="http://schemas.microsoft.com/office/word/2010/wordml" xmlns:w15="http://schemas.microsoft.com/office/word/2012/wordml" xmlns:w16cex="http://schemas.microsoft.com/office/word/2018/wordml/cex" xmlns:w16cid="http://schemas.microsoft.com/office/word/2016/wordml/cid" xmlns:w16="http://schemas.microsoft.com/office/word/2018/wordml" xmlns:w16sdtdh="http://schemas.microsoft.com/office/word/2020/wordml/sdtdatahash" xmlns:w16se="http://schemas.microsoft.com/office/word/2015/wordml/symex" xmlns:wpg="http://schemas.microsoft.com/office/word/2010/wordprocessingGroup" xmlns:wpi="http://schemas.microsoft.com/office/word/2010/wordprocessingInk" xmlns:wne="http://schemas.microsoft.com/office/word/2006/wordml" xmlns:wps="http://schemas.microsoft.com/office/word/2010/wordprocessingShape" mc:Ignorable="w14 w15 w16se w16cid w16 w16cex w16sdtdh wp14">
+<w:numbering xmlns:wpc="http://schemas.microsoft.com/office/word/2010/wordprocessingCanvas" xmlns:cx="http://schemas.microsoft.com/office/drawing/2014/chartex" xmlns:cx1="http://schemas.microsoft.com/office/drawing/2015/9/8/chartex" xmlns:cx2="http://schemas.microsoft.com/office/drawing/2015/10/21/chartex" xmlns:cx3="http://schemas.microsoft.com/office/drawing/2016/5/9/chartex" xmlns:cx4="http://schemas.microsoft.com/office/drawing/2016/5/10/chartex" xmlns:cx5="http://schemas.microsoft.com/office/drawing/2016/5/11/chartex" xmlns:cx6="http://schemas.microsoft.com/office/drawing/2016/5/12/chartex" xmlns:cx7="http://schemas.microsoft.com/office/drawing/2016/5/13/chartex" xmlns:cx8="http://schemas.microsoft.com/office/drawing/2016/5/14/chartex" xmlns:mc="http://schemas.openxmlformats.org/markup-compatibility/2006" xmlns:aink="http://schemas.microsoft.com/office/drawing/2016/ink" xmlns:am3d="http://schemas.microsoft.com/office/drawing/2017/model3d" xmlns:o="urn:schemas-microsoft-com:office:office" xmlns:oel="http://schemas.microsoft.com/office/2019/extlst" xmlns:r="http://schemas.openxmlformats.org/officeDocument/2006/relationships" xmlns:m="http://schemas.openxmlformats.org/officeDocument/2006/math" xmlns:v="urn:schemas-microsoft-com:vml" xmlns:wp14="http://schemas.microsoft.com/office/word/2010/wordprocessingDrawing" xmlns:wp="http://schemas.openxmlformats.org/drawingml/2006/wordprocessingDrawing" xmlns:w10="urn:schemas-microsoft-com:office:word" xmlns:w="http://schemas.openxmlformats.org/wordprocessingml/2006/main" xmlns:w14="http://schemas.microsoft.com/office/word/2010/wordml" xmlns:w15="http://schemas.microsoft.com/office/word/2012/wordml" xmlns:w16cex="http://schemas.microsoft.com/office/word/2018/wordml/cex" xmlns:w16cid="http://schemas.microsoft.com/office/word/2016/wordml/cid" xmlns:w16="http://schemas.microsoft.com/office/word/2018/wordml" xmlns:w16du="http://schemas.microsoft.com/office/word/2023/wordml/word16du" xmlns:w16sdtdh="http://schemas.microsoft.com/office/word/2020/wordml/sdtdatahash" xmlns:w16se="http://schemas.microsoft.com/office/word/2015/wordml/symex" xmlns:wpg="http://schemas.microsoft.com/office/word/2010/wordprocessingGroup" xmlns:wpi="http://schemas.microsoft.com/office/word/2010/wordprocessingInk" xmlns:wne="http://schemas.microsoft.com/office/word/2006/wordml" xmlns:wps="http://schemas.microsoft.com/office/word/2010/wordprocessingShape" mc:Ignorable="w14 w15 w16se w16cid w16 w16cex w16sdtdh w16du wp14">
   <w:abstractNum w:abstractNumId="0" w15:restartNumberingAfterBreak="0">
     <w:nsid w:val="2EC50708"/>
     <w:multiLevelType w:val="hybridMultilevel"/>
@@ -5474,7 +11151,7 @@
 </file>
 
 <file path=word/styles.xml><?xml version="1.0" encoding="utf-8"?>
-<w:styles xmlns:mc="http://schemas.openxmlformats.org/markup-compatibility/2006" xmlns:r="http://schemas.openxmlformats.org/officeDocument/2006/relationships" xmlns:w="http://schemas.openxmlformats.org/wordprocessingml/2006/main" xmlns:w14="http://schemas.microsoft.com/office/word/2010/wordml" xmlns:w15="http://schemas.microsoft.com/office/word/2012/wordml" xmlns:w16cex="http://schemas.microsoft.com/office/word/2018/wordml/cex" xmlns:w16cid="http://schemas.microsoft.com/office/word/2016/wordml/cid" xmlns:w16="http://schemas.microsoft.com/office/word/2018/wordml" xmlns:w16sdtdh="http://schemas.microsoft.com/office/word/2020/wordml/sdtdatahash" xmlns:w16se="http://schemas.microsoft.com/office/word/2015/wordml/symex" mc:Ignorable="w14 w15 w16se w16cid w16 w16cex w16sdtdh">
+<w:styles xmlns:mc="http://schemas.openxmlformats.org/markup-compatibility/2006" xmlns:r="http://schemas.openxmlformats.org/officeDocument/2006/relationships" xmlns:w="http://schemas.openxmlformats.org/wordprocessingml/2006/main" xmlns:w14="http://schemas.microsoft.com/office/word/2010/wordml" xmlns:w15="http://schemas.microsoft.com/office/word/2012/wordml" xmlns:w16cex="http://schemas.microsoft.com/office/word/2018/wordml/cex" xmlns:w16cid="http://schemas.microsoft.com/office/word/2016/wordml/cid" xmlns:w16="http://schemas.microsoft.com/office/word/2018/wordml" xmlns:w16du="http://schemas.microsoft.com/office/word/2023/wordml/word16du" xmlns:w16sdtdh="http://schemas.microsoft.com/office/word/2020/wordml/sdtdatahash" xmlns:w16se="http://schemas.microsoft.com/office/word/2015/wordml/symex" mc:Ignorable="w14 w15 w16se w16cid w16 w16cex w16sdtdh w16du">
   <w:docDefaults>
     <w:rPrDefault>
       <w:rPr>

--- a/Main/Cover.docx
+++ b/Main/Cover.docx
@@ -3893,7 +3893,7 @@
           <w:bCs w:val="0"/>
           <w:lang w:val="en-US"/>
         </w:rPr>
-        <w:t>kesehatan dan kesempatan sehingga penulis dapat</w:t>
+        <w:t>kesehatan dan kesempatan sehingga dapat</w:t>
       </w:r>
       <w:r>
         <w:rPr>
@@ -4034,7 +4034,7 @@
           <w:bCs w:val="0"/>
           <w:lang w:val="en-US"/>
         </w:rPr>
-        <w:t>Terimakasih yang tak terhingga diucapkan penulis untuk kedua orangtua,</w:t>
+        <w:t>Terimakasih yang tak terhingga diucapkan untuk kedua orangtua,</w:t>
       </w:r>
       <w:r>
         <w:rPr>
@@ -4082,7 +4082,7 @@
           <w:bCs w:val="0"/>
           <w:lang w:val="en-US"/>
         </w:rPr>
-        <w:t>baik secara moril maupun materil serta doa yang tulus untuk penulis, sehingga</w:t>
+        <w:t>baik secara moril maupun materil serta doa yang tulus untuk, sehingga</w:t>
       </w:r>
       <w:r>
         <w:rPr>

--- a/Main/Cover.docx
+++ b/Main/Cover.docx
@@ -200,15 +200,7 @@
           <w:szCs w:val="40"/>
           <w:lang w:val="en-US"/>
         </w:rPr>
-        <w:t xml:space="preserve">Seminar </w:t>
-      </w:r>
-      <w:r>
-        <w:rPr>
-          <w:sz w:val="40"/>
-          <w:szCs w:val="40"/>
-          <w:lang w:val="en-US"/>
-        </w:rPr>
-        <w:t>Hasil</w:t>
+        <w:t>SKRIPSI</w:t>
       </w:r>
     </w:p>
     <w:p>
@@ -3544,7 +3536,28 @@
           <w:sz w:val="24"/>
           <w:lang w:val="en-US"/>
         </w:rPr>
-        <w:t>10 Juni</w:t>
+        <w:t>3</w:t>
+      </w:r>
+      <w:r>
+        <w:rPr>
+          <w:sz w:val="24"/>
+          <w:lang w:val="en-US"/>
+        </w:rPr>
+        <w:t>0 Ju</w:t>
+      </w:r>
+      <w:r>
+        <w:rPr>
+          <w:sz w:val="24"/>
+          <w:lang w:val="en-US"/>
+        </w:rPr>
+        <w:t>l</w:t>
+      </w:r>
+      <w:r>
+        <w:rPr>
+          <w:sz w:val="24"/>
+          <w:lang w:val="en-US"/>
+        </w:rPr>
+        <w:t>i</w:t>
       </w:r>
       <w:r>
         <w:rPr>
@@ -4207,25 +4220,7 @@
           <w:bCs w:val="0"/>
           <w:lang w:val="en-US"/>
         </w:rPr>
-        <w:t xml:space="preserve">, </w:t>
-      </w:r>
-      <w:proofErr w:type="gramStart"/>
-      <w:r>
-        <w:rPr>
-          <w:b w:val="0"/>
-          <w:bCs w:val="0"/>
-          <w:lang w:val="en-US"/>
-        </w:rPr>
-        <w:t>S.Kom</w:t>
-      </w:r>
-      <w:proofErr w:type="gramEnd"/>
-      <w:r>
-        <w:rPr>
-          <w:b w:val="0"/>
-          <w:bCs w:val="0"/>
-          <w:lang w:val="en-US"/>
-        </w:rPr>
-        <w:t>., M.Kom selaku Ketua STMIK</w:t>
+        <w:t>, S.Kom., M.Kom selaku Ketua STMIK</w:t>
       </w:r>
       <w:r>
         <w:rPr>
@@ -4282,25 +4277,7 @@
           <w:bCs w:val="0"/>
           <w:lang w:val="en-US"/>
         </w:rPr>
-        <w:t xml:space="preserve">, </w:t>
-      </w:r>
-      <w:proofErr w:type="gramStart"/>
-      <w:r>
-        <w:rPr>
-          <w:b w:val="0"/>
-          <w:bCs w:val="0"/>
-          <w:lang w:val="en-US"/>
-        </w:rPr>
-        <w:t>S.Kom</w:t>
-      </w:r>
-      <w:proofErr w:type="gramEnd"/>
-      <w:r>
-        <w:rPr>
-          <w:b w:val="0"/>
-          <w:bCs w:val="0"/>
-          <w:lang w:val="en-US"/>
-        </w:rPr>
-        <w:t>., M.Kom selaku Wakil Ketua I Bidang Akademik di STMIK Triguna Dharma.</w:t>
+        <w:t>, S.Kom., M.Kom selaku Wakil Ketua I Bidang Akademik di STMIK Triguna Dharma.</w:t>
       </w:r>
     </w:p>
     <w:p>
@@ -4327,23 +4304,13 @@
         </w:rPr>
         <w:t xml:space="preserve">Bapak </w:t>
       </w:r>
-      <w:proofErr w:type="gramStart"/>
-      <w:r>
-        <w:rPr>
-          <w:b w:val="0"/>
-          <w:bCs w:val="0"/>
-          <w:lang w:val="en-US"/>
-        </w:rPr>
-        <w:t>M.Gilang</w:t>
-      </w:r>
-      <w:proofErr w:type="gramEnd"/>
-      <w:r>
-        <w:rPr>
-          <w:b w:val="0"/>
-          <w:bCs w:val="0"/>
-          <w:lang w:val="en-US"/>
-        </w:rPr>
-        <w:t xml:space="preserve"> Suryanata</w:t>
+      <w:r>
+        <w:rPr>
+          <w:b w:val="0"/>
+          <w:bCs w:val="0"/>
+          <w:lang w:val="en-US"/>
+        </w:rPr>
+        <w:t>M.Gilang Suryanata</w:t>
       </w:r>
       <w:r>
         <w:rPr>
@@ -4384,25 +4351,7 @@
           <w:bCs w:val="0"/>
           <w:lang w:val="en-US"/>
         </w:rPr>
-        <w:t xml:space="preserve">, </w:t>
-      </w:r>
-      <w:proofErr w:type="gramStart"/>
-      <w:r>
-        <w:rPr>
-          <w:b w:val="0"/>
-          <w:bCs w:val="0"/>
-          <w:lang w:val="en-US"/>
-        </w:rPr>
-        <w:t>S.Kom</w:t>
-      </w:r>
-      <w:proofErr w:type="gramEnd"/>
-      <w:r>
-        <w:rPr>
-          <w:b w:val="0"/>
-          <w:bCs w:val="0"/>
-          <w:lang w:val="en-US"/>
-        </w:rPr>
-        <w:t xml:space="preserve">., M.Kom selaku Dosen Pembimbing </w:t>
+        <w:t xml:space="preserve">, S.Kom., M.Kom selaku Dosen Pembimbing </w:t>
       </w:r>
       <w:r>
         <w:rPr>
@@ -4475,25 +4424,7 @@
           <w:bCs w:val="0"/>
           <w:lang w:val="en-US"/>
         </w:rPr>
-        <w:t xml:space="preserve">, </w:t>
-      </w:r>
-      <w:proofErr w:type="gramStart"/>
-      <w:r>
-        <w:rPr>
-          <w:b w:val="0"/>
-          <w:bCs w:val="0"/>
-          <w:lang w:val="en-US"/>
-        </w:rPr>
-        <w:t>S.Kom</w:t>
-      </w:r>
-      <w:proofErr w:type="gramEnd"/>
-      <w:r>
-        <w:rPr>
-          <w:b w:val="0"/>
-          <w:bCs w:val="0"/>
-          <w:lang w:val="en-US"/>
-        </w:rPr>
-        <w:t xml:space="preserve">., M.Kom selaku Dosen Pembimbing </w:t>
+        <w:t xml:space="preserve">, S.Kom., M.Kom selaku Dosen Pembimbing </w:t>
       </w:r>
       <w:r>
         <w:rPr>
@@ -5187,7 +5118,6 @@
           <w:lang w:val="en-US"/>
         </w:rPr>
       </w:pPr>
-      <w:proofErr w:type="gramStart"/>
       <w:r>
         <w:rPr>
           <w:b w:val="0"/>
@@ -5196,18 +5126,7 @@
           <w:iCs/>
           <w:lang w:val="en-US"/>
         </w:rPr>
-        <w:t>Keyword :</w:t>
-      </w:r>
-      <w:proofErr w:type="gramEnd"/>
-      <w:r>
-        <w:rPr>
-          <w:b w:val="0"/>
-          <w:bCs w:val="0"/>
-          <w:i/>
-          <w:iCs/>
-          <w:lang w:val="en-US"/>
-        </w:rPr>
-        <w:t xml:space="preserve"> Sistem Pendukung Keputusan, Rekrutmen, System Engineer, Additive </w:t>
+        <w:t xml:space="preserve">Keyword : Sistem Pendukung Keputusan, Rekrutmen, System Engineer, Additive </w:t>
       </w:r>
     </w:p>
     <w:p>
